--- a/3_course/Coursework/Вербицький_Артем_курсова_робота.docx
+++ b/3_course/Coursework/Вербицький_Артем_курсова_робота.docx
@@ -695,7 +695,7 @@
       </w:pPr>
       <w:bookmarkStart w:id="0" w:name="_Toc168262201"/>
       <w:bookmarkStart w:id="1" w:name="_Toc168842865"/>
-      <w:bookmarkStart w:id="2" w:name="_Toc198591106"/>
+      <w:bookmarkStart w:id="2" w:name="_Toc198666127"/>
       <w:r>
         <w:rPr>
           <w:rFonts w:eastAsia="Times New Roman" w:cs="Times New Roman"/>
@@ -713,7 +713,49 @@
     </w:p>
     <w:p>
       <w:r>
-        <w:t>Обсяг роботи [кількість] сторінок, [кількість] ілюстрацій, [кількість] таблиць, [кількість] джерел посилання.</w:t>
+        <w:t xml:space="preserve">Обсяг роботи </w:t>
+      </w:r>
+      <w:r>
+        <w:t>32</w:t>
+      </w:r>
+      <w:r>
+        <w:t xml:space="preserve"> сторінк</w:t>
+      </w:r>
+      <w:r>
+        <w:t>и</w:t>
+      </w:r>
+      <w:r>
+        <w:t xml:space="preserve">, </w:t>
+      </w:r>
+      <w:r>
+        <w:t>2</w:t>
+      </w:r>
+      <w:r>
+        <w:t xml:space="preserve"> ілюстраці</w:t>
+      </w:r>
+      <w:r>
+        <w:t>ї</w:t>
+      </w:r>
+      <w:r>
+        <w:t xml:space="preserve">, </w:t>
+      </w:r>
+      <w:r>
+        <w:t>2</w:t>
+      </w:r>
+      <w:r>
+        <w:t xml:space="preserve"> таблиц</w:t>
+      </w:r>
+      <w:r>
+        <w:t>і</w:t>
+      </w:r>
+      <w:r>
+        <w:t xml:space="preserve">, </w:t>
+      </w:r>
+      <w:r>
+        <w:t>13</w:t>
+      </w:r>
+      <w:r>
+        <w:t xml:space="preserve"> джерел посилання.</w:t>
       </w:r>
     </w:p>
     <w:p>
@@ -944,7 +986,7 @@
       </w:pPr>
       <w:bookmarkStart w:id="3" w:name="_Toc168262202"/>
       <w:bookmarkStart w:id="4" w:name="_Toc168842866"/>
-      <w:bookmarkStart w:id="5" w:name="_Toc198591107"/>
+      <w:bookmarkStart w:id="5" w:name="_Toc198666128"/>
       <w:r>
         <w:rPr>
           <w:rFonts w:eastAsia="Times New Roman" w:cs="Times New Roman"/>
@@ -1015,12 +1057,11 @@
           <w:r>
             <w:fldChar w:fldCharType="separate"/>
           </w:r>
-          <w:hyperlink w:anchor="_Toc198591106" w:history="1">
+          <w:hyperlink w:anchor="_Toc198666127" w:history="1">
             <w:r>
               <w:rPr>
                 <w:rStyle w:val="Hyperlink"/>
                 <w:rFonts w:eastAsia="Times New Roman" w:cs="Times New Roman"/>
-                <w:b/>
                 <w:caps/>
                 <w:noProof/>
               </w:rPr>
@@ -1045,7 +1086,7 @@
                 <w:noProof/>
                 <w:webHidden/>
               </w:rPr>
-              <w:instrText xml:space="preserve"> PAGEREF _Toc198591106 \h </w:instrText>
+              <w:instrText xml:space="preserve"> PAGEREF _Toc198666127 \h </w:instrText>
             </w:r>
             <w:r>
               <w:rPr>
@@ -1090,12 +1131,11 @@
               <w:lang w:val="en-US"/>
             </w:rPr>
           </w:pPr>
-          <w:hyperlink w:anchor="_Toc198591107" w:history="1">
+          <w:hyperlink w:anchor="_Toc198666128" w:history="1">
             <w:r>
               <w:rPr>
                 <w:rStyle w:val="Hyperlink"/>
                 <w:rFonts w:eastAsia="Times New Roman" w:cs="Times New Roman"/>
-                <w:b/>
                 <w:caps/>
                 <w:noProof/>
               </w:rPr>
@@ -1120,7 +1160,7 @@
                 <w:noProof/>
                 <w:webHidden/>
               </w:rPr>
-              <w:instrText xml:space="preserve"> PAGEREF _Toc198591107 \h </w:instrText>
+              <w:instrText xml:space="preserve"> PAGEREF _Toc198666128 \h </w:instrText>
             </w:r>
             <w:r>
               <w:rPr>
@@ -1165,12 +1205,11 @@
               <w:lang w:val="en-US"/>
             </w:rPr>
           </w:pPr>
-          <w:hyperlink w:anchor="_Toc198591108" w:history="1">
+          <w:hyperlink w:anchor="_Toc198666129" w:history="1">
             <w:r>
               <w:rPr>
                 <w:rStyle w:val="Hyperlink"/>
                 <w:rFonts w:eastAsia="Times New Roman" w:cs="Times New Roman"/>
-                <w:b/>
                 <w:caps/>
                 <w:noProof/>
               </w:rPr>
@@ -1195,7 +1234,7 @@
                 <w:noProof/>
                 <w:webHidden/>
               </w:rPr>
-              <w:instrText xml:space="preserve"> PAGEREF _Toc198591108 \h </w:instrText>
+              <w:instrText xml:space="preserve"> PAGEREF _Toc198666129 \h </w:instrText>
             </w:r>
             <w:r>
               <w:rPr>
@@ -1215,7 +1254,7 @@
                 <w:noProof/>
                 <w:webHidden/>
               </w:rPr>
-              <w:t>4</w:t>
+              <w:t>5</w:t>
             </w:r>
             <w:r>
               <w:rPr>
@@ -1240,12 +1279,11 @@
               <w:lang w:val="en-US"/>
             </w:rPr>
           </w:pPr>
-          <w:hyperlink w:anchor="_Toc198591109" w:history="1">
+          <w:hyperlink w:anchor="_Toc198666130" w:history="1">
             <w:r>
               <w:rPr>
                 <w:rStyle w:val="Hyperlink"/>
                 <w:rFonts w:eastAsia="Times New Roman" w:cs="Times New Roman"/>
-                <w:b/>
                 <w:caps/>
                 <w:noProof/>
               </w:rPr>
@@ -1270,7 +1308,7 @@
                 <w:noProof/>
                 <w:webHidden/>
               </w:rPr>
-              <w:instrText xml:space="preserve"> PAGEREF _Toc198591109 \h </w:instrText>
+              <w:instrText xml:space="preserve"> PAGEREF _Toc198666130 \h </w:instrText>
             </w:r>
             <w:r>
               <w:rPr>
@@ -1290,7 +1328,7 @@
                 <w:noProof/>
                 <w:webHidden/>
               </w:rPr>
-              <w:t>5</w:t>
+              <w:t>6</w:t>
             </w:r>
             <w:r>
               <w:rPr>
@@ -1316,12 +1354,11 @@
               <w:lang w:val="en-US"/>
             </w:rPr>
           </w:pPr>
-          <w:hyperlink w:anchor="_Toc198591110" w:history="1">
+          <w:hyperlink w:anchor="_Toc198666131" w:history="1">
             <w:r>
               <w:rPr>
                 <w:rStyle w:val="Hyperlink"/>
                 <w:rFonts w:eastAsia="Times New Roman" w:cs="Times New Roman"/>
-                <w:b/>
                 <w:caps/>
                 <w:noProof/>
               </w:rPr>
@@ -1333,15 +1370,13 @@
                 <w:noProof/>
                 <w:sz w:val="24"/>
                 <w:szCs w:val="24"/>
-                <w:lang w:val="en-US"/>
-              </w:rPr>
-              <w:tab/>
+              </w:rPr>
+              <w:t xml:space="preserve"> </w:t>
             </w:r>
             <w:r>
               <w:rPr>
                 <w:rStyle w:val="Hyperlink"/>
                 <w:rFonts w:eastAsia="Times New Roman" w:cs="Times New Roman"/>
-                <w:b/>
                 <w:caps/>
                 <w:noProof/>
               </w:rPr>
@@ -1366,7 +1401,7 @@
                 <w:noProof/>
                 <w:webHidden/>
               </w:rPr>
-              <w:instrText xml:space="preserve"> PAGEREF _Toc198591110 \h </w:instrText>
+              <w:instrText xml:space="preserve"> PAGEREF _Toc198666131 \h </w:instrText>
             </w:r>
             <w:r>
               <w:rPr>
@@ -1386,7 +1421,7 @@
                 <w:noProof/>
                 <w:webHidden/>
               </w:rPr>
-              <w:t>7</w:t>
+              <w:t>8</w:t>
             </w:r>
             <w:r>
               <w:rPr>
@@ -1412,12 +1447,11 @@
               <w:lang w:val="en-US"/>
             </w:rPr>
           </w:pPr>
-          <w:hyperlink w:anchor="_Toc198591111" w:history="1">
+          <w:hyperlink w:anchor="_Toc198666132" w:history="1">
             <w:r>
               <w:rPr>
                 <w:rStyle w:val="Hyperlink"/>
                 <w:rFonts w:eastAsia="Times New Roman" w:cs="Times New Roman"/>
-                <w:b/>
                 <w:noProof/>
               </w:rPr>
               <w:t>1.1</w:t>
@@ -1428,18 +1462,16 @@
                 <w:noProof/>
                 <w:sz w:val="24"/>
                 <w:szCs w:val="24"/>
-                <w:lang w:val="en-US"/>
-              </w:rPr>
-              <w:tab/>
+              </w:rPr>
+              <w:t xml:space="preserve"> </w:t>
             </w:r>
             <w:r>
               <w:rPr>
                 <w:rStyle w:val="Hyperlink"/>
                 <w:rFonts w:eastAsia="Times New Roman" w:cs="Times New Roman"/>
-                <w:b/>
-                <w:noProof/>
-              </w:rPr>
-              <w:t>Аналіз діяльності органів студентського самоврядування</w:t>
+                <w:noProof/>
+              </w:rPr>
+              <w:t>Аналіз діяльності органів студентського самоврядування (ОСС)</w:t>
             </w:r>
             <w:r>
               <w:rPr>
@@ -1460,7 +1492,7 @@
                 <w:noProof/>
                 <w:webHidden/>
               </w:rPr>
-              <w:instrText xml:space="preserve"> PAGEREF _Toc198591111 \h </w:instrText>
+              <w:instrText xml:space="preserve"> PAGEREF _Toc198666132 \h </w:instrText>
             </w:r>
             <w:r>
               <w:rPr>
@@ -1505,12 +1537,11 @@
               <w:lang w:val="en-US"/>
             </w:rPr>
           </w:pPr>
-          <w:hyperlink w:anchor="_Toc198591112" w:history="1">
+          <w:hyperlink w:anchor="_Toc198666133" w:history="1">
             <w:r>
               <w:rPr>
                 <w:rStyle w:val="Hyperlink"/>
                 <w:rFonts w:eastAsia="Times New Roman" w:cs="Times New Roman"/>
-                <w:b/>
                 <w:noProof/>
               </w:rPr>
               <w:t>1.1.1 Структура ОСС</w:t>
@@ -1534,7 +1565,7 @@
                 <w:noProof/>
                 <w:webHidden/>
               </w:rPr>
-              <w:instrText xml:space="preserve"> PAGEREF _Toc198591112 \h </w:instrText>
+              <w:instrText xml:space="preserve"> PAGEREF _Toc198666133 \h </w:instrText>
             </w:r>
             <w:r>
               <w:rPr>
@@ -1554,7 +1585,7 @@
                 <w:noProof/>
                 <w:webHidden/>
               </w:rPr>
-              <w:t>8</w:t>
+              <w:t>9</w:t>
             </w:r>
             <w:r>
               <w:rPr>
@@ -1579,12 +1610,11 @@
               <w:lang w:val="en-US"/>
             </w:rPr>
           </w:pPr>
-          <w:hyperlink w:anchor="_Toc198591113" w:history="1">
+          <w:hyperlink w:anchor="_Toc198666134" w:history="1">
             <w:r>
               <w:rPr>
                 <w:rStyle w:val="Hyperlink"/>
                 <w:rFonts w:eastAsia="Times New Roman" w:cs="Times New Roman"/>
-                <w:b/>
                 <w:noProof/>
               </w:rPr>
               <w:t>1.1.2 Основні задачі та процеси ОСС</w:t>
@@ -1608,7 +1638,7 @@
                 <w:noProof/>
                 <w:webHidden/>
               </w:rPr>
-              <w:instrText xml:space="preserve"> PAGEREF _Toc198591113 \h </w:instrText>
+              <w:instrText xml:space="preserve"> PAGEREF _Toc198666134 \h </w:instrText>
             </w:r>
             <w:r>
               <w:rPr>
@@ -1653,12 +1683,11 @@
               <w:lang w:val="en-US"/>
             </w:rPr>
           </w:pPr>
-          <w:hyperlink w:anchor="_Toc198591114" w:history="1">
+          <w:hyperlink w:anchor="_Toc198666135" w:history="1">
             <w:r>
               <w:rPr>
                 <w:rStyle w:val="Hyperlink"/>
                 <w:rFonts w:eastAsia="Times New Roman" w:cs="Times New Roman"/>
-                <w:b/>
                 <w:noProof/>
               </w:rPr>
               <w:t>1.1.3 Проблеми організації роботи ОСС</w:t>
@@ -1682,7 +1711,7 @@
                 <w:noProof/>
                 <w:webHidden/>
               </w:rPr>
-              <w:instrText xml:space="preserve"> PAGEREF _Toc198591114 \h </w:instrText>
+              <w:instrText xml:space="preserve"> PAGEREF _Toc198666135 \h </w:instrText>
             </w:r>
             <w:r>
               <w:rPr>
@@ -1728,12 +1757,11 @@
               <w:lang w:val="en-US"/>
             </w:rPr>
           </w:pPr>
-          <w:hyperlink w:anchor="_Toc198591115" w:history="1">
+          <w:hyperlink w:anchor="_Toc198666136" w:history="1">
             <w:r>
               <w:rPr>
                 <w:rStyle w:val="Hyperlink"/>
                 <w:rFonts w:eastAsia="Times New Roman" w:cs="Times New Roman"/>
-                <w:b/>
                 <w:noProof/>
               </w:rPr>
               <w:t>1.2</w:t>
@@ -1744,15 +1772,13 @@
                 <w:noProof/>
                 <w:sz w:val="24"/>
                 <w:szCs w:val="24"/>
-                <w:lang w:val="en-US"/>
-              </w:rPr>
-              <w:tab/>
+              </w:rPr>
+              <w:t xml:space="preserve"> </w:t>
             </w:r>
             <w:r>
               <w:rPr>
                 <w:rStyle w:val="Hyperlink"/>
                 <w:rFonts w:eastAsia="Times New Roman" w:cs="Times New Roman"/>
-                <w:b/>
                 <w:noProof/>
               </w:rPr>
               <w:t>Огляд існуючих рішень для автоматизації діяльності ОСС</w:t>
@@ -1776,7 +1802,7 @@
                 <w:noProof/>
                 <w:webHidden/>
               </w:rPr>
-              <w:instrText xml:space="preserve"> PAGEREF _Toc198591115 \h </w:instrText>
+              <w:instrText xml:space="preserve"> PAGEREF _Toc198666136 \h </w:instrText>
             </w:r>
             <w:r>
               <w:rPr>
@@ -1821,12 +1847,11 @@
               <w:lang w:val="en-US"/>
             </w:rPr>
           </w:pPr>
-          <w:hyperlink w:anchor="_Toc198591116" w:history="1">
+          <w:hyperlink w:anchor="_Toc198666137" w:history="1">
             <w:r>
               <w:rPr>
                 <w:rStyle w:val="Hyperlink"/>
                 <w:rFonts w:eastAsia="Times New Roman" w:cs="Times New Roman"/>
-                <w:b/>
                 <w:noProof/>
               </w:rPr>
               <w:t>1.2.1 Наявні платформи для студентського самоврядування</w:t>
@@ -1850,7 +1875,7 @@
                 <w:noProof/>
                 <w:webHidden/>
               </w:rPr>
-              <w:instrText xml:space="preserve"> PAGEREF _Toc198591116 \h </w:instrText>
+              <w:instrText xml:space="preserve"> PAGEREF _Toc198666137 \h </w:instrText>
             </w:r>
             <w:r>
               <w:rPr>
@@ -1895,12 +1920,11 @@
               <w:lang w:val="en-US"/>
             </w:rPr>
           </w:pPr>
-          <w:hyperlink w:anchor="_Toc198591117" w:history="1">
+          <w:hyperlink w:anchor="_Toc198666138" w:history="1">
             <w:r>
               <w:rPr>
                 <w:rStyle w:val="Hyperlink"/>
                 <w:rFonts w:eastAsia="Times New Roman" w:cs="Times New Roman"/>
-                <w:b/>
                 <w:noProof/>
               </w:rPr>
               <w:t>1.2.2 Аналіз технологічних підходів до розробки веб-платформ</w:t>
@@ -1924,7 +1948,7 @@
                 <w:noProof/>
                 <w:webHidden/>
               </w:rPr>
-              <w:instrText xml:space="preserve"> PAGEREF _Toc198591117 \h </w:instrText>
+              <w:instrText xml:space="preserve"> PAGEREF _Toc198666138 \h </w:instrText>
             </w:r>
             <w:r>
               <w:rPr>
@@ -1944,7 +1968,7 @@
                 <w:noProof/>
                 <w:webHidden/>
               </w:rPr>
-              <w:t>12</w:t>
+              <w:t>13</w:t>
             </w:r>
             <w:r>
               <w:rPr>
@@ -1969,12 +1993,11 @@
               <w:lang w:val="en-US"/>
             </w:rPr>
           </w:pPr>
-          <w:hyperlink w:anchor="_Toc198591118" w:history="1">
+          <w:hyperlink w:anchor="_Toc198666139" w:history="1">
             <w:r>
               <w:rPr>
                 <w:rStyle w:val="Hyperlink"/>
                 <w:rFonts w:eastAsia="Times New Roman" w:cs="Times New Roman"/>
-                <w:b/>
                 <w:caps/>
                 <w:noProof/>
               </w:rPr>
@@ -1999,7 +2022,7 @@
                 <w:noProof/>
                 <w:webHidden/>
               </w:rPr>
-              <w:instrText xml:space="preserve"> PAGEREF _Toc198591118 \h </w:instrText>
+              <w:instrText xml:space="preserve"> PAGEREF _Toc198666139 \h </w:instrText>
             </w:r>
             <w:r>
               <w:rPr>
@@ -2019,7 +2042,7 @@
                 <w:noProof/>
                 <w:webHidden/>
               </w:rPr>
-              <w:t>14</w:t>
+              <w:t>15</w:t>
             </w:r>
             <w:r>
               <w:rPr>
@@ -2045,12 +2068,11 @@
               <w:lang w:val="en-US"/>
             </w:rPr>
           </w:pPr>
-          <w:hyperlink w:anchor="_Toc198591121" w:history="1">
+          <w:hyperlink w:anchor="_Toc198666142" w:history="1">
             <w:r>
               <w:rPr>
                 <w:rStyle w:val="Hyperlink"/>
                 <w:rFonts w:eastAsia="Times New Roman" w:cs="Times New Roman"/>
-                <w:b/>
                 <w:noProof/>
               </w:rPr>
               <w:t>2.1</w:t>
@@ -2061,15 +2083,13 @@
                 <w:noProof/>
                 <w:sz w:val="24"/>
                 <w:szCs w:val="24"/>
-                <w:lang w:val="en-US"/>
-              </w:rPr>
-              <w:tab/>
+              </w:rPr>
+              <w:t xml:space="preserve"> </w:t>
             </w:r>
             <w:r>
               <w:rPr>
                 <w:rStyle w:val="Hyperlink"/>
                 <w:rFonts w:eastAsia="Times New Roman" w:cs="Times New Roman"/>
-                <w:b/>
                 <w:noProof/>
               </w:rPr>
               <w:t>Обґрунтування вибору архітектури системи</w:t>
@@ -2093,7 +2113,7 @@
                 <w:noProof/>
                 <w:webHidden/>
               </w:rPr>
-              <w:instrText xml:space="preserve"> PAGEREF _Toc198591121 \h </w:instrText>
+              <w:instrText xml:space="preserve"> PAGEREF _Toc198666142 \h </w:instrText>
             </w:r>
             <w:r>
               <w:rPr>
@@ -2113,7 +2133,7 @@
                 <w:noProof/>
                 <w:webHidden/>
               </w:rPr>
-              <w:t>14</w:t>
+              <w:t>15</w:t>
             </w:r>
             <w:r>
               <w:rPr>
@@ -2138,12 +2158,11 @@
               <w:lang w:val="en-US"/>
             </w:rPr>
           </w:pPr>
-          <w:hyperlink w:anchor="_Toc198591122" w:history="1">
+          <w:hyperlink w:anchor="_Toc198666143" w:history="1">
             <w:r>
               <w:rPr>
                 <w:rStyle w:val="Hyperlink"/>
                 <w:rFonts w:eastAsia="Times New Roman" w:cs="Times New Roman"/>
-                <w:b/>
                 <w:noProof/>
               </w:rPr>
               <w:t>2.2 Мікросервісна архітектура та її переваги</w:t>
@@ -2167,7 +2186,7 @@
                 <w:noProof/>
                 <w:webHidden/>
               </w:rPr>
-              <w:instrText xml:space="preserve"> PAGEREF _Toc198591122 \h </w:instrText>
+              <w:instrText xml:space="preserve"> PAGEREF _Toc198666143 \h </w:instrText>
             </w:r>
             <w:r>
               <w:rPr>
@@ -2212,12 +2231,11 @@
               <w:lang w:val="en-US"/>
             </w:rPr>
           </w:pPr>
-          <w:hyperlink w:anchor="_Toc198591123" w:history="1">
+          <w:hyperlink w:anchor="_Toc198666144" w:history="1">
             <w:r>
               <w:rPr>
                 <w:rStyle w:val="Hyperlink"/>
                 <w:rFonts w:eastAsia="Times New Roman" w:cs="Times New Roman"/>
-                <w:b/>
                 <w:noProof/>
               </w:rPr>
               <w:t>2.3 Технології реалізації backend-частини</w:t>
@@ -2241,7 +2259,7 @@
                 <w:noProof/>
                 <w:webHidden/>
               </w:rPr>
-              <w:instrText xml:space="preserve"> PAGEREF _Toc198591123 \h </w:instrText>
+              <w:instrText xml:space="preserve"> PAGEREF _Toc198666144 \h </w:instrText>
             </w:r>
             <w:r>
               <w:rPr>
@@ -2286,12 +2304,11 @@
               <w:lang w:val="en-US"/>
             </w:rPr>
           </w:pPr>
-          <w:hyperlink w:anchor="_Toc198591124" w:history="1">
+          <w:hyperlink w:anchor="_Toc198666145" w:history="1">
             <w:r>
               <w:rPr>
                 <w:rStyle w:val="Hyperlink"/>
                 <w:rFonts w:eastAsia="Times New Roman" w:cs="Times New Roman"/>
-                <w:b/>
                 <w:noProof/>
               </w:rPr>
               <w:t>2.3.1 TypeScript як мова програмування</w:t>
@@ -2315,7 +2332,7 @@
                 <w:noProof/>
                 <w:webHidden/>
               </w:rPr>
-              <w:instrText xml:space="preserve"> PAGEREF _Toc198591124 \h </w:instrText>
+              <w:instrText xml:space="preserve"> PAGEREF _Toc198666145 \h </w:instrText>
             </w:r>
             <w:r>
               <w:rPr>
@@ -2360,12 +2377,11 @@
               <w:lang w:val="en-US"/>
             </w:rPr>
           </w:pPr>
-          <w:hyperlink w:anchor="_Toc198591125" w:history="1">
+          <w:hyperlink w:anchor="_Toc198666146" w:history="1">
             <w:r>
               <w:rPr>
                 <w:rStyle w:val="Hyperlink"/>
                 <w:rFonts w:eastAsia="Times New Roman" w:cs="Times New Roman"/>
-                <w:b/>
                 <w:noProof/>
               </w:rPr>
               <w:t>2.3.2 Nest.js для серверної частини</w:t>
@@ -2389,7 +2405,7 @@
                 <w:noProof/>
                 <w:webHidden/>
               </w:rPr>
-              <w:instrText xml:space="preserve"> PAGEREF _Toc198591125 \h </w:instrText>
+              <w:instrText xml:space="preserve"> PAGEREF _Toc198666146 \h </w:instrText>
             </w:r>
             <w:r>
               <w:rPr>
@@ -2409,7 +2425,7 @@
                 <w:noProof/>
                 <w:webHidden/>
               </w:rPr>
-              <w:t>22</w:t>
+              <w:t>23</w:t>
             </w:r>
             <w:r>
               <w:rPr>
@@ -2435,12 +2451,11 @@
               <w:lang w:val="en-US"/>
             </w:rPr>
           </w:pPr>
-          <w:hyperlink w:anchor="_Toc198591126" w:history="1">
+          <w:hyperlink w:anchor="_Toc198666147" w:history="1">
             <w:r>
               <w:rPr>
                 <w:rStyle w:val="Hyperlink"/>
                 <w:rFonts w:eastAsia="Times New Roman" w:cs="Times New Roman"/>
-                <w:b/>
                 <w:caps/>
                 <w:noProof/>
               </w:rPr>
@@ -2452,15 +2467,13 @@
                 <w:noProof/>
                 <w:sz w:val="24"/>
                 <w:szCs w:val="24"/>
-                <w:lang w:val="en-US"/>
-              </w:rPr>
-              <w:tab/>
+              </w:rPr>
+              <w:t xml:space="preserve"> </w:t>
             </w:r>
             <w:r>
               <w:rPr>
                 <w:rStyle w:val="Hyperlink"/>
                 <w:rFonts w:eastAsia="Times New Roman" w:cs="Times New Roman"/>
-                <w:b/>
                 <w:caps/>
                 <w:noProof/>
               </w:rPr>
@@ -2485,7 +2498,7 @@
                 <w:noProof/>
                 <w:webHidden/>
               </w:rPr>
-              <w:instrText xml:space="preserve"> PAGEREF _Toc198591126 \h </w:instrText>
+              <w:instrText xml:space="preserve"> PAGEREF _Toc198666147 \h </w:instrText>
             </w:r>
             <w:r>
               <w:rPr>
@@ -2505,7 +2518,7 @@
                 <w:noProof/>
                 <w:webHidden/>
               </w:rPr>
-              <w:t>24</w:t>
+              <w:t>25</w:t>
             </w:r>
             <w:r>
               <w:rPr>
@@ -2530,12 +2543,11 @@
               <w:lang w:val="en-US"/>
             </w:rPr>
           </w:pPr>
-          <w:hyperlink w:anchor="_Toc198591127" w:history="1">
+          <w:hyperlink w:anchor="_Toc198666148" w:history="1">
             <w:r>
               <w:rPr>
                 <w:rStyle w:val="Hyperlink"/>
                 <w:rFonts w:eastAsia="Times New Roman" w:cs="Times New Roman"/>
-                <w:b/>
                 <w:noProof/>
               </w:rPr>
               <w:t>3.1 Загальна архітектура</w:t>
@@ -2559,7 +2571,7 @@
                 <w:noProof/>
                 <w:webHidden/>
               </w:rPr>
-              <w:instrText xml:space="preserve"> PAGEREF _Toc198591127 \h </w:instrText>
+              <w:instrText xml:space="preserve"> PAGEREF _Toc198666148 \h </w:instrText>
             </w:r>
             <w:r>
               <w:rPr>
@@ -2579,7 +2591,7 @@
                 <w:noProof/>
                 <w:webHidden/>
               </w:rPr>
-              <w:t>24</w:t>
+              <w:t>25</w:t>
             </w:r>
             <w:r>
               <w:rPr>
@@ -2604,12 +2616,11 @@
               <w:lang w:val="en-US"/>
             </w:rPr>
           </w:pPr>
-          <w:hyperlink w:anchor="_Toc198591128" w:history="1">
+          <w:hyperlink w:anchor="_Toc198666149" w:history="1">
             <w:r>
               <w:rPr>
                 <w:rStyle w:val="Hyperlink"/>
                 <w:rFonts w:eastAsia="Times New Roman" w:cs="Times New Roman"/>
-                <w:b/>
                 <w:noProof/>
               </w:rPr>
               <w:t>3.2 Розробка моделей даних</w:t>
@@ -2633,7 +2644,7 @@
                 <w:noProof/>
                 <w:webHidden/>
               </w:rPr>
-              <w:instrText xml:space="preserve"> PAGEREF _Toc198591128 \h </w:instrText>
+              <w:instrText xml:space="preserve"> PAGEREF _Toc198666149 \h </w:instrText>
             </w:r>
             <w:r>
               <w:rPr>
@@ -2653,7 +2664,7 @@
                 <w:noProof/>
                 <w:webHidden/>
               </w:rPr>
-              <w:t>25</w:t>
+              <w:t>26</w:t>
             </w:r>
             <w:r>
               <w:rPr>
@@ -2678,12 +2689,11 @@
               <w:lang w:val="en-US"/>
             </w:rPr>
           </w:pPr>
-          <w:hyperlink w:anchor="_Toc198591129" w:history="1">
+          <w:hyperlink w:anchor="_Toc198666150" w:history="1">
             <w:r>
               <w:rPr>
                 <w:rStyle w:val="Hyperlink"/>
                 <w:rFonts w:eastAsia="Times New Roman" w:cs="Times New Roman"/>
-                <w:b/>
                 <w:noProof/>
               </w:rPr>
               <w:t>3.3 Реалізація бізнес-логіки</w:t>
@@ -2707,7 +2717,7 @@
                 <w:noProof/>
                 <w:webHidden/>
               </w:rPr>
-              <w:instrText xml:space="preserve"> PAGEREF _Toc198591129 \h </w:instrText>
+              <w:instrText xml:space="preserve"> PAGEREF _Toc198666150 \h </w:instrText>
             </w:r>
             <w:r>
               <w:rPr>
@@ -2752,12 +2762,11 @@
               <w:lang w:val="en-US"/>
             </w:rPr>
           </w:pPr>
-          <w:hyperlink w:anchor="_Toc198591130" w:history="1">
+          <w:hyperlink w:anchor="_Toc198666151" w:history="1">
             <w:r>
               <w:rPr>
                 <w:rStyle w:val="Hyperlink"/>
                 <w:rFonts w:eastAsia="Times New Roman" w:cs="Times New Roman"/>
-                <w:b/>
                 <w:noProof/>
               </w:rPr>
               <w:t>3.4 Інтеграція з іншими мікросервісами</w:t>
@@ -2781,7 +2790,7 @@
                 <w:noProof/>
                 <w:webHidden/>
               </w:rPr>
-              <w:instrText xml:space="preserve"> PAGEREF _Toc198591130 \h </w:instrText>
+              <w:instrText xml:space="preserve"> PAGEREF _Toc198666151 \h </w:instrText>
             </w:r>
             <w:r>
               <w:rPr>
@@ -2826,12 +2835,11 @@
               <w:lang w:val="en-US"/>
             </w:rPr>
           </w:pPr>
-          <w:hyperlink w:anchor="_Toc198591131" w:history="1">
+          <w:hyperlink w:anchor="_Toc198666152" w:history="1">
             <w:r>
               <w:rPr>
                 <w:rStyle w:val="Hyperlink"/>
                 <w:rFonts w:eastAsia="Times New Roman" w:cs="Times New Roman"/>
-                <w:b/>
                 <w:noProof/>
               </w:rPr>
               <w:t>3.5 Контейнеризація та розгортання</w:t>
@@ -2855,7 +2863,7 @@
                 <w:noProof/>
                 <w:webHidden/>
               </w:rPr>
-              <w:instrText xml:space="preserve"> PAGEREF _Toc198591131 \h </w:instrText>
+              <w:instrText xml:space="preserve"> PAGEREF _Toc198666152 \h </w:instrText>
             </w:r>
             <w:r>
               <w:rPr>
@@ -2900,12 +2908,11 @@
               <w:lang w:val="en-US"/>
             </w:rPr>
           </w:pPr>
-          <w:hyperlink w:anchor="_Toc198591132" w:history="1">
+          <w:hyperlink w:anchor="_Toc198666153" w:history="1">
             <w:r>
               <w:rPr>
                 <w:rStyle w:val="Hyperlink"/>
                 <w:rFonts w:eastAsia="Times New Roman" w:cs="Times New Roman"/>
-                <w:b/>
                 <w:caps/>
                 <w:noProof/>
               </w:rPr>
@@ -2930,7 +2937,7 @@
                 <w:noProof/>
                 <w:webHidden/>
               </w:rPr>
-              <w:instrText xml:space="preserve"> PAGEREF _Toc198591132 \h </w:instrText>
+              <w:instrText xml:space="preserve"> PAGEREF _Toc198666153 \h </w:instrText>
             </w:r>
             <w:r>
               <w:rPr>
@@ -2950,7 +2957,7 @@
                 <w:noProof/>
                 <w:webHidden/>
               </w:rPr>
-              <w:t>30</w:t>
+              <w:t>31</w:t>
             </w:r>
             <w:r>
               <w:rPr>
@@ -2975,12 +2982,11 @@
               <w:lang w:val="en-US"/>
             </w:rPr>
           </w:pPr>
-          <w:hyperlink w:anchor="_Toc198591133" w:history="1">
+          <w:hyperlink w:anchor="_Toc198666154" w:history="1">
             <w:r>
               <w:rPr>
                 <w:rStyle w:val="Hyperlink"/>
                 <w:rFonts w:eastAsia="Times New Roman" w:cs="Times New Roman"/>
-                <w:b/>
                 <w:caps/>
                 <w:noProof/>
               </w:rPr>
@@ -3005,7 +3011,7 @@
                 <w:noProof/>
                 <w:webHidden/>
               </w:rPr>
-              <w:instrText xml:space="preserve"> PAGEREF _Toc198591133 \h </w:instrText>
+              <w:instrText xml:space="preserve"> PAGEREF _Toc198666154 \h </w:instrText>
             </w:r>
             <w:r>
               <w:rPr>
@@ -3025,7 +3031,7 @@
                 <w:noProof/>
                 <w:webHidden/>
               </w:rPr>
-              <w:t>31</w:t>
+              <w:t>32</w:t>
             </w:r>
             <w:r>
               <w:rPr>
@@ -3164,6 +3170,11 @@
     </w:p>
     <w:p>
       <w:pPr>
+        <w:ind w:firstLine="0"/>
+      </w:pPr>
+    </w:p>
+    <w:p>
+      <w:pPr>
         <w:keepNext/>
         <w:keepLines/>
         <w:spacing w:before="240"/>
@@ -3179,7 +3190,7 @@
         </w:rPr>
       </w:pPr>
       <w:bookmarkStart w:id="6" w:name="_Toc168842867"/>
-      <w:bookmarkStart w:id="7" w:name="_Toc198591108"/>
+      <w:bookmarkStart w:id="7" w:name="_Toc198666129"/>
       <w:r>
         <w:rPr>
           <w:rFonts w:eastAsia="Times New Roman" w:cs="Times New Roman"/>
@@ -3188,6 +3199,7 @@
           <w:color w:val="000000"/>
           <w:szCs w:val="32"/>
         </w:rPr>
+        <w:lastRenderedPageBreak/>
         <w:t>Скорочення та умовні позначення</w:t>
       </w:r>
       <w:bookmarkEnd w:id="6"/>
@@ -3222,8 +3234,130 @@
       </w:r>
       <w:proofErr w:type="spellEnd"/>
       <w:r>
-        <w:t>, прикладний програмний інтерфейс</w:t>
-      </w:r>
+        <w:t>, прикладний програмний інтерфейс;</w:t>
+      </w:r>
+    </w:p>
+    <w:p>
+      <w:pPr>
+        <w:ind w:firstLine="0"/>
+      </w:pPr>
+      <w:r>
+        <w:t xml:space="preserve">CRUD – </w:t>
+      </w:r>
+      <w:proofErr w:type="spellStart"/>
+      <w:r>
+        <w:t>Create</w:t>
+      </w:r>
+      <w:proofErr w:type="spellEnd"/>
+      <w:r>
+        <w:t xml:space="preserve">, </w:t>
+      </w:r>
+      <w:proofErr w:type="spellStart"/>
+      <w:r>
+        <w:t>Read</w:t>
+      </w:r>
+      <w:proofErr w:type="spellEnd"/>
+      <w:r>
+        <w:t xml:space="preserve">, </w:t>
+      </w:r>
+      <w:proofErr w:type="spellStart"/>
+      <w:r>
+        <w:t>Update</w:t>
+      </w:r>
+      <w:proofErr w:type="spellEnd"/>
+      <w:r>
+        <w:t xml:space="preserve">, </w:t>
+      </w:r>
+      <w:proofErr w:type="spellStart"/>
+      <w:r>
+        <w:t>Delete</w:t>
+      </w:r>
+      <w:proofErr w:type="spellEnd"/>
+      <w:r>
+        <w:t>, операції створення, читання, оновлення, видалення;</w:t>
+      </w:r>
+    </w:p>
+    <w:p>
+      <w:pPr>
+        <w:ind w:firstLine="0"/>
+      </w:pPr>
+      <w:r>
+        <w:t xml:space="preserve">DTO – </w:t>
+      </w:r>
+      <w:proofErr w:type="spellStart"/>
+      <w:r>
+        <w:t>Data</w:t>
+      </w:r>
+      <w:proofErr w:type="spellEnd"/>
+      <w:r>
+        <w:t xml:space="preserve"> </w:t>
+      </w:r>
+      <w:proofErr w:type="spellStart"/>
+      <w:r>
+        <w:t>Transfer</w:t>
+      </w:r>
+      <w:proofErr w:type="spellEnd"/>
+      <w:r>
+        <w:t xml:space="preserve"> </w:t>
+      </w:r>
+      <w:proofErr w:type="spellStart"/>
+      <w:r>
+        <w:t>Object</w:t>
+      </w:r>
+      <w:proofErr w:type="spellEnd"/>
+      <w:r>
+        <w:t>, об'єкт передачі даних;</w:t>
+      </w:r>
+    </w:p>
+    <w:p>
+      <w:pPr>
+        <w:ind w:firstLine="0"/>
+      </w:pPr>
+      <w:proofErr w:type="spellStart"/>
+      <w:r>
+        <w:t>gRPC</w:t>
+      </w:r>
+      <w:proofErr w:type="spellEnd"/>
+      <w:r>
+        <w:t xml:space="preserve"> – </w:t>
+      </w:r>
+      <w:proofErr w:type="spellStart"/>
+      <w:r>
+        <w:t>Google</w:t>
+      </w:r>
+      <w:proofErr w:type="spellEnd"/>
+      <w:r>
+        <w:t xml:space="preserve"> </w:t>
+      </w:r>
+      <w:proofErr w:type="spellStart"/>
+      <w:r>
+        <w:t>Remote</w:t>
+      </w:r>
+      <w:proofErr w:type="spellEnd"/>
+      <w:r>
+        <w:t xml:space="preserve"> </w:t>
+      </w:r>
+      <w:proofErr w:type="spellStart"/>
+      <w:r>
+        <w:t>Procedure</w:t>
+      </w:r>
+      <w:proofErr w:type="spellEnd"/>
+      <w:r>
+        <w:t xml:space="preserve"> </w:t>
+      </w:r>
+      <w:proofErr w:type="spellStart"/>
+      <w:r>
+        <w:t>Call</w:t>
+      </w:r>
+      <w:proofErr w:type="spellEnd"/>
+      <w:r>
+        <w:t xml:space="preserve">, система віддаленого виклику процедур від </w:t>
+      </w:r>
+      <w:proofErr w:type="spellStart"/>
+      <w:r>
+        <w:t>Google</w:t>
+      </w:r>
+      <w:proofErr w:type="spellEnd"/>
       <w:r>
         <w:t>;</w:t>
       </w:r>
@@ -3233,8 +3367,31 @@
         <w:ind w:firstLine="0"/>
       </w:pPr>
       <w:r>
-        <w:lastRenderedPageBreak/>
-        <w:t xml:space="preserve">ОСС – органи студентського самоврядування; </w:t>
+        <w:t xml:space="preserve">HTTP – </w:t>
+      </w:r>
+      <w:proofErr w:type="spellStart"/>
+      <w:r>
+        <w:t>HyperText</w:t>
+      </w:r>
+      <w:proofErr w:type="spellEnd"/>
+      <w:r>
+        <w:t xml:space="preserve"> </w:t>
+      </w:r>
+      <w:proofErr w:type="spellStart"/>
+      <w:r>
+        <w:t>Transfer</w:t>
+      </w:r>
+      <w:proofErr w:type="spellEnd"/>
+      <w:r>
+        <w:t xml:space="preserve"> </w:t>
+      </w:r>
+      <w:proofErr w:type="spellStart"/>
+      <w:r>
+        <w:t>Protocol</w:t>
+      </w:r>
+      <w:proofErr w:type="spellEnd"/>
+      <w:r>
+        <w:t>, протокол передачі гіпертексту;</w:t>
       </w:r>
     </w:p>
     <w:p>
@@ -3242,6 +3399,62 @@
         <w:ind w:firstLine="0"/>
       </w:pPr>
       <w:r>
+        <w:t xml:space="preserve">JSON – </w:t>
+      </w:r>
+      <w:proofErr w:type="spellStart"/>
+      <w:r>
+        <w:t>JavaScript</w:t>
+      </w:r>
+      <w:proofErr w:type="spellEnd"/>
+      <w:r>
+        <w:t xml:space="preserve"> </w:t>
+      </w:r>
+      <w:proofErr w:type="spellStart"/>
+      <w:r>
+        <w:t>Object</w:t>
+      </w:r>
+      <w:proofErr w:type="spellEnd"/>
+      <w:r>
+        <w:t xml:space="preserve"> </w:t>
+      </w:r>
+      <w:proofErr w:type="spellStart"/>
+      <w:r>
+        <w:t>Notation</w:t>
+      </w:r>
+      <w:proofErr w:type="spellEnd"/>
+      <w:r>
+        <w:t>, текстовий формат обміну даними;</w:t>
+      </w:r>
+    </w:p>
+    <w:p>
+      <w:pPr>
+        <w:ind w:firstLine="0"/>
+      </w:pPr>
+      <w:r>
+        <w:t xml:space="preserve">ORM – </w:t>
+      </w:r>
+      <w:proofErr w:type="spellStart"/>
+      <w:r>
+        <w:t>Object-Relational</w:t>
+      </w:r>
+      <w:proofErr w:type="spellEnd"/>
+      <w:r>
+        <w:t xml:space="preserve"> </w:t>
+      </w:r>
+      <w:proofErr w:type="spellStart"/>
+      <w:r>
+        <w:t>Mapping</w:t>
+      </w:r>
+      <w:proofErr w:type="spellEnd"/>
+      <w:r>
+        <w:t>, об'єктно-реляційне відображення;</w:t>
+      </w:r>
+    </w:p>
+    <w:p>
+      <w:pPr>
+        <w:ind w:firstLine="0"/>
+      </w:pPr>
+      <w:r>
         <w:t xml:space="preserve">REST – </w:t>
       </w:r>
       <w:proofErr w:type="spellStart"/>
@@ -3274,42 +3487,31 @@
         <w:ind w:firstLine="0"/>
       </w:pPr>
       <w:r>
-        <w:t xml:space="preserve">CRUD – </w:t>
-      </w:r>
-      <w:proofErr w:type="spellStart"/>
-      <w:r>
-        <w:t>Create</w:t>
-      </w:r>
-      <w:proofErr w:type="spellEnd"/>
-      <w:r>
-        <w:t xml:space="preserve">, </w:t>
-      </w:r>
-      <w:proofErr w:type="spellStart"/>
-      <w:r>
-        <w:t>Read</w:t>
-      </w:r>
-      <w:proofErr w:type="spellEnd"/>
-      <w:r>
-        <w:t xml:space="preserve">, </w:t>
-      </w:r>
-      <w:proofErr w:type="spellStart"/>
-      <w:r>
-        <w:t>Update</w:t>
-      </w:r>
-      <w:proofErr w:type="spellEnd"/>
-      <w:r>
-        <w:t xml:space="preserve">, </w:t>
-      </w:r>
-      <w:proofErr w:type="spellStart"/>
-      <w:r>
-        <w:t>Delete</w:t>
-      </w:r>
-      <w:proofErr w:type="spellEnd"/>
-      <w:r>
-        <w:t>, операції створення, читання, оновлення, видалення</w:t>
-      </w:r>
-      <w:r>
-        <w:t>;</w:t>
+        <w:t xml:space="preserve">SQL – </w:t>
+      </w:r>
+      <w:proofErr w:type="spellStart"/>
+      <w:r>
+        <w:t>Structured</w:t>
+      </w:r>
+      <w:proofErr w:type="spellEnd"/>
+      <w:r>
+        <w:t xml:space="preserve"> </w:t>
+      </w:r>
+      <w:proofErr w:type="spellStart"/>
+      <w:r>
+        <w:t>Query</w:t>
+      </w:r>
+      <w:proofErr w:type="spellEnd"/>
+      <w:r>
+        <w:t xml:space="preserve"> </w:t>
+      </w:r>
+      <w:proofErr w:type="spellStart"/>
+      <w:r>
+        <w:t>Language</w:t>
+      </w:r>
+      <w:proofErr w:type="spellEnd"/>
+      <w:r>
+        <w:t>, мова структурованих запитів;</w:t>
       </w:r>
     </w:p>
     <w:p>
@@ -3317,7 +3519,31 @@
         <w:ind w:firstLine="0"/>
       </w:pPr>
       <w:r>
-        <w:t xml:space="preserve">БД – база даних; </w:t>
+        <w:t xml:space="preserve">TCP – </w:t>
+      </w:r>
+      <w:proofErr w:type="spellStart"/>
+      <w:r>
+        <w:t>Transmission</w:t>
+      </w:r>
+      <w:proofErr w:type="spellEnd"/>
+      <w:r>
+        <w:t xml:space="preserve"> </w:t>
+      </w:r>
+      <w:proofErr w:type="spellStart"/>
+      <w:r>
+        <w:t>Control</w:t>
+      </w:r>
+      <w:proofErr w:type="spellEnd"/>
+      <w:r>
+        <w:t xml:space="preserve"> </w:t>
+      </w:r>
+      <w:proofErr w:type="spellStart"/>
+      <w:r>
+        <w:t>Protocol</w:t>
+      </w:r>
+      <w:proofErr w:type="spellEnd"/>
+      <w:r>
+        <w:t>, протокол керування передачею;</w:t>
       </w:r>
     </w:p>
     <w:p>
@@ -3325,7 +3551,7 @@
         <w:ind w:firstLine="0"/>
       </w:pPr>
       <w:r>
-        <w:t xml:space="preserve">ООП – об'єктно-орієнтоване програмування; </w:t>
+        <w:t>БД – база даних;</w:t>
       </w:r>
     </w:p>
     <w:p>
@@ -3333,125 +3559,8 @@
         <w:ind w:firstLine="0"/>
       </w:pPr>
       <w:r>
-        <w:t xml:space="preserve">HTTP – </w:t>
-      </w:r>
-      <w:proofErr w:type="spellStart"/>
-      <w:r>
-        <w:t>HyperText</w:t>
-      </w:r>
-      <w:proofErr w:type="spellEnd"/>
-      <w:r>
-        <w:t xml:space="preserve"> </w:t>
-      </w:r>
-      <w:proofErr w:type="spellStart"/>
-      <w:r>
-        <w:t>Transfer</w:t>
-      </w:r>
-      <w:proofErr w:type="spellEnd"/>
-      <w:r>
-        <w:t xml:space="preserve"> </w:t>
-      </w:r>
-      <w:proofErr w:type="spellStart"/>
-      <w:r>
-        <w:t>Protocol</w:t>
-      </w:r>
-      <w:proofErr w:type="spellEnd"/>
-      <w:r>
-        <w:t>, протокол передачі гіпертексту;</w:t>
-      </w:r>
-    </w:p>
-    <w:p>
-      <w:pPr>
-        <w:ind w:firstLine="0"/>
-      </w:pPr>
-      <w:r>
-        <w:t xml:space="preserve">ORM – </w:t>
-      </w:r>
-      <w:proofErr w:type="spellStart"/>
-      <w:r>
-        <w:t>Object-Relation</w:t>
-      </w:r>
-      <w:proofErr w:type="spellEnd"/>
-      <w:r>
-        <w:t xml:space="preserve"> </w:t>
-      </w:r>
-      <w:proofErr w:type="spellStart"/>
-      <w:r>
-        <w:t>Mapping</w:t>
-      </w:r>
-      <w:proofErr w:type="spellEnd"/>
-      <w:r>
-        <w:t>;</w:t>
-      </w:r>
-    </w:p>
-    <w:p>
-      <w:pPr>
-        <w:ind w:firstLine="0"/>
-      </w:pPr>
-      <w:r>
-        <w:t xml:space="preserve">DTO – </w:t>
-      </w:r>
-      <w:proofErr w:type="spellStart"/>
-      <w:r>
-        <w:t>Data</w:t>
-      </w:r>
-      <w:proofErr w:type="spellEnd"/>
-      <w:r>
-        <w:t xml:space="preserve"> </w:t>
-      </w:r>
-      <w:proofErr w:type="spellStart"/>
-      <w:r>
-        <w:t>Transfer</w:t>
-      </w:r>
-      <w:proofErr w:type="spellEnd"/>
-      <w:r>
-        <w:t xml:space="preserve"> </w:t>
-      </w:r>
-      <w:proofErr w:type="spellStart"/>
-      <w:r>
-        <w:t>Object</w:t>
-      </w:r>
-      <w:proofErr w:type="spellEnd"/>
-      <w:r>
-        <w:t xml:space="preserve"> (об'єкт передачі даних);</w:t>
-      </w:r>
-    </w:p>
-    <w:p>
-      <w:pPr>
-        <w:ind w:firstLine="0"/>
-      </w:pPr>
-      <w:r>
-        <w:t xml:space="preserve">SQL – </w:t>
-      </w:r>
-      <w:proofErr w:type="spellStart"/>
-      <w:r>
-        <w:t>Structured</w:t>
-      </w:r>
-      <w:proofErr w:type="spellEnd"/>
-      <w:r>
-        <w:t xml:space="preserve"> </w:t>
-      </w:r>
-      <w:proofErr w:type="spellStart"/>
-      <w:r>
-        <w:t>Query</w:t>
-      </w:r>
-      <w:proofErr w:type="spellEnd"/>
-      <w:r>
-        <w:t xml:space="preserve"> </w:t>
-      </w:r>
-      <w:proofErr w:type="spellStart"/>
-      <w:r>
-        <w:t>Language</w:t>
-      </w:r>
-      <w:proofErr w:type="spellEnd"/>
-      <w:r>
-        <w:t xml:space="preserve"> (мова структурованих запитів);</w:t>
-      </w:r>
-    </w:p>
-    <w:p>
-      <w:pPr>
-        <w:ind w:firstLine="0"/>
-      </w:pPr>
+        <w:t>ОСС – органи студентського самоврядування.</w:t>
+      </w:r>
     </w:p>
     <w:p>
       <w:pPr>
@@ -3545,7 +3654,7 @@
         </w:rPr>
       </w:pPr>
       <w:bookmarkStart w:id="8" w:name="_Toc168842868"/>
-      <w:bookmarkStart w:id="9" w:name="_Toc198591109"/>
+      <w:bookmarkStart w:id="9" w:name="_Toc198666130"/>
       <w:r>
         <w:rPr>
           <w:rFonts w:eastAsia="Times New Roman" w:cs="Times New Roman"/>
@@ -3554,6 +3663,7 @@
           <w:color w:val="000000"/>
           <w:szCs w:val="32"/>
         </w:rPr>
+        <w:lastRenderedPageBreak/>
         <w:t>Вступ</w:t>
       </w:r>
       <w:bookmarkEnd w:id="8"/>
@@ -3568,11 +3678,7 @@
         <w:t>Оцінка сучасного стану об'єкта розробки.</w:t>
       </w:r>
       <w:r>
-        <w:t xml:space="preserve"> Органи студентського самоврядування є важливою складовою університетського життя, що забезпечує представництво та захист прав та інтересів студентів, їх участь в управлінні вищим </w:t>
-      </w:r>
-      <w:r>
-        <w:lastRenderedPageBreak/>
-        <w:t>навчальним закладом. У сучасних умовах розвитку інформаційного суспільства ефективність роботи ОСС значною мірою залежить від рівня інформатизації їхньої діяльності.</w:t>
+        <w:t xml:space="preserve"> Органи студентського самоврядування є важливою складовою університетського життя, що забезпечує представництво та захист прав та інтересів студентів, їх участь в управлінні вищим навчальним закладом. У сучасних умовах розвитку інформаційного суспільства ефективність роботи ОСС значною мірою залежить від рівня інформатизації їхньої діяльності.</w:t>
       </w:r>
     </w:p>
     <w:p>
@@ -3789,6 +3895,7 @@
         <w:ind w:firstLine="720"/>
       </w:pPr>
       <w:r>
+        <w:lastRenderedPageBreak/>
         <w:t xml:space="preserve">Забезпечити контейнеризацію розробленого рішення за допомогою </w:t>
       </w:r>
       <w:proofErr w:type="spellStart"/>
@@ -3806,11 +3913,13 @@
           <w:b/>
           <w:bCs/>
         </w:rPr>
-        <w:lastRenderedPageBreak/>
         <w:t>Об'єкт, методи й засоби розроблення.</w:t>
       </w:r>
       <w:r>
-        <w:t xml:space="preserve"> Об'єктом розроблення є </w:t>
+        <w:t xml:space="preserve"> </w:t>
+      </w:r>
+      <w:r>
+        <w:t xml:space="preserve">Об'єктом розроблення є </w:t>
       </w:r>
       <w:proofErr w:type="spellStart"/>
       <w:r>
@@ -4152,7 +4261,7 @@
           <w:lang w:val="uk-UA"/>
         </w:rPr>
       </w:pPr>
-      <w:bookmarkStart w:id="10" w:name="_Toc198591110"/>
+      <w:bookmarkStart w:id="10" w:name="_Toc198666131"/>
       <w:r>
         <w:rPr>
           <w:rFonts w:eastAsia="Times New Roman" w:cs="Times New Roman"/>
@@ -4162,6 +4271,7 @@
           <w:szCs w:val="32"/>
           <w:lang w:val="uk-UA"/>
         </w:rPr>
+        <w:lastRenderedPageBreak/>
         <w:t>АНАЛІЗ ПРЕДМЕТНОЇ ОБЛАСТІ ТА ІСНУЮЧИХ РІШЕНЬ</w:t>
       </w:r>
       <w:bookmarkEnd w:id="10"/>
@@ -4190,16 +4300,23 @@
           <w:szCs w:val="26"/>
         </w:rPr>
       </w:pPr>
-      <w:bookmarkStart w:id="11" w:name="_Toc198591111"/>
+      <w:bookmarkStart w:id="11" w:name="_Toc198666132"/>
       <w:r>
         <w:rPr>
           <w:rFonts w:eastAsia="Times New Roman" w:cs="Times New Roman"/>
           <w:b/>
           <w:szCs w:val="26"/>
         </w:rPr>
-        <w:lastRenderedPageBreak/>
         <w:t>Аналіз діяльності органів студентського самоврядування</w:t>
       </w:r>
+      <w:r>
+        <w:rPr>
+          <w:rFonts w:eastAsia="Times New Roman" w:cs="Times New Roman"/>
+          <w:b/>
+          <w:szCs w:val="26"/>
+        </w:rPr>
+        <w:t xml:space="preserve"> (ОСС)</w:t>
+      </w:r>
       <w:bookmarkEnd w:id="11"/>
     </w:p>
     <w:p/>
@@ -4254,6 +4371,9 @@
         <w:ind w:firstLine="0"/>
       </w:pPr>
       <w:r>
+        <w:rPr>
+          <w:noProof/>
+        </w:rPr>
         <w:drawing>
           <wp:inline distT="0" distB="0" distL="0" distR="0" wp14:anchorId="24A01483" wp14:editId="05291768">
             <wp:extent cx="6299835" cy="3238500"/>
@@ -4312,6 +4432,12 @@
         </w:rPr>
         <w:t>Рис. 1.1</w:t>
       </w:r>
+      <w:r>
+        <w:rPr>
+          <w:szCs w:val="28"/>
+        </w:rPr>
+        <w:t xml:space="preserve"> – Структура ООС КНУ імені Тараса Шевченка</w:t>
+      </w:r>
     </w:p>
     <w:p>
       <w:pPr>
@@ -4353,13 +4479,14 @@
         </w:rPr>
       </w:pPr>
       <w:bookmarkStart w:id="12" w:name="_Toc168842877"/>
-      <w:bookmarkStart w:id="13" w:name="_Toc198591112"/>
+      <w:bookmarkStart w:id="13" w:name="_Toc198666133"/>
       <w:r>
         <w:rPr>
           <w:rFonts w:eastAsia="Times New Roman" w:cs="Times New Roman"/>
           <w:b/>
           <w:szCs w:val="24"/>
         </w:rPr>
+        <w:lastRenderedPageBreak/>
         <w:t xml:space="preserve">1.1.1 </w:t>
       </w:r>
       <w:bookmarkEnd w:id="12"/>
@@ -4383,7 +4510,6 @@
         <w:jc w:val="left"/>
       </w:pPr>
       <w:r>
-        <w:lastRenderedPageBreak/>
         <w:t>В КНУ імені Тараса Шевченка система студентського самоврядування має таку структуру:</w:t>
       </w:r>
     </w:p>
@@ -4721,7 +4847,7 @@
           <w:szCs w:val="24"/>
         </w:rPr>
       </w:pPr>
-      <w:bookmarkStart w:id="14" w:name="_Toc198591113"/>
+      <w:bookmarkStart w:id="14" w:name="_Toc198666134"/>
       <w:r>
         <w:rPr>
           <w:rFonts w:eastAsia="Times New Roman" w:cs="Times New Roman"/>
@@ -4746,6 +4872,7 @@
         </w:numPr>
       </w:pPr>
       <w:r>
+        <w:lastRenderedPageBreak/>
         <w:t>Інформування студентів – поширення інформації про діяльність ОСС, важливі події та можливості;</w:t>
       </w:r>
     </w:p>
@@ -4757,7 +4884,6 @@
         </w:numPr>
       </w:pPr>
       <w:r>
-        <w:lastRenderedPageBreak/>
         <w:t>Проведення засідань – організація та проведення засідань ОСС, формування порядку денного, документування рішень;</w:t>
       </w:r>
     </w:p>
@@ -4818,7 +4944,7 @@
           <w:szCs w:val="24"/>
         </w:rPr>
       </w:pPr>
-      <w:bookmarkStart w:id="15" w:name="_Toc198591114"/>
+      <w:bookmarkStart w:id="15" w:name="_Toc198666135"/>
       <w:r>
         <w:rPr>
           <w:rFonts w:eastAsia="Times New Roman" w:cs="Times New Roman"/>
@@ -4947,6 +5073,7 @@
         <w:jc w:val="left"/>
       </w:pPr>
       <w:r>
+        <w:lastRenderedPageBreak/>
         <w:t xml:space="preserve">Ці проблеми свідчать про необхідність створення єдиної </w:t>
       </w:r>
       <w:proofErr w:type="spellStart"/>
@@ -4980,14 +5107,13 @@
           <w:szCs w:val="26"/>
         </w:rPr>
       </w:pPr>
-      <w:bookmarkStart w:id="17" w:name="_Toc198591115"/>
+      <w:bookmarkStart w:id="17" w:name="_Toc198666136"/>
       <w:r>
         <w:rPr>
           <w:rFonts w:eastAsia="Times New Roman" w:cs="Times New Roman"/>
           <w:b/>
           <w:szCs w:val="26"/>
         </w:rPr>
-        <w:lastRenderedPageBreak/>
         <w:t>Огляд існуючих рішень для автоматизації діяльності ОСС</w:t>
       </w:r>
       <w:bookmarkEnd w:id="17"/>
@@ -5019,7 +5145,7 @@
           <w:szCs w:val="24"/>
         </w:rPr>
       </w:pPr>
-      <w:bookmarkStart w:id="18" w:name="_Toc198591116"/>
+      <w:bookmarkStart w:id="18" w:name="_Toc198666137"/>
       <w:r>
         <w:rPr>
           <w:rFonts w:eastAsia="Times New Roman" w:cs="Times New Roman"/>
@@ -5222,6 +5348,7 @@
         <w:rPr>
           <w:lang w:val="uk-UA"/>
         </w:rPr>
+        <w:lastRenderedPageBreak/>
         <w:t xml:space="preserve">Microsoft </w:t>
       </w:r>
       <w:proofErr w:type="spellStart"/>
@@ -6037,13 +6164,14 @@
           <w:szCs w:val="24"/>
         </w:rPr>
       </w:pPr>
-      <w:bookmarkStart w:id="19" w:name="_Toc198591117"/>
+      <w:bookmarkStart w:id="19" w:name="_Toc198666138"/>
       <w:r>
         <w:rPr>
           <w:rFonts w:eastAsia="Times New Roman" w:cs="Times New Roman"/>
           <w:b/>
           <w:szCs w:val="24"/>
         </w:rPr>
+        <w:lastRenderedPageBreak/>
         <w:t>1.2.2 Аналіз технологічних підходів до розробки веб-платформ</w:t>
       </w:r>
       <w:bookmarkEnd w:id="19"/>
@@ -6062,7 +6190,6 @@
         </w:numPr>
       </w:pPr>
       <w:r>
-        <w:lastRenderedPageBreak/>
         <w:t xml:space="preserve">Монолітна архітектура </w:t>
       </w:r>
       <w:bookmarkStart w:id="20" w:name="_Hlk198476530"/>
@@ -6281,6 +6408,7 @@
     <w:p/>
     <w:p>
       <w:r>
+        <w:lastRenderedPageBreak/>
         <w:t>Таблиця 1.</w:t>
       </w:r>
       <w:r>
@@ -6562,7 +6690,6 @@
               <w:ind w:firstLine="0"/>
             </w:pPr>
             <w:r>
-              <w:lastRenderedPageBreak/>
               <w:t>Швидкість розробки</w:t>
             </w:r>
           </w:p>
@@ -7206,7 +7333,7 @@
           <w:szCs w:val="32"/>
         </w:rPr>
       </w:pPr>
-      <w:bookmarkStart w:id="21" w:name="_Toc198591118"/>
+      <w:bookmarkStart w:id="21" w:name="_Toc198666139"/>
       <w:r>
         <w:rPr>
           <w:rFonts w:eastAsia="Times New Roman" w:cs="Times New Roman"/>
@@ -7215,6 +7342,7 @@
           <w:color w:val="000000"/>
           <w:szCs w:val="32"/>
         </w:rPr>
+        <w:lastRenderedPageBreak/>
         <w:t>2 АРХІТЕКТУРА ТА ТЕХНОЛОГІЇ РОЗРОБКИ</w:t>
       </w:r>
       <w:bookmarkEnd w:id="21"/>
@@ -7244,9 +7372,11 @@
       <w:bookmarkStart w:id="22" w:name="_Toc198489857"/>
       <w:bookmarkStart w:id="23" w:name="_Toc198489961"/>
       <w:bookmarkStart w:id="24" w:name="_Toc198591119"/>
+      <w:bookmarkStart w:id="25" w:name="_Toc198666140"/>
       <w:bookmarkEnd w:id="22"/>
       <w:bookmarkEnd w:id="23"/>
       <w:bookmarkEnd w:id="24"/>
+      <w:bookmarkEnd w:id="25"/>
     </w:p>
     <w:p>
       <w:pPr>
@@ -7269,12 +7399,14 @@
           <w:lang w:val="uk-UA"/>
         </w:rPr>
       </w:pPr>
-      <w:bookmarkStart w:id="25" w:name="_Toc198489858"/>
-      <w:bookmarkStart w:id="26" w:name="_Toc198489962"/>
-      <w:bookmarkStart w:id="27" w:name="_Toc198591120"/>
-      <w:bookmarkEnd w:id="25"/>
+      <w:bookmarkStart w:id="26" w:name="_Toc198489858"/>
+      <w:bookmarkStart w:id="27" w:name="_Toc198489962"/>
+      <w:bookmarkStart w:id="28" w:name="_Toc198591120"/>
+      <w:bookmarkStart w:id="29" w:name="_Toc198666141"/>
       <w:bookmarkEnd w:id="26"/>
       <w:bookmarkEnd w:id="27"/>
+      <w:bookmarkEnd w:id="28"/>
+      <w:bookmarkEnd w:id="29"/>
     </w:p>
     <w:p>
       <w:pPr>
@@ -7292,7 +7424,7 @@
           <w:szCs w:val="26"/>
         </w:rPr>
       </w:pPr>
-      <w:bookmarkStart w:id="28" w:name="_Toc198591121"/>
+      <w:bookmarkStart w:id="30" w:name="_Toc198666142"/>
       <w:r>
         <w:rPr>
           <w:rFonts w:eastAsia="Times New Roman" w:cs="Times New Roman"/>
@@ -7317,7 +7449,7 @@
         </w:rPr>
         <w:t>рунтування вибору архітектури системи</w:t>
       </w:r>
-      <w:bookmarkEnd w:id="28"/>
+      <w:bookmarkEnd w:id="30"/>
     </w:p>
     <w:p/>
     <w:p>
@@ -7326,7 +7458,6 @@
       </w:r>
       <w:proofErr w:type="spellStart"/>
       <w:r>
-        <w:lastRenderedPageBreak/>
         <w:t>підтримуваність</w:t>
       </w:r>
       <w:proofErr w:type="spellEnd"/>
@@ -7350,14 +7481,7 @@
         </w:numPr>
       </w:pPr>
       <w:r>
-        <w:rPr>
-          <w:b/>
-          <w:bCs/>
-        </w:rPr>
-        <w:t>Різноманітність функціональних вимог</w:t>
-      </w:r>
-      <w:r>
-        <w:t>. Система повинна забезпечувати різноманітні функціональні можливості, включаючи управління користувачами, заходами, новинами, документами, голосуваннями, що призводить до складної доменної моделі;</w:t>
+        <w:t>Різноманітність функціональних вимог. Система повинна забезпечувати різноманітні функціональні можливості, включаючи управління користувачами, заходами, новинами, документами, голосуваннями, що призводить до складної доменної моделі;</w:t>
       </w:r>
     </w:p>
     <w:p>
@@ -7368,14 +7492,7 @@
         </w:numPr>
       </w:pPr>
       <w:r>
-        <w:rPr>
-          <w:b/>
-          <w:bCs/>
-        </w:rPr>
-        <w:t>Необхідність масштабування</w:t>
-      </w:r>
-      <w:r>
-        <w:t>. З ростом кількості користувачів та функціональних можливостей система повинна зберігати високу продуктивність та мати можливість горизонтального масштабування;</w:t>
+        <w:t>Необхідність масштабування. З ростом кількості користувачів та функціональних можливостей система повинна зберігати високу продуктивність та мати можливість горизонтального масштабування;</w:t>
       </w:r>
     </w:p>
     <w:p>
@@ -7386,14 +7503,7 @@
         </w:numPr>
       </w:pPr>
       <w:r>
-        <w:rPr>
-          <w:b/>
-          <w:bCs/>
-        </w:rPr>
-        <w:t>Розподіл відповідальності</w:t>
-      </w:r>
-      <w:r>
-        <w:t xml:space="preserve">. Різні аспекти системи (автентифікація, управління користувачами, управління заходами тощо) повинні бути </w:t>
+        <w:t xml:space="preserve">Розподіл відповідальності. Різні аспекти системи (автентифікація, управління користувачами, управління заходами тощо) повинні бути </w:t>
       </w:r>
       <w:proofErr w:type="spellStart"/>
       <w:r>
@@ -7412,18 +7522,10 @@
         </w:numPr>
       </w:pPr>
       <w:r>
-        <w:rPr>
-          <w:b/>
-          <w:bCs/>
-        </w:rPr>
         <w:t xml:space="preserve">Стабільність і </w:t>
       </w:r>
       <w:proofErr w:type="spellStart"/>
       <w:r>
-        <w:rPr>
-          <w:b/>
-          <w:bCs/>
-        </w:rPr>
         <w:t>відмовостійкість</w:t>
       </w:r>
       <w:proofErr w:type="spellEnd"/>
@@ -7439,14 +7541,10 @@
         </w:numPr>
       </w:pPr>
       <w:r>
-        <w:rPr>
-          <w:b/>
-          <w:bCs/>
-        </w:rPr>
-        <w:t>Технологічна гетерогенність</w:t>
-      </w:r>
-      <w:r>
-        <w:t>. Різні компоненти системи можуть використовувати різні технології та мови програмування в залежності від їх специфічних вимог.</w:t>
+        <w:t>Технологічна гетерогенність. Різні компоненти системи можуть використовувати різні технології</w:t>
+      </w:r>
+      <w:r>
+        <w:t xml:space="preserve"> та мови програмування в залежності від їх специфічних вимог.</w:t>
       </w:r>
     </w:p>
     <w:p>
@@ -7512,6 +7610,7 @@
       </w:pPr>
       <w:proofErr w:type="spellStart"/>
       <w:r>
+        <w:lastRenderedPageBreak/>
         <w:t>Oss</w:t>
       </w:r>
       <w:proofErr w:type="spellEnd"/>
@@ -7613,14 +7712,7 @@
         <w:ind w:left="357" w:firstLine="357"/>
       </w:pPr>
       <w:r>
-        <w:rPr>
-          <w:b/>
-          <w:bCs/>
-        </w:rPr>
-        <w:t>TCP протокол</w:t>
-      </w:r>
-      <w:r>
-        <w:t xml:space="preserve"> застосовується для базової комунікації між </w:t>
+        <w:t xml:space="preserve">TCP протокол застосовується для базової комунікації між </w:t>
       </w:r>
       <w:proofErr w:type="spellStart"/>
       <w:r>
@@ -7628,13 +7720,7 @@
       </w:r>
       <w:proofErr w:type="spellEnd"/>
       <w:r>
-        <w:t>-сервіс</w:t>
-      </w:r>
-      <w:r>
-        <w:t>ом та</w:t>
-      </w:r>
-      <w:r>
-        <w:t xml:space="preserve"> </w:t>
+        <w:t xml:space="preserve">-сервісом та </w:t>
       </w:r>
       <w:proofErr w:type="spellStart"/>
       <w:r>
@@ -7642,27 +7728,15 @@
       </w:r>
       <w:proofErr w:type="spellEnd"/>
       <w:r>
-        <w:t>-</w:t>
-      </w:r>
-      <w:r>
-        <w:t>,</w:t>
-      </w:r>
-      <w:r>
-        <w:t xml:space="preserve"> </w:t>
-      </w:r>
-      <w:proofErr w:type="spellStart"/>
-      <w:r>
-        <w:t>A</w:t>
-      </w:r>
-      <w:r>
-        <w:t>uth</w:t>
-      </w:r>
-      <w:proofErr w:type="spellEnd"/>
-      <w:r>
-        <w:t>-</w:t>
-      </w:r>
-      <w:r>
-        <w:t xml:space="preserve">, </w:t>
+        <w:t xml:space="preserve">-, </w:t>
+      </w:r>
+      <w:proofErr w:type="spellStart"/>
+      <w:r>
+        <w:t>Auth</w:t>
+      </w:r>
+      <w:proofErr w:type="spellEnd"/>
+      <w:r>
+        <w:t xml:space="preserve">-, </w:t>
       </w:r>
       <w:proofErr w:type="spellStart"/>
       <w:r>
@@ -7670,13 +7744,7 @@
       </w:r>
       <w:proofErr w:type="spellEnd"/>
       <w:r>
-        <w:t>-</w:t>
-      </w:r>
-      <w:r>
-        <w:t>сервісами</w:t>
-      </w:r>
-      <w:r>
-        <w:t>. Цей протокол забезпечує надійний та швидкий обмін даними, що критично важливо для операцій аутентифікації та авторизації</w:t>
+        <w:t>-сервісами. Цей протокол забезпечує надійний та швидкий обмін даними, що критично важливо для операцій аутентифікації та авторизації</w:t>
       </w:r>
       <w:r>
         <w:t>;</w:t>
@@ -7692,10 +7760,6 @@
       </w:pPr>
       <w:proofErr w:type="spellStart"/>
       <w:r>
-        <w:rPr>
-          <w:b/>
-          <w:bCs/>
-        </w:rPr>
         <w:t>gRPC</w:t>
       </w:r>
       <w:proofErr w:type="spellEnd"/>
@@ -7708,27 +7772,15 @@
       </w:r>
       <w:proofErr w:type="spellEnd"/>
       <w:r>
-        <w:t>-</w:t>
-      </w:r>
-      <w:r>
-        <w:t>,</w:t>
-      </w:r>
-      <w:r>
-        <w:t xml:space="preserve"> </w:t>
-      </w:r>
-      <w:proofErr w:type="spellStart"/>
-      <w:r>
-        <w:t>A</w:t>
-      </w:r>
-      <w:r>
-        <w:t>uth</w:t>
-      </w:r>
-      <w:proofErr w:type="spellEnd"/>
-      <w:r>
-        <w:t>-</w:t>
-      </w:r>
-      <w:r>
-        <w:t xml:space="preserve">, </w:t>
+        <w:t xml:space="preserve">-, </w:t>
+      </w:r>
+      <w:proofErr w:type="spellStart"/>
+      <w:r>
+        <w:t>Auth</w:t>
+      </w:r>
+      <w:proofErr w:type="spellEnd"/>
+      <w:r>
+        <w:t xml:space="preserve">-, </w:t>
       </w:r>
       <w:proofErr w:type="spellStart"/>
       <w:r>
@@ -7736,10 +7788,7 @@
       </w:r>
       <w:proofErr w:type="spellEnd"/>
       <w:r>
-        <w:t>-</w:t>
-      </w:r>
-      <w:r>
-        <w:t>сервісами</w:t>
+        <w:t>-сервісами</w:t>
       </w:r>
       <w:r>
         <w:t xml:space="preserve">. Цей підхід базується на </w:t>
@@ -7790,15 +7839,14 @@
       </w:pPr>
       <w:proofErr w:type="spellStart"/>
       <w:r>
-        <w:rPr>
-          <w:b/>
-          <w:bCs/>
-        </w:rPr>
         <w:t>RabbitMQ</w:t>
       </w:r>
       <w:proofErr w:type="spellEnd"/>
       <w:r>
-        <w:t xml:space="preserve"> застосовується для асинхронної комунікації між </w:t>
+        <w:t xml:space="preserve"> застосовується</w:t>
+      </w:r>
+      <w:r>
+        <w:t xml:space="preserve"> для асинхронної комунікації між </w:t>
       </w:r>
       <w:proofErr w:type="spellStart"/>
       <w:r>
@@ -7806,69 +7854,58 @@
       </w:r>
       <w:proofErr w:type="spellEnd"/>
       <w:r>
+        <w:t xml:space="preserve">-, </w:t>
+      </w:r>
+      <w:proofErr w:type="spellStart"/>
+      <w:r>
+        <w:t>Auth</w:t>
+      </w:r>
+      <w:proofErr w:type="spellEnd"/>
+      <w:r>
+        <w:t xml:space="preserve">-та </w:t>
+      </w:r>
+      <w:proofErr w:type="spellStart"/>
+      <w:r>
+        <w:t>User</w:t>
+      </w:r>
+      <w:proofErr w:type="spellEnd"/>
+      <w:r>
+        <w:t>-сервісами</w:t>
+      </w:r>
+      <w:r>
+        <w:t xml:space="preserve"> і </w:t>
+      </w:r>
+      <w:proofErr w:type="spellStart"/>
+      <w:r>
+        <w:t>N</w:t>
+      </w:r>
+      <w:r>
+        <w:t>otification</w:t>
+      </w:r>
+      <w:proofErr w:type="spellEnd"/>
+      <w:r>
         <w:t>-</w:t>
       </w:r>
       <w:r>
-        <w:t>,</w:t>
-      </w:r>
+        <w:t>сервісом</w:t>
+      </w:r>
+      <w:r>
+        <w:t xml:space="preserve">. Цей брокер повідомлень забезпечує надійну доставку подій навіть при тимчасовій недоступності окремих сервісів, що критично важливо для довготривалих процесів, таких як виборчі кампанії та </w:t>
+      </w:r>
+      <w:r>
+        <w:lastRenderedPageBreak/>
+        <w:t xml:space="preserve">системи сповіщень. Використання обмінників та черг дозволяє </w:t>
+      </w:r>
+      <w:proofErr w:type="spellStart"/>
+      <w:r>
+        <w:t>гнучко</w:t>
+      </w:r>
+      <w:proofErr w:type="spellEnd"/>
       <w:r>
         <w:t xml:space="preserve"> </w:t>
       </w:r>
       <w:proofErr w:type="spellStart"/>
       <w:r>
-        <w:t>A</w:t>
-      </w:r>
-      <w:r>
-        <w:t>uth</w:t>
-      </w:r>
-      <w:proofErr w:type="spellEnd"/>
-      <w:r>
-        <w:t>-та</w:t>
-      </w:r>
-      <w:r>
-        <w:t xml:space="preserve"> </w:t>
-      </w:r>
-      <w:proofErr w:type="spellStart"/>
-      <w:r>
-        <w:t>User</w:t>
-      </w:r>
-      <w:proofErr w:type="spellEnd"/>
-      <w:r>
-        <w:t>-</w:t>
-      </w:r>
-      <w:r>
-        <w:t>сервісами</w:t>
-      </w:r>
-      <w:r>
-        <w:t xml:space="preserve"> і </w:t>
-      </w:r>
-      <w:proofErr w:type="spellStart"/>
-      <w:r>
-        <w:t>N</w:t>
-      </w:r>
-      <w:r>
-        <w:t>otification</w:t>
-      </w:r>
-      <w:proofErr w:type="spellEnd"/>
-      <w:r>
-        <w:t>-</w:t>
-      </w:r>
-      <w:r>
-        <w:t>сервісом</w:t>
-      </w:r>
-      <w:r>
-        <w:t xml:space="preserve">. Цей брокер повідомлень забезпечує надійну доставку подій навіть при тимчасовій недоступності окремих сервісів, що критично важливо для довготривалих процесів, таких як виборчі кампанії та системи сповіщень. Використання обмінників та черг дозволяє </w:t>
-      </w:r>
-      <w:proofErr w:type="spellStart"/>
-      <w:r>
-        <w:t>гнучко</w:t>
-      </w:r>
-      <w:proofErr w:type="spellEnd"/>
-      <w:r>
-        <w:t xml:space="preserve"> </w:t>
-      </w:r>
-      <w:proofErr w:type="spellStart"/>
-      <w:r>
         <w:t>маршрутизувати</w:t>
       </w:r>
       <w:proofErr w:type="spellEnd"/>
@@ -7878,11 +7915,7 @@
     </w:p>
     <w:p>
       <w:r>
-        <w:t xml:space="preserve">Така комбінація протоколів комунікації забезпечує гнучкість у взаємодії між сервісами та підвищує надійність системи в цілому, дозволяючи обирати оптимальний спосіб комунікації для кожного конкретного сценарію взаємодії. Конфігурація для цих протоколів централізовано управляється через відповідні </w:t>
-      </w:r>
-      <w:r>
-        <w:lastRenderedPageBreak/>
-        <w:t xml:space="preserve">файли налаштувань: </w:t>
+        <w:t xml:space="preserve">Така комбінація протоколів комунікації забезпечує гнучкість у взаємодії між сервісами та підвищує надійність системи в цілому, дозволяючи обирати оптимальний спосіб комунікації для кожного конкретного сценарію взаємодії. Конфігурація для цих протоколів централізовано управляється через відповідні файли налаштувань: </w:t>
       </w:r>
       <w:proofErr w:type="spellStart"/>
       <w:r>
@@ -8012,7 +8045,7 @@
           <w:szCs w:val="26"/>
         </w:rPr>
       </w:pPr>
-      <w:bookmarkStart w:id="29" w:name="_Toc198591122"/>
+      <w:bookmarkStart w:id="31" w:name="_Toc198666143"/>
       <w:r>
         <w:rPr>
           <w:rFonts w:eastAsia="Times New Roman" w:cs="Times New Roman"/>
@@ -8039,7 +8072,7 @@
         </w:rPr>
         <w:t xml:space="preserve"> архітектура та її переваги</w:t>
       </w:r>
-      <w:bookmarkEnd w:id="29"/>
+      <w:bookmarkEnd w:id="31"/>
     </w:p>
     <w:p/>
     <w:p>
@@ -8068,6 +8101,7 @@
     </w:p>
     <w:p>
       <w:r>
+        <w:lastRenderedPageBreak/>
         <w:t xml:space="preserve">Ключові характеристики </w:t>
       </w:r>
       <w:proofErr w:type="spellStart"/>
@@ -8087,14 +8121,7 @@
         </w:numPr>
       </w:pPr>
       <w:r>
-        <w:rPr>
-          <w:b/>
-          <w:bCs/>
-        </w:rPr>
-        <w:t>Декомпозиція за бізнес-можливостями</w:t>
-      </w:r>
-      <w:r>
-        <w:t xml:space="preserve">. Кожен </w:t>
+        <w:t xml:space="preserve">Декомпозиція за бізнес-можливостями. Кожен </w:t>
       </w:r>
       <w:proofErr w:type="spellStart"/>
       <w:r>
@@ -8113,11 +8140,7 @@
       </w:r>
       <w:proofErr w:type="spellEnd"/>
       <w:r>
-        <w:t xml:space="preserve">-сервіс відповідає за основні функції управління діяльністю органів </w:t>
-      </w:r>
-      <w:r>
-        <w:lastRenderedPageBreak/>
-        <w:t xml:space="preserve">студентського самоврядування, а </w:t>
+        <w:t xml:space="preserve">-сервіс відповідає за основні функції управління діяльністю органів студентського самоврядування, а </w:t>
       </w:r>
       <w:proofErr w:type="spellStart"/>
       <w:r>
@@ -8139,14 +8162,7 @@
         </w:numPr>
       </w:pPr>
       <w:r>
-        <w:rPr>
-          <w:b/>
-          <w:bCs/>
-        </w:rPr>
-        <w:t>Автономність</w:t>
-      </w:r>
-      <w:r>
-        <w:t xml:space="preserve">. Кожен </w:t>
+        <w:t xml:space="preserve">Автономність. Кожен </w:t>
       </w:r>
       <w:proofErr w:type="spellStart"/>
       <w:r>
@@ -8168,14 +8184,7 @@
         </w:numPr>
       </w:pPr>
       <w:r>
-        <w:rPr>
-          <w:b/>
-          <w:bCs/>
-        </w:rPr>
-        <w:t>Незалежність даних</w:t>
-      </w:r>
-      <w:r>
-        <w:t xml:space="preserve">. Кожен </w:t>
+        <w:t xml:space="preserve">Незалежність даних. Кожен </w:t>
       </w:r>
       <w:proofErr w:type="spellStart"/>
       <w:r>
@@ -8197,14 +8206,7 @@
         </w:numPr>
       </w:pPr>
       <w:r>
-        <w:rPr>
-          <w:b/>
-          <w:bCs/>
-        </w:rPr>
-        <w:t>Комунікація через API</w:t>
-      </w:r>
-      <w:r>
-        <w:t xml:space="preserve">. </w:t>
+        <w:t xml:space="preserve">Комунікація через API. </w:t>
       </w:r>
       <w:proofErr w:type="spellStart"/>
       <w:r>
@@ -8212,7 +8214,10 @@
       </w:r>
       <w:proofErr w:type="spellEnd"/>
       <w:r>
-        <w:t xml:space="preserve"> взаємодіють один з одним через чітко визначені API, що забезпечує слабку зв'язаність та інкапсуляцію внутрішньої логіки кожного сервісу.</w:t>
+        <w:t xml:space="preserve"> взаємодіють один з одним через чітко визначені API, що забезпечує</w:t>
+      </w:r>
+      <w:r>
+        <w:t xml:space="preserve"> слабку зв'язаність та інкапсуляцію внутрішньої логіки кожного сервісу.</w:t>
       </w:r>
     </w:p>
     <w:p>
@@ -8239,6 +8244,10 @@
         <w:jc w:val="center"/>
       </w:pPr>
       <w:r>
+        <w:rPr>
+          <w:noProof/>
+        </w:rPr>
+        <w:lastRenderedPageBreak/>
         <w:drawing>
           <wp:inline distT="0" distB="0" distL="0" distR="0" wp14:anchorId="6EC0108F" wp14:editId="01B4AF5B">
             <wp:extent cx="5471067" cy="3512820"/>
@@ -8369,7 +8378,6 @@
         <w:jc w:val="left"/>
       </w:pPr>
       <w:r>
-        <w:lastRenderedPageBreak/>
         <w:t xml:space="preserve">Використання </w:t>
       </w:r>
       <w:proofErr w:type="spellStart"/>
@@ -8399,14 +8407,7 @@
         <w:jc w:val="left"/>
       </w:pPr>
       <w:r>
-        <w:rPr>
-          <w:b/>
-          <w:bCs/>
-        </w:rPr>
-        <w:t>Масштабованість</w:t>
-      </w:r>
-      <w:r>
-        <w:t xml:space="preserve">. Кожен </w:t>
+        <w:t xml:space="preserve">Масштабованість. Кожен </w:t>
       </w:r>
       <w:proofErr w:type="spellStart"/>
       <w:r>
@@ -8427,14 +8428,7 @@
         <w:jc w:val="left"/>
       </w:pPr>
       <w:r>
-        <w:rPr>
-          <w:b/>
-          <w:bCs/>
-        </w:rPr>
-        <w:t>Стійкість до відмов</w:t>
-      </w:r>
-      <w:r>
-        <w:t xml:space="preserve">. Ізоляція </w:t>
+        <w:t xml:space="preserve">Стійкість до відмов. Ізоляція </w:t>
       </w:r>
       <w:proofErr w:type="spellStart"/>
       <w:r>
@@ -8455,14 +8449,7 @@
         <w:jc w:val="left"/>
       </w:pPr>
       <w:r>
-        <w:rPr>
-          <w:b/>
-          <w:bCs/>
-        </w:rPr>
-        <w:t>Технологічна гнучкість</w:t>
-      </w:r>
-      <w:r>
-        <w:t xml:space="preserve">. Різні </w:t>
+        <w:t xml:space="preserve">Технологічна гнучкість. Різні </w:t>
       </w:r>
       <w:proofErr w:type="spellStart"/>
       <w:r>
@@ -8499,14 +8486,7 @@
         <w:jc w:val="left"/>
       </w:pPr>
       <w:r>
-        <w:rPr>
-          <w:b/>
-          <w:bCs/>
-        </w:rPr>
-        <w:t>Паралельна розробка</w:t>
-      </w:r>
-      <w:r>
-        <w:t xml:space="preserve">. Різні команди можуть одночасно працювати над різними </w:t>
+        <w:t xml:space="preserve">Паралельна розробка. Різні команди можуть одночасно працювати над різними </w:t>
       </w:r>
       <w:proofErr w:type="spellStart"/>
       <w:r>
@@ -8527,14 +8507,8 @@
         <w:jc w:val="left"/>
       </w:pPr>
       <w:r>
-        <w:rPr>
-          <w:b/>
-          <w:bCs/>
-        </w:rPr>
-        <w:t>Локалізація змін</w:t>
-      </w:r>
-      <w:r>
-        <w:t xml:space="preserve">. Зміни в одному </w:t>
+        <w:lastRenderedPageBreak/>
+        <w:t xml:space="preserve">Локалізація змін. Зміни в одному </w:t>
       </w:r>
       <w:proofErr w:type="spellStart"/>
       <w:r>
@@ -8601,14 +8575,7 @@
         <w:jc w:val="left"/>
       </w:pPr>
       <w:r>
-        <w:rPr>
-          <w:b/>
-          <w:bCs/>
-        </w:rPr>
-        <w:t>Складність управління розподіленою системою</w:t>
-      </w:r>
-      <w:r>
-        <w:t>. Необхідно враховувати аспекти розподіленої системи, такі як мережеві затримки, синхронізація даних, моніторинг стану сервісів тощо;</w:t>
+        <w:t>Складність управління розподіленою системою. Необхідно враховувати аспекти розподіленої системи, такі як мережеві затримки, синхронізація даних, моніторинг стану сервісів тощо;</w:t>
       </w:r>
     </w:p>
     <w:p>
@@ -8621,14 +8588,7 @@
         <w:jc w:val="left"/>
       </w:pPr>
       <w:r>
-        <w:rPr>
-          <w:b/>
-          <w:bCs/>
-        </w:rPr>
-        <w:t>Складність транзакцій між сервісами</w:t>
-      </w:r>
-      <w:r>
-        <w:t xml:space="preserve">. Оскільки кожен </w:t>
+        <w:t xml:space="preserve">Складність транзакцій між сервісами. Оскільки кожен </w:t>
       </w:r>
       <w:proofErr w:type="spellStart"/>
       <w:r>
@@ -8665,15 +8625,7 @@
         <w:jc w:val="left"/>
       </w:pPr>
       <w:r>
-        <w:rPr>
-          <w:b/>
-          <w:bCs/>
-        </w:rPr>
-        <w:lastRenderedPageBreak/>
-        <w:t>Операційна складність</w:t>
-      </w:r>
-      <w:r>
-        <w:t xml:space="preserve">. Для ефективного функціонування </w:t>
+        <w:t xml:space="preserve">Операційна складність. Для ефективного функціонування </w:t>
       </w:r>
       <w:proofErr w:type="spellStart"/>
       <w:r>
@@ -8723,62 +8675,31 @@
         <w:jc w:val="left"/>
       </w:pPr>
       <w:r>
-        <w:rPr>
-          <w:b/>
-          <w:bCs/>
-        </w:rPr>
         <w:t xml:space="preserve">API </w:t>
       </w:r>
       <w:proofErr w:type="spellStart"/>
       <w:r>
-        <w:rPr>
-          <w:b/>
-          <w:bCs/>
-        </w:rPr>
         <w:t>Gateway</w:t>
       </w:r>
       <w:proofErr w:type="spellEnd"/>
       <w:r>
-        <w:rPr>
-          <w:b/>
-          <w:bCs/>
-        </w:rPr>
         <w:t xml:space="preserve"> (</w:t>
       </w:r>
       <w:proofErr w:type="spellStart"/>
       <w:r>
-        <w:rPr>
-          <w:b/>
-          <w:bCs/>
-        </w:rPr>
         <w:t>NestJS</w:t>
       </w:r>
       <w:proofErr w:type="spellEnd"/>
       <w:r>
-        <w:rPr>
-          <w:b/>
-          <w:bCs/>
-        </w:rPr>
         <w:t xml:space="preserve"> </w:t>
       </w:r>
       <w:proofErr w:type="spellStart"/>
       <w:r>
-        <w:rPr>
-          <w:b/>
-          <w:bCs/>
-        </w:rPr>
         <w:t>Gateway</w:t>
       </w:r>
       <w:proofErr w:type="spellEnd"/>
       <w:r>
-        <w:rPr>
-          <w:b/>
-          <w:bCs/>
-        </w:rPr>
-        <w:t>)</w:t>
-      </w:r>
-      <w:r>
-        <w:t xml:space="preserve"> забезпечує централізоване управління запитами клієнтів до </w:t>
+        <w:t xml:space="preserve">) забезпечує централізоване управління запитами клієнтів до </w:t>
       </w:r>
       <w:proofErr w:type="spellStart"/>
       <w:r>
@@ -8830,14 +8751,7 @@
         <w:jc w:val="left"/>
       </w:pPr>
       <w:r>
-        <w:rPr>
-          <w:b/>
-          <w:bCs/>
-        </w:rPr>
-        <w:t>Багаторівнева система комунікації</w:t>
-      </w:r>
-      <w:r>
-        <w:t xml:space="preserve"> між сервісами, що включає:</w:t>
+        <w:t>Багаторівнева система комунікації між сервісами, що включає:</w:t>
       </w:r>
     </w:p>
     <w:p>
@@ -8849,14 +8763,7 @@
         <w:jc w:val="left"/>
       </w:pPr>
       <w:r>
-        <w:rPr>
-          <w:b/>
-          <w:bCs/>
-        </w:rPr>
-        <w:t>TCP-протокол</w:t>
-      </w:r>
-      <w:r>
-        <w:t xml:space="preserve"> для надійного та швидкого обміну критичними даними між сервісами, особливо для </w:t>
+        <w:t xml:space="preserve">TCP-протокол для надійного та швидкого обміну критичними даними між сервісами, особливо для </w:t>
       </w:r>
       <w:proofErr w:type="spellStart"/>
       <w:r>
@@ -8894,10 +8801,7 @@
       </w:pPr>
       <w:proofErr w:type="spellStart"/>
       <w:r>
-        <w:rPr>
-          <w:b/>
-          <w:bCs/>
-        </w:rPr>
+        <w:lastRenderedPageBreak/>
         <w:t>gRPC</w:t>
       </w:r>
       <w:proofErr w:type="spellEnd"/>
@@ -8939,10 +8843,6 @@
       </w:pPr>
       <w:proofErr w:type="spellStart"/>
       <w:r>
-        <w:rPr>
-          <w:b/>
-          <w:bCs/>
-        </w:rPr>
         <w:t>RabbitMQ</w:t>
       </w:r>
       <w:proofErr w:type="spellEnd"/>
@@ -8959,18 +8859,10 @@
         <w:jc w:val="left"/>
       </w:pPr>
       <w:r>
-        <w:rPr>
-          <w:b/>
-          <w:bCs/>
-        </w:rPr>
         <w:t xml:space="preserve">Контейнеризація через </w:t>
       </w:r>
       <w:proofErr w:type="spellStart"/>
       <w:r>
-        <w:rPr>
-          <w:b/>
-          <w:bCs/>
-        </w:rPr>
         <w:t>Docker</w:t>
       </w:r>
       <w:proofErr w:type="spellEnd"/>
@@ -9028,7 +8920,10 @@
       </w:r>
       <w:proofErr w:type="spellEnd"/>
       <w:r>
-        <w:t>-платформи органів студентського самоврядування, забезпечує гнучкість, масштабованість та надійність системи, а також дозволяє ефективно організувати розробку та підтримку різних компонентів платформи.</w:t>
+        <w:t>-платформи органів студентського самоврядування, забезпечує</w:t>
+      </w:r>
+      <w:r>
+        <w:t xml:space="preserve"> гнучкість, масштабованість та надійність системи, а також дозволяє ефективно організувати розробку та підтримку різних компонентів платформи.</w:t>
       </w:r>
     </w:p>
     <w:p>
@@ -9048,7 +8943,7 @@
           <w:szCs w:val="26"/>
         </w:rPr>
       </w:pPr>
-      <w:bookmarkStart w:id="30" w:name="_Toc198591123"/>
+      <w:bookmarkStart w:id="32" w:name="_Toc198666144"/>
       <w:r>
         <w:rPr>
           <w:rFonts w:eastAsia="Times New Roman" w:cs="Times New Roman"/>
@@ -9083,7 +8978,7 @@
         </w:rPr>
         <w:t>-частини</w:t>
       </w:r>
-      <w:bookmarkEnd w:id="30"/>
+      <w:bookmarkEnd w:id="32"/>
     </w:p>
     <w:p>
       <w:pPr>
@@ -9097,7 +8992,7 @@
           <w:szCs w:val="26"/>
         </w:rPr>
       </w:pPr>
-      <w:bookmarkStart w:id="31" w:name="_Toc198591124"/>
+      <w:bookmarkStart w:id="33" w:name="_Toc198666145"/>
       <w:r>
         <w:rPr>
           <w:rFonts w:eastAsia="Times New Roman" w:cs="Times New Roman"/>
@@ -9124,7 +9019,7 @@
         </w:rPr>
         <w:t xml:space="preserve"> як мова програмування</w:t>
       </w:r>
-      <w:bookmarkEnd w:id="31"/>
+      <w:bookmarkEnd w:id="33"/>
     </w:p>
     <w:p>
       <w:proofErr w:type="spellStart"/>
@@ -9216,17 +9111,9 @@
       </w:pPr>
       <w:r>
         <w:rPr>
-          <w:b/>
-          <w:bCs/>
-          <w:lang w:val="uk-UA"/>
-        </w:rPr>
-        <w:t>Статична типізація</w:t>
-      </w:r>
-      <w:r>
-        <w:rPr>
-          <w:lang w:val="uk-UA"/>
-        </w:rPr>
-        <w:t xml:space="preserve">: на відміну від </w:t>
+          <w:lang w:val="uk-UA"/>
+        </w:rPr>
+        <w:t xml:space="preserve">Статична типізація: на відміну від </w:t>
       </w:r>
       <w:proofErr w:type="spellStart"/>
       <w:r>
@@ -9290,17 +9177,14 @@
       </w:pPr>
       <w:r>
         <w:rPr>
-          <w:b/>
-          <w:bCs/>
-          <w:lang w:val="uk-UA"/>
-        </w:rPr>
+          <w:lang w:val="uk-UA"/>
+        </w:rPr>
+        <w:lastRenderedPageBreak/>
         <w:t xml:space="preserve">Покращена читабельність та </w:t>
       </w:r>
       <w:proofErr w:type="spellStart"/>
       <w:r>
         <w:rPr>
-          <w:b/>
-          <w:bCs/>
           <w:lang w:val="uk-UA"/>
         </w:rPr>
         <w:t>підтримуваність</w:t>
@@ -9308,17 +9192,9 @@
       <w:proofErr w:type="spellEnd"/>
       <w:r>
         <w:rPr>
-          <w:b/>
-          <w:bCs/>
-          <w:lang w:val="uk-UA"/>
-        </w:rPr>
-        <w:t xml:space="preserve"> коду</w:t>
-      </w:r>
-      <w:r>
-        <w:rPr>
-          <w:lang w:val="uk-UA"/>
-        </w:rPr>
-        <w:t xml:space="preserve">: система типів </w:t>
+          <w:lang w:val="uk-UA"/>
+        </w:rPr>
+        <w:t xml:space="preserve"> коду: система типів </w:t>
       </w:r>
       <w:proofErr w:type="spellStart"/>
       <w:r>
@@ -9364,17 +9240,9 @@
       </w:pPr>
       <w:r>
         <w:rPr>
-          <w:b/>
-          <w:bCs/>
-          <w:lang w:val="uk-UA"/>
-        </w:rPr>
-        <w:t>Інтелектуальна підказка в IDE</w:t>
-      </w:r>
-      <w:r>
-        <w:rPr>
-          <w:lang w:val="uk-UA"/>
-        </w:rPr>
-        <w:t>: завдяки статичній типізації, середовища розробки можуть надавати розширені можливості автодоповнення та підказок, що підвищує продуктивність розробників;</w:t>
+          <w:lang w:val="uk-UA"/>
+        </w:rPr>
+        <w:t>Інтелектуальна підказка в IDE: завдяки статичній типізації, середовища розробки можуть надавати розширені можливості автодоповнення та підказок, що підвищує продуктивність розробників;</w:t>
       </w:r>
     </w:p>
     <w:p>
@@ -9392,8 +9260,6 @@
       </w:pPr>
       <w:r>
         <w:rPr>
-          <w:b/>
-          <w:bCs/>
           <w:lang w:val="uk-UA"/>
         </w:rPr>
         <w:t xml:space="preserve">Сучасні функції </w:t>
@@ -9401,8 +9267,6 @@
       <w:proofErr w:type="spellStart"/>
       <w:r>
         <w:rPr>
-          <w:b/>
-          <w:bCs/>
           <w:lang w:val="uk-UA"/>
         </w:rPr>
         <w:t>ECMAScript</w:t>
@@ -9472,18 +9336,13 @@
       </w:pPr>
       <w:r>
         <w:rPr>
-          <w:b/>
-          <w:bCs/>
-          <w:lang w:val="uk-UA"/>
-        </w:rPr>
-        <w:lastRenderedPageBreak/>
+          <w:lang w:val="uk-UA"/>
+        </w:rPr>
         <w:t xml:space="preserve">Сумісність з </w:t>
       </w:r>
       <w:proofErr w:type="spellStart"/>
       <w:r>
         <w:rPr>
-          <w:b/>
-          <w:bCs/>
           <w:lang w:val="uk-UA"/>
         </w:rPr>
         <w:t>JavaScript</w:t>
@@ -9609,17 +9468,9 @@
       </w:pPr>
       <w:r>
         <w:rPr>
-          <w:b/>
-          <w:bCs/>
-          <w:lang w:val="uk-UA"/>
-        </w:rPr>
-        <w:t>Підтримка об'єктно-орієнтованого програмування</w:t>
-      </w:r>
-      <w:r>
-        <w:rPr>
-          <w:lang w:val="uk-UA"/>
-        </w:rPr>
-        <w:t xml:space="preserve">: </w:t>
+          <w:lang w:val="uk-UA"/>
+        </w:rPr>
+        <w:t xml:space="preserve">Підтримка об'єктно-орієнтованого програмування: </w:t>
       </w:r>
       <w:proofErr w:type="spellStart"/>
       <w:r>
@@ -9661,6 +9512,8 @@
         <w:rPr>
           <w:rStyle w:val="Strong"/>
           <w:rFonts w:eastAsiaTheme="majorEastAsia"/>
+          <w:b w:val="0"/>
+          <w:bCs w:val="0"/>
           <w:sz w:val="28"/>
           <w:szCs w:val="28"/>
           <w:lang w:val="uk-UA"/>
@@ -9672,6 +9525,8 @@
         <w:rPr>
           <w:rStyle w:val="Strong"/>
           <w:rFonts w:eastAsiaTheme="majorEastAsia"/>
+          <w:b w:val="0"/>
+          <w:bCs w:val="0"/>
           <w:sz w:val="28"/>
           <w:szCs w:val="28"/>
           <w:lang w:val="uk-UA"/>
@@ -9733,6 +9588,8 @@
         <w:rPr>
           <w:rStyle w:val="Strong"/>
           <w:rFonts w:eastAsiaTheme="majorEastAsia"/>
+          <w:b w:val="0"/>
+          <w:bCs w:val="0"/>
           <w:sz w:val="28"/>
           <w:szCs w:val="28"/>
           <w:lang w:val="uk-UA"/>
@@ -9917,15 +9774,24 @@
           <w:szCs w:val="28"/>
           <w:lang w:val="uk-UA"/>
         </w:rPr>
-        <w:t xml:space="preserve"> інтегрується з усіма іншими обраними технологіями, зокрема Nest.js, </w:t>
-      </w:r>
-      <w:proofErr w:type="spellStart"/>
+        <w:t xml:space="preserve"> інтегрується з усіма іншими обраними</w:t>
+      </w:r>
       <w:r>
         <w:rPr>
           <w:sz w:val="28"/>
           <w:szCs w:val="28"/>
           <w:lang w:val="uk-UA"/>
         </w:rPr>
+        <w:t xml:space="preserve"> технологіями, зокрема Nest.js, </w:t>
+      </w:r>
+      <w:proofErr w:type="spellStart"/>
+      <w:r>
+        <w:rPr>
+          <w:sz w:val="28"/>
+          <w:szCs w:val="28"/>
+          <w:lang w:val="uk-UA"/>
+        </w:rPr>
+        <w:lastRenderedPageBreak/>
         <w:t>Sequelize</w:t>
       </w:r>
       <w:proofErr w:type="spellEnd"/>
@@ -9968,7 +9834,7 @@
           <w:szCs w:val="26"/>
         </w:rPr>
       </w:pPr>
-      <w:bookmarkStart w:id="32" w:name="_Toc198591125"/>
+      <w:bookmarkStart w:id="34" w:name="_Toc198666146"/>
       <w:r>
         <w:rPr>
           <w:rFonts w:eastAsia="Times New Roman" w:cs="Times New Roman"/>
@@ -9985,7 +9851,7 @@
         </w:rPr>
         <w:t>Nest.js для серверної частини</w:t>
       </w:r>
-      <w:bookmarkEnd w:id="32"/>
+      <w:bookmarkEnd w:id="34"/>
     </w:p>
     <w:p/>
     <w:p>
@@ -9993,29 +9859,14 @@
         <w:t>Nest.js – це прогресивний Node.js фреймворк для побудови ефективних, надійних та масштабованих серверних додатків</w:t>
       </w:r>
       <w:r>
-        <w:t xml:space="preserve"> </w:t>
-      </w:r>
-      <w:r>
-        <w:t>[9]</w:t>
-      </w:r>
-      <w:r>
-        <w:t xml:space="preserve">. Фреймворк поєднує елементи об'єктно-орієнтованого програмування (ООП), функціонального програмування та функціональної реактивної програмування (FRP), що робить його ідеальним вибором для розробки складних серверних </w:t>
-      </w:r>
-      <w:commentRangeStart w:id="33"/>
-      <w:r>
-        <w:t>додатків.</w:t>
-      </w:r>
-      <w:commentRangeEnd w:id="33"/>
-      <w:r>
-        <w:rPr>
-          <w:rStyle w:val="CommentReference"/>
-        </w:rPr>
-        <w:commentReference w:id="33"/>
-      </w:r>
-    </w:p>
-    <w:p>
-      <w:r>
-        <w:lastRenderedPageBreak/>
+        <w:t xml:space="preserve"> [9]</w:t>
+      </w:r>
+      <w:r>
+        <w:t>. Фреймворк поєднує елементи об'єктно-орієнтованого програмування (ООП), функціонального програмування та функціональної реактивної програмування (FRP), що робить його ідеальним вибором для розробки складних серверних додатків.</w:t>
+      </w:r>
+    </w:p>
+    <w:p>
+      <w:r>
         <w:t xml:space="preserve">Для розробки </w:t>
       </w:r>
       <w:proofErr w:type="spellStart"/>
@@ -10035,7 +9886,10 @@
       </w:r>
       <w:proofErr w:type="spellEnd"/>
       <w:r>
-        <w:t>-платформи органів студентського самоврядування було обрано Nest.js з ряду причин:</w:t>
+        <w:t xml:space="preserve">-платформи органів студентського </w:t>
+      </w:r>
+      <w:r>
+        <w:t>самоврядування було обрано Nest.js з ряду причин:</w:t>
       </w:r>
     </w:p>
     <w:p>
@@ -10047,14 +9901,7 @@
         <w:ind w:left="357" w:firstLine="357"/>
       </w:pPr>
       <w:r>
-        <w:rPr>
-          <w:b/>
-          <w:bCs/>
-        </w:rPr>
-        <w:t>Архітектурна структура</w:t>
-      </w:r>
-      <w:r>
-        <w:t xml:space="preserve">. Nest.js надає чітку та структуровану архітектуру, яка базується на модулях, контролерах та сервісах. Така структура сприяє розділенню відповідальності та спрощує підтримку кодової бази. Наприклад, в </w:t>
+        <w:t xml:space="preserve">Архітектурна структура. Nest.js надає чітку та структуровану архітектуру, яка базується на модулях, контролерах та сервісах. Така структура сприяє розділенню відповідальності та спрощує підтримку кодової бази. Наприклад, в </w:t>
       </w:r>
       <w:proofErr w:type="spellStart"/>
       <w:r>
@@ -10091,14 +9938,7 @@
         <w:ind w:left="357" w:firstLine="357"/>
       </w:pPr>
       <w:r>
-        <w:rPr>
-          <w:b/>
-          <w:bCs/>
-        </w:rPr>
-        <w:t>Декоратори та метадані</w:t>
-      </w:r>
-      <w:r>
-        <w:t xml:space="preserve">. Nest.js активно використовує декоратори </w:t>
+        <w:t xml:space="preserve">Декоратори та метадані. Nest.js активно використовує декоратори </w:t>
       </w:r>
       <w:proofErr w:type="spellStart"/>
       <w:r>
@@ -10122,26 +9962,14 @@
       </w:pPr>
       <w:proofErr w:type="spellStart"/>
       <w:r>
-        <w:rPr>
-          <w:b/>
-          <w:bCs/>
-        </w:rPr>
         <w:t>Dependency</w:t>
       </w:r>
       <w:proofErr w:type="spellEnd"/>
       <w:r>
-        <w:rPr>
-          <w:b/>
-          <w:bCs/>
-        </w:rPr>
         <w:t xml:space="preserve"> </w:t>
       </w:r>
       <w:proofErr w:type="spellStart"/>
       <w:r>
-        <w:rPr>
-          <w:b/>
-          <w:bCs/>
-        </w:rPr>
         <w:t>Injection</w:t>
       </w:r>
       <w:proofErr w:type="spellEnd"/>
@@ -10186,58 +10014,30 @@
       </w:pPr>
       <w:proofErr w:type="spellStart"/>
       <w:r>
-        <w:rPr>
-          <w:b/>
-          <w:bCs/>
-        </w:rPr>
         <w:t>Middleware</w:t>
       </w:r>
       <w:proofErr w:type="spellEnd"/>
       <w:r>
-        <w:rPr>
-          <w:b/>
-          <w:bCs/>
-        </w:rPr>
         <w:t xml:space="preserve">, </w:t>
       </w:r>
       <w:proofErr w:type="spellStart"/>
       <w:r>
-        <w:rPr>
-          <w:b/>
-          <w:bCs/>
-        </w:rPr>
         <w:t>Guards</w:t>
       </w:r>
       <w:proofErr w:type="spellEnd"/>
       <w:r>
-        <w:rPr>
-          <w:b/>
-          <w:bCs/>
-        </w:rPr>
         <w:t xml:space="preserve">, </w:t>
       </w:r>
       <w:proofErr w:type="spellStart"/>
       <w:r>
-        <w:rPr>
-          <w:b/>
-          <w:bCs/>
-        </w:rPr>
         <w:t>Interceptors</w:t>
       </w:r>
       <w:proofErr w:type="spellEnd"/>
       <w:r>
-        <w:rPr>
-          <w:b/>
-          <w:bCs/>
-        </w:rPr>
         <w:t xml:space="preserve">, </w:t>
       </w:r>
       <w:proofErr w:type="spellStart"/>
       <w:r>
-        <w:rPr>
-          <w:b/>
-          <w:bCs/>
-        </w:rPr>
         <w:t>Filters</w:t>
       </w:r>
       <w:proofErr w:type="spellEnd"/>
@@ -10273,14 +10073,7 @@
         <w:ind w:left="357" w:firstLine="357"/>
       </w:pPr>
       <w:r>
-        <w:rPr>
-          <w:b/>
-          <w:bCs/>
-        </w:rPr>
-        <w:t>Модульність та розширюваність</w:t>
-      </w:r>
-      <w:r>
-        <w:t xml:space="preserve">. Nest.js дозволяє легко інтегрувати сторонні бібліотеки та модулі, що робить його ідеальним для створення </w:t>
+        <w:t xml:space="preserve">Модульність та розширюваність. Nest.js дозволяє легко інтегрувати сторонні бібліотеки та модулі, що робить його ідеальним для створення </w:t>
       </w:r>
       <w:proofErr w:type="spellStart"/>
       <w:r>
@@ -10300,14 +10093,8 @@
         <w:ind w:left="357" w:firstLine="357"/>
       </w:pPr>
       <w:r>
-        <w:rPr>
-          <w:b/>
-          <w:bCs/>
-        </w:rPr>
-        <w:t>Документація та спільнота</w:t>
-      </w:r>
-      <w:r>
-        <w:t>. Nest.js має детальну документацію та активну спільноту розробників, що спрощує процес навчання та вирішення проблем</w:t>
+        <w:lastRenderedPageBreak/>
+        <w:t>Документація та спільнота. Nest.js має детальну документацію та активну спільноту розробників, що спрощує процес навчання та вирішення проблем</w:t>
       </w:r>
       <w:r>
         <w:t>;</w:t>
@@ -10322,18 +10109,10 @@
         <w:ind w:left="357" w:firstLine="357"/>
       </w:pPr>
       <w:r>
-        <w:rPr>
-          <w:b/>
-          <w:bCs/>
-        </w:rPr>
         <w:t xml:space="preserve">Підтримка </w:t>
       </w:r>
       <w:proofErr w:type="spellStart"/>
       <w:r>
-        <w:rPr>
-          <w:b/>
-          <w:bCs/>
-        </w:rPr>
         <w:t>TypeScript</w:t>
       </w:r>
       <w:proofErr w:type="spellEnd"/>
@@ -10369,46 +10148,23 @@
         <w:ind w:left="357" w:firstLine="357"/>
       </w:pPr>
       <w:r>
-        <w:rPr>
-          <w:b/>
-          <w:bCs/>
-        </w:rPr>
         <w:t xml:space="preserve">Інтеграція з </w:t>
       </w:r>
       <w:proofErr w:type="spellStart"/>
       <w:r>
-        <w:rPr>
-          <w:b/>
-          <w:bCs/>
-        </w:rPr>
         <w:t>OpenAPI</w:t>
       </w:r>
       <w:proofErr w:type="spellEnd"/>
       <w:r>
-        <w:rPr>
-          <w:b/>
-          <w:bCs/>
-        </w:rPr>
         <w:t xml:space="preserve"> (</w:t>
       </w:r>
       <w:proofErr w:type="spellStart"/>
       <w:r>
-        <w:rPr>
-          <w:b/>
-          <w:bCs/>
-        </w:rPr>
         <w:t>Swagger</w:t>
       </w:r>
       <w:proofErr w:type="spellEnd"/>
       <w:r>
-        <w:rPr>
-          <w:b/>
-          <w:bCs/>
-        </w:rPr>
-        <w:t>)</w:t>
-      </w:r>
-      <w:r>
-        <w:t xml:space="preserve">. Nest.js надає вбудовану підтримку для автоматичної генерації документації API за допомогою </w:t>
+        <w:t xml:space="preserve">). Nest.js надає вбудовану підтримку для автоматичної генерації документації API за допомогою </w:t>
       </w:r>
       <w:proofErr w:type="spellStart"/>
       <w:r>
@@ -10426,7 +10182,6 @@
     </w:p>
     <w:p>
       <w:r>
-        <w:lastRenderedPageBreak/>
         <w:t xml:space="preserve">Використання Nest.js для розробки </w:t>
       </w:r>
       <w:proofErr w:type="spellStart"/>
@@ -10503,7 +10258,7 @@
           <w:lang w:val="uk-UA"/>
         </w:rPr>
       </w:pPr>
-      <w:bookmarkStart w:id="34" w:name="_Toc198591126"/>
+      <w:bookmarkStart w:id="35" w:name="_Toc198666147"/>
       <w:r>
         <w:rPr>
           <w:rFonts w:eastAsia="Times New Roman" w:cs="Times New Roman"/>
@@ -10513,6 +10268,7 @@
           <w:szCs w:val="32"/>
           <w:lang w:val="uk-UA"/>
         </w:rPr>
+        <w:lastRenderedPageBreak/>
         <w:t xml:space="preserve">РОЗРОБКА </w:t>
       </w:r>
       <w:r>
@@ -10526,7 +10282,7 @@
         </w:rPr>
         <w:t>OSS-сервісу</w:t>
       </w:r>
-      <w:bookmarkEnd w:id="34"/>
+      <w:bookmarkEnd w:id="35"/>
     </w:p>
     <w:p/>
     <w:p>
@@ -10541,8 +10297,8 @@
           <w:szCs w:val="26"/>
         </w:rPr>
       </w:pPr>
-      <w:bookmarkStart w:id="35" w:name="_Toc168842891"/>
-      <w:bookmarkStart w:id="36" w:name="_Toc198591127"/>
+      <w:bookmarkStart w:id="36" w:name="_Toc168842891"/>
+      <w:bookmarkStart w:id="37" w:name="_Toc198666148"/>
       <w:r>
         <w:rPr>
           <w:rFonts w:eastAsia="Times New Roman" w:cs="Times New Roman"/>
@@ -10551,7 +10307,7 @@
         </w:rPr>
         <w:t xml:space="preserve">3.1 </w:t>
       </w:r>
-      <w:bookmarkEnd w:id="35"/>
+      <w:bookmarkEnd w:id="36"/>
       <w:r>
         <w:rPr>
           <w:rFonts w:eastAsia="Times New Roman" w:cs="Times New Roman"/>
@@ -10560,7 +10316,7 @@
         </w:rPr>
         <w:t>Загальна архітектура</w:t>
       </w:r>
-      <w:bookmarkEnd w:id="36"/>
+      <w:bookmarkEnd w:id="37"/>
     </w:p>
     <w:p>
       <w:pPr>
@@ -10666,17 +10422,12 @@
       <w:proofErr w:type="spellStart"/>
       <w:r>
         <w:rPr>
-          <w:b/>
-          <w:bCs/>
-          <w:lang w:val="uk-UA"/>
-        </w:rPr>
-        <w:lastRenderedPageBreak/>
+          <w:lang w:val="uk-UA"/>
+        </w:rPr>
         <w:t>o</w:t>
       </w:r>
       <w:r>
         <w:rPr>
-          <w:b/>
-          <w:bCs/>
           <w:lang w:val="uk-UA"/>
         </w:rPr>
         <w:t>ss</w:t>
@@ -10684,8 +10435,6 @@
       <w:proofErr w:type="spellEnd"/>
       <w:r>
         <w:rPr>
-          <w:b/>
-          <w:bCs/>
           <w:lang w:val="uk-UA"/>
         </w:rPr>
         <w:t xml:space="preserve"> </w:t>
@@ -10694,21 +10443,7 @@
         <w:rPr>
           <w:lang w:val="uk-UA"/>
         </w:rPr>
-        <w:t>–</w:t>
-      </w:r>
-      <w:r>
-        <w:rPr>
-          <w:b/>
-          <w:bCs/>
-          <w:lang w:val="uk-UA"/>
-        </w:rPr>
-        <w:t xml:space="preserve"> </w:t>
-      </w:r>
-      <w:r>
-        <w:rPr>
-          <w:lang w:val="uk-UA"/>
-        </w:rPr>
-        <w:t xml:space="preserve">основний модуль для роботи з </w:t>
+        <w:t xml:space="preserve">– основний модуль для роботи з </w:t>
       </w:r>
       <w:r>
         <w:rPr>
@@ -10739,8 +10474,6 @@
       <w:proofErr w:type="spellStart"/>
       <w:r>
         <w:rPr>
-          <w:b/>
-          <w:bCs/>
           <w:lang w:val="uk-UA"/>
         </w:rPr>
         <w:t>unit</w:t>
@@ -10775,8 +10508,6 @@
       <w:proofErr w:type="spellStart"/>
       <w:r>
         <w:rPr>
-          <w:b/>
-          <w:bCs/>
           <w:lang w:val="uk-UA"/>
         </w:rPr>
         <w:t>election-district</w:t>
@@ -10817,8 +10548,6 @@
       <w:proofErr w:type="spellStart"/>
       <w:r>
         <w:rPr>
-          <w:b/>
-          <w:bCs/>
           <w:lang w:val="uk-UA"/>
         </w:rPr>
         <w:t>user-in-oss</w:t>
@@ -10883,8 +10612,6 @@
       <w:proofErr w:type="spellStart"/>
       <w:r>
         <w:rPr>
-          <w:b/>
-          <w:bCs/>
           <w:lang w:val="uk-UA"/>
         </w:rPr>
         <w:t>entities</w:t>
@@ -10929,8 +10656,6 @@
       <w:proofErr w:type="spellStart"/>
       <w:r>
         <w:rPr>
-          <w:b/>
-          <w:bCs/>
           <w:lang w:val="uk-UA"/>
         </w:rPr>
         <w:t>dto</w:t>
@@ -10975,8 +10700,6 @@
       <w:proofErr w:type="spellStart"/>
       <w:r>
         <w:rPr>
-          <w:b/>
-          <w:bCs/>
           <w:lang w:val="uk-UA"/>
         </w:rPr>
         <w:t>pipes</w:t>
@@ -11047,8 +10770,6 @@
       <w:proofErr w:type="spellStart"/>
       <w:r>
         <w:rPr>
-          <w:b/>
-          <w:bCs/>
           <w:lang w:val="uk-UA"/>
         </w:rPr>
         <w:t>controllers</w:t>
@@ -11105,8 +10826,6 @@
       <w:proofErr w:type="spellStart"/>
       <w:r>
         <w:rPr>
-          <w:b/>
-          <w:bCs/>
           <w:lang w:val="uk-UA"/>
         </w:rPr>
         <w:t>modules</w:t>
@@ -11163,8 +10882,6 @@
       <w:proofErr w:type="spellStart"/>
       <w:r>
         <w:rPr>
-          <w:b/>
-          <w:bCs/>
           <w:lang w:val="uk-UA"/>
         </w:rPr>
         <w:t>services</w:t>
@@ -11174,7 +10891,13 @@
         <w:rPr>
           <w:lang w:val="uk-UA"/>
         </w:rPr>
-        <w:t xml:space="preserve"> – сервіси, що реалізують бізнес-логіку (</w:t>
+        <w:t xml:space="preserve"> – сервіси</w:t>
+      </w:r>
+      <w:r>
+        <w:rPr>
+          <w:lang w:val="uk-UA"/>
+        </w:rPr>
+        <w:t>, що реалізують бізнес-логіку (</w:t>
       </w:r>
       <w:proofErr w:type="spellStart"/>
       <w:r>
@@ -11256,13 +10979,14 @@
           <w:szCs w:val="26"/>
         </w:rPr>
       </w:pPr>
-      <w:bookmarkStart w:id="37" w:name="_Toc198591128"/>
+      <w:bookmarkStart w:id="38" w:name="_Toc198666149"/>
       <w:r>
         <w:rPr>
           <w:rFonts w:eastAsia="Times New Roman" w:cs="Times New Roman"/>
           <w:b/>
           <w:szCs w:val="26"/>
         </w:rPr>
+        <w:lastRenderedPageBreak/>
         <w:t xml:space="preserve">3.2 </w:t>
       </w:r>
       <w:r>
@@ -11273,7 +10997,7 @@
         </w:rPr>
         <w:t>Розробка моделей даних</w:t>
       </w:r>
-      <w:bookmarkEnd w:id="37"/>
+      <w:bookmarkEnd w:id="38"/>
     </w:p>
     <w:p>
       <w:pPr>
@@ -11287,7 +11011,10 @@
     </w:p>
     <w:p>
       <w:r>
-        <w:t>У системі реалізовано декілька основних сутностей, які відображають структуру органів студентського самоврядування та підрозділів університету:</w:t>
+        <w:t xml:space="preserve">У системі реалізовано декілька основних сутностей, які відображають </w:t>
+      </w:r>
+      <w:r>
+        <w:t>структуру органів студентського самоврядування та підрозділів університету:</w:t>
       </w:r>
     </w:p>
     <w:p>
@@ -11304,8 +11031,6 @@
       <w:proofErr w:type="spellStart"/>
       <w:r>
         <w:rPr>
-          <w:b/>
-          <w:bCs/>
           <w:lang w:val="uk-UA"/>
         </w:rPr>
         <w:t>Oss</w:t>
@@ -11396,7 +11121,6 @@
         </w:numPr>
       </w:pPr>
       <w:r>
-        <w:lastRenderedPageBreak/>
         <w:t>Рівень органу;</w:t>
       </w:r>
     </w:p>
@@ -11453,8 +11177,6 @@
       <w:proofErr w:type="spellStart"/>
       <w:r>
         <w:rPr>
-          <w:b/>
-          <w:bCs/>
           <w:lang w:val="uk-UA"/>
         </w:rPr>
         <w:t>Unit</w:t>
@@ -11596,10 +11318,6 @@
       </w:pPr>
       <w:proofErr w:type="spellStart"/>
       <w:r>
-        <w:rPr>
-          <w:b/>
-          <w:bCs/>
-        </w:rPr>
         <w:t>ElectionDistrict</w:t>
       </w:r>
       <w:proofErr w:type="spellEnd"/>
@@ -11664,10 +11382,6 @@
       </w:pPr>
       <w:proofErr w:type="spellStart"/>
       <w:r>
-        <w:rPr>
-          <w:b/>
-          <w:bCs/>
-        </w:rPr>
         <w:t>UserInOss</w:t>
       </w:r>
       <w:proofErr w:type="spellEnd"/>
@@ -11728,7 +11442,10 @@
         </w:numPr>
       </w:pPr>
       <w:r>
-        <w:t>Зв'язок з органом самоврядування (</w:t>
+        <w:t>Зв'язок з органом самоврядування</w:t>
+      </w:r>
+      <w:r>
+        <w:t xml:space="preserve"> (</w:t>
       </w:r>
       <w:proofErr w:type="spellStart"/>
       <w:r>
@@ -11830,9 +11547,6 @@
         <w:t xml:space="preserve"> </w:t>
       </w:r>
       <w:r>
-        <w:rPr>
-          <w:lang w:val="en-US"/>
-        </w:rPr>
         <w:t xml:space="preserve">[10] </w:t>
       </w:r>
       <w:r>
@@ -11864,7 +11578,6 @@
         <w:ind w:left="357" w:firstLine="357"/>
       </w:pPr>
       <w:r>
-        <w:lastRenderedPageBreak/>
         <w:t xml:space="preserve">Впроваджено міграції </w:t>
       </w:r>
       <w:proofErr w:type="spellStart"/>
@@ -11911,7 +11624,13 @@
         <w:t xml:space="preserve">структурувати обширний список </w:t>
       </w:r>
       <w:r>
-        <w:t>структурних підрозділів та органів та за необхідності змінювати його.</w:t>
+        <w:t xml:space="preserve">структурних підрозділів та органів </w:t>
+      </w:r>
+      <w:r>
+        <w:t>і</w:t>
+      </w:r>
+      <w:r>
+        <w:t xml:space="preserve"> за необхідності змінювати його.</w:t>
       </w:r>
       <w:r>
         <w:t xml:space="preserve"> </w:t>
@@ -11930,20 +11649,8 @@
         <w:t>, що забезпечує надійність, стабільність та підтримку складних запитів і транзакцій, а також дозволяє ефективно працювати зі зв'язками між сутностями та складними структурами даних.</w:t>
       </w:r>
     </w:p>
-    <w:p>
-      <w:pPr>
-        <w:rPr>
-          <w:lang w:val="en-US"/>
-        </w:rPr>
-      </w:pPr>
-    </w:p>
-    <w:p>
-      <w:pPr>
-        <w:rPr>
-          <w:lang w:val="en-US"/>
-        </w:rPr>
-      </w:pPr>
-    </w:p>
+    <w:p/>
+    <w:p/>
     <w:p>
       <w:pPr>
         <w:keepNext/>
@@ -11956,7 +11663,7 @@
           <w:szCs w:val="26"/>
         </w:rPr>
       </w:pPr>
-      <w:bookmarkStart w:id="38" w:name="_Toc198591129"/>
+      <w:bookmarkStart w:id="39" w:name="_Toc198666150"/>
       <w:r>
         <w:rPr>
           <w:rFonts w:eastAsia="Times New Roman" w:cs="Times New Roman"/>
@@ -11965,7 +11672,7 @@
         </w:rPr>
         <w:t>3.3 Реалізація бізнес-логіки</w:t>
       </w:r>
-      <w:bookmarkEnd w:id="38"/>
+      <w:bookmarkEnd w:id="39"/>
     </w:p>
     <w:p/>
     <w:p>
@@ -11997,9 +11704,6 @@
         <w:t>)</w:t>
       </w:r>
       <w:r>
-        <w:rPr>
-          <w:lang w:val="en-US"/>
-        </w:rPr>
         <w:t xml:space="preserve"> [11]</w:t>
       </w:r>
       <w:r>
@@ -12029,6 +11733,7 @@
     <w:p>
       <w:proofErr w:type="spellStart"/>
       <w:r>
+        <w:lastRenderedPageBreak/>
         <w:t>UnitService</w:t>
       </w:r>
       <w:proofErr w:type="spellEnd"/>
@@ -12037,6 +11742,10 @@
       </w:r>
       <w:proofErr w:type="spellStart"/>
       <w:r>
+        <w:rPr>
+          <w:i/>
+          <w:iCs/>
+        </w:rPr>
         <w:t>unit.service.ts</w:t>
       </w:r>
       <w:proofErr w:type="spellEnd"/>
@@ -12119,7 +11828,7 @@
           <w:szCs w:val="26"/>
         </w:rPr>
       </w:pPr>
-      <w:bookmarkStart w:id="39" w:name="_Toc198591130"/>
+      <w:bookmarkStart w:id="40" w:name="_Toc198666151"/>
       <w:r>
         <w:rPr>
           <w:rFonts w:eastAsia="Times New Roman" w:cs="Times New Roman"/>
@@ -12145,7 +11854,7 @@
         </w:rPr>
         <w:t>мікросервісами</w:t>
       </w:r>
-      <w:bookmarkEnd w:id="39"/>
+      <w:bookmarkEnd w:id="40"/>
       <w:proofErr w:type="spellEnd"/>
     </w:p>
     <w:p/>
@@ -12156,7 +11865,7 @@
       </w:r>
       <w:proofErr w:type="spellEnd"/>
       <w:r>
-        <w:t xml:space="preserve">-сервіс інтегрований з іншими компонентами </w:t>
+        <w:t xml:space="preserve">-сервіс розроблено з урахуванням необхідності ефективної взаємодії з іншими компонентами </w:t>
       </w:r>
       <w:proofErr w:type="spellStart"/>
       <w:r>
@@ -12164,7 +11873,7 @@
       </w:r>
       <w:proofErr w:type="spellEnd"/>
       <w:r>
-        <w:t xml:space="preserve"> архітектури, використовуючи різні типи комунікації, відповідно до схеми взаємодії. Основними типами комунікації є TCP, </w:t>
+        <w:t xml:space="preserve"> архітектури. Для забезпечення зв'язку з різними сервісами впроваджено комплексний підхід до комунікації, що включає TCP, </w:t>
       </w:r>
       <w:proofErr w:type="spellStart"/>
       <w:r>
@@ -12180,21 +11889,12 @@
       </w:r>
       <w:proofErr w:type="spellEnd"/>
       <w:r>
-        <w:t>, кожен з яких застосовується для специфічних сценаріїв взаємодії.</w:t>
-      </w:r>
-    </w:p>
-    <w:p>
-      <w:commentRangeStart w:id="40"/>
-      <w:r>
-        <w:t xml:space="preserve">З </w:t>
-      </w:r>
-      <w:proofErr w:type="spellStart"/>
-      <w:r>
-        <w:t>auth</w:t>
-      </w:r>
-      <w:proofErr w:type="spellEnd"/>
-      <w:r>
-        <w:t xml:space="preserve">-сервісом комунікація відбувається через TCP-протокол, що забезпечує надійний та швидкий зв'язок для процесів аутентифікації та авторизації. Така взаємодія гарантує безпечний доступ користувачів до функціоналу </w:t>
+        <w:t>.</w:t>
+      </w:r>
+    </w:p>
+    <w:p>
+      <w:r>
+        <w:t xml:space="preserve">В рамках </w:t>
       </w:r>
       <w:proofErr w:type="spellStart"/>
       <w:r>
@@ -12202,28 +11902,28 @@
       </w:r>
       <w:proofErr w:type="spellEnd"/>
       <w:r>
-        <w:t>-сервісу з перевіркою їхніх прав та ролей.</w:t>
-      </w:r>
-    </w:p>
-    <w:p>
-      <w:r>
-        <w:t xml:space="preserve">Для взаємодії з </w:t>
-      </w:r>
-      <w:proofErr w:type="spellStart"/>
-      <w:r>
-        <w:t>auth-service</w:t>
-      </w:r>
-      <w:proofErr w:type="spellEnd"/>
-      <w:r>
-        <w:t xml:space="preserve"> та </w:t>
-      </w:r>
-      <w:proofErr w:type="spellStart"/>
-      <w:r>
-        <w:t>user-service</w:t>
-      </w:r>
-      <w:proofErr w:type="spellEnd"/>
-      <w:r>
-        <w:t xml:space="preserve"> використовується також </w:t>
+        <w:t xml:space="preserve">-сервісу реалізовано інтерфейси для роботи через TCP протокол, який використовується для взаємодії з </w:t>
+      </w:r>
+      <w:proofErr w:type="spellStart"/>
+      <w:r>
+        <w:t>Gateway</w:t>
+      </w:r>
+      <w:proofErr w:type="spellEnd"/>
+      <w:r>
+        <w:t xml:space="preserve">-сервісом. Це забезпечує надійне та швидке обслуговування запитів, що надходять від клієнтської частини. </w:t>
+      </w:r>
+    </w:p>
+    <w:p>
+      <w:r>
+        <w:t xml:space="preserve">Для високопродуктивної комунікації </w:t>
+      </w:r>
+      <w:proofErr w:type="spellStart"/>
+      <w:r>
+        <w:t>Oss</w:t>
+      </w:r>
+      <w:proofErr w:type="spellEnd"/>
+      <w:r>
+        <w:t xml:space="preserve">-сервіс використовує </w:t>
       </w:r>
       <w:proofErr w:type="spellStart"/>
       <w:r>
@@ -12231,15 +11931,39 @@
       </w:r>
       <w:proofErr w:type="spellEnd"/>
       <w:r>
-        <w:t xml:space="preserve">, що забезпечує високопродуктивну комунікацію з чітко визначеними інтерфейсами. Цей протокол особливо ефективний для </w:t>
-      </w:r>
-      <w:proofErr w:type="spellStart"/>
-      <w:r>
-        <w:t>мікросервісної</w:t>
-      </w:r>
-      <w:proofErr w:type="spellEnd"/>
-      <w:r>
-        <w:t xml:space="preserve"> архітектури завдяки використанню </w:t>
+        <w:t xml:space="preserve">, який інтегровано для забезпечення взаємодії з </w:t>
+      </w:r>
+      <w:proofErr w:type="spellStart"/>
+      <w:r>
+        <w:t>Auth</w:t>
+      </w:r>
+      <w:proofErr w:type="spellEnd"/>
+      <w:r>
+        <w:t xml:space="preserve">-сервісом та </w:t>
+      </w:r>
+      <w:proofErr w:type="spellStart"/>
+      <w:r>
+        <w:t>User</w:t>
+      </w:r>
+      <w:proofErr w:type="spellEnd"/>
+      <w:r>
+        <w:t xml:space="preserve">-сервісом. У складі </w:t>
+      </w:r>
+      <w:proofErr w:type="spellStart"/>
+      <w:r>
+        <w:t>Oss</w:t>
+      </w:r>
+      <w:proofErr w:type="spellEnd"/>
+      <w:r>
+        <w:t xml:space="preserve">-сервісу розроблено </w:t>
+      </w:r>
+      <w:proofErr w:type="spellStart"/>
+      <w:r>
+        <w:t>gRPC</w:t>
+      </w:r>
+      <w:proofErr w:type="spellEnd"/>
+      <w:r>
+        <w:t xml:space="preserve">-клієнти, що працюють з </w:t>
       </w:r>
       <w:proofErr w:type="spellStart"/>
       <w:r>
@@ -12255,61 +11979,23 @@
       </w:r>
       <w:proofErr w:type="spellEnd"/>
       <w:r>
-        <w:t xml:space="preserve"> для серіалізації даних та підтримці різних мов програмування.</w:t>
-      </w:r>
-    </w:p>
-    <w:p>
-      <w:r>
-        <w:t xml:space="preserve">Зв'язок з </w:t>
-      </w:r>
-      <w:proofErr w:type="spellStart"/>
-      <w:r>
-        <w:t>election-service</w:t>
-      </w:r>
-      <w:proofErr w:type="spellEnd"/>
-      <w:r>
-        <w:t xml:space="preserve"> здійснюється через </w:t>
-      </w:r>
-      <w:proofErr w:type="spellStart"/>
-      <w:r>
-        <w:t>RabbitMQ</w:t>
-      </w:r>
-      <w:proofErr w:type="spellEnd"/>
-      <w:r>
-        <w:t>, що реалізує асинхронну комунікацію за допомогою шаблону повідомлень. Це дозволяє ефективно обробляти події, пов'язані з виборчими процесами, забезпечуючи надійну доставку повідомлень навіть за умови тимчасової недоступності сервісів.</w:t>
-      </w:r>
-    </w:p>
-    <w:p>
-      <w:r>
-        <w:t xml:space="preserve">Для взаємодії з </w:t>
-      </w:r>
-      <w:proofErr w:type="spellStart"/>
-      <w:r>
-        <w:t>notification-service</w:t>
-      </w:r>
-      <w:proofErr w:type="spellEnd"/>
-      <w:r>
-        <w:t xml:space="preserve"> також використовується </w:t>
-      </w:r>
-      <w:proofErr w:type="spellStart"/>
-      <w:r>
-        <w:t>RabbitMQ</w:t>
-      </w:r>
-      <w:proofErr w:type="spellEnd"/>
-      <w:r>
-        <w:t>, що дозволяє асинхронно відправляти повідомлення про різні події в системі. Цей підхід забезпечує масштабованість системи сповіщень та дозволяє відокремити логіку основних бізнес-процесів від логіки сповіщень.</w:t>
-      </w:r>
-      <w:commentRangeEnd w:id="40"/>
-      <w:r>
-        <w:rPr>
-          <w:rStyle w:val="CommentReference"/>
-        </w:rPr>
-        <w:commentReference w:id="40"/>
-      </w:r>
-    </w:p>
-    <w:p>
-      <w:r>
-        <w:t xml:space="preserve">Конфігурація для </w:t>
+        <w:t xml:space="preserve"> для серіалізації даних та забезпечують строго типізовані контракти. Це дозволяє </w:t>
+      </w:r>
+      <w:proofErr w:type="spellStart"/>
+      <w:r>
+        <w:t>Oss</w:t>
+      </w:r>
+      <w:proofErr w:type="spellEnd"/>
+      <w:r>
+        <w:t xml:space="preserve">-сервісу ефективно виконувати операції, пов'язані з перевіркою прав користувачів та отриманням інформації про профілі. Всі необхідні для цього </w:t>
+      </w:r>
+      <w:proofErr w:type="spellStart"/>
+      <w:r>
+        <w:t>Proto</w:t>
+      </w:r>
+      <w:proofErr w:type="spellEnd"/>
+      <w:r>
+        <w:t xml:space="preserve">-файли та </w:t>
       </w:r>
       <w:proofErr w:type="spellStart"/>
       <w:r>
@@ -12317,7 +12003,7 @@
       </w:r>
       <w:proofErr w:type="spellEnd"/>
       <w:r>
-        <w:t xml:space="preserve"> знаходиться у файлі </w:t>
+        <w:t xml:space="preserve">-сервіси знаходяться в спеціальному модулі сервісу, а їх конфігурація визначена у файлі </w:t>
       </w:r>
       <w:proofErr w:type="spellStart"/>
       <w:r>
@@ -12329,11 +12015,20 @@
       </w:r>
       <w:proofErr w:type="spellEnd"/>
       <w:r>
-        <w:t xml:space="preserve">, де визначено налаштування клієнтів та серверів. </w:t>
-      </w:r>
-      <w:commentRangeStart w:id="41"/>
-      <w:r>
-        <w:t xml:space="preserve">Для </w:t>
+        <w:t>.</w:t>
+      </w:r>
+    </w:p>
+    <w:p>
+      <w:r>
+        <w:t xml:space="preserve">Для забезпечення асинхронної комунікації в </w:t>
+      </w:r>
+      <w:proofErr w:type="spellStart"/>
+      <w:r>
+        <w:t>Oss</w:t>
+      </w:r>
+      <w:proofErr w:type="spellEnd"/>
+      <w:r>
+        <w:t xml:space="preserve">-сервісі планується впровадити роботу з </w:t>
       </w:r>
       <w:proofErr w:type="spellStart"/>
       <w:r>
@@ -12341,7 +12036,49 @@
       </w:r>
       <w:proofErr w:type="spellEnd"/>
       <w:r>
-        <w:t xml:space="preserve"> використовується файл </w:t>
+        <w:t xml:space="preserve"> </w:t>
+      </w:r>
+      <w:r>
+        <w:rPr>
+          <w:lang w:val="en-US"/>
+        </w:rPr>
+        <w:t>[12]</w:t>
+      </w:r>
+      <w:r>
+        <w:t>. Реалізація як виробників (</w:t>
+      </w:r>
+      <w:proofErr w:type="spellStart"/>
+      <w:r>
+        <w:t>producers</w:t>
+      </w:r>
+      <w:proofErr w:type="spellEnd"/>
+      <w:r>
+        <w:t>), так і споживачів (</w:t>
+      </w:r>
+      <w:proofErr w:type="spellStart"/>
+      <w:r>
+        <w:t>consumers</w:t>
+      </w:r>
+      <w:proofErr w:type="spellEnd"/>
+      <w:r>
+        <w:t xml:space="preserve">) повідомлень дозволить </w:t>
+      </w:r>
+      <w:proofErr w:type="spellStart"/>
+      <w:r>
+        <w:t>Oss</w:t>
+      </w:r>
+      <w:proofErr w:type="spellEnd"/>
+      <w:r>
+        <w:t xml:space="preserve">-сервісу ініціювати події для </w:t>
+      </w:r>
+      <w:proofErr w:type="spellStart"/>
+      <w:r>
+        <w:lastRenderedPageBreak/>
+        <w:t>Notification</w:t>
+      </w:r>
+      <w:proofErr w:type="spellEnd"/>
+      <w:r>
+        <w:t xml:space="preserve">-сервісу. Параметри підключення до брокера повідомлень та налаштування черг слід прописати у файлі </w:t>
       </w:r>
       <w:proofErr w:type="spellStart"/>
       <w:r>
@@ -12353,31 +12090,20 @@
       </w:r>
       <w:proofErr w:type="spellEnd"/>
       <w:r>
-        <w:t>, де прописано параметри підключення до брокера повідомлень та налаштування черг.</w:t>
-      </w:r>
-      <w:commentRangeEnd w:id="41"/>
-      <w:r>
-        <w:rPr>
-          <w:rStyle w:val="CommentReference"/>
-        </w:rPr>
-        <w:commentReference w:id="41"/>
-      </w:r>
-    </w:p>
-    <w:p>
-      <w:r>
-        <w:t xml:space="preserve">З </w:t>
-      </w:r>
-      <w:proofErr w:type="spellStart"/>
-      <w:r>
-        <w:t>unit-service</w:t>
-      </w:r>
-      <w:proofErr w:type="spellEnd"/>
-      <w:r>
-        <w:t xml:space="preserve"> комунікація здійснюється через TCP, забезпечуючи ефективний обмін даними про структурні підрозділи університету. Також впроваджено </w:t>
-      </w:r>
-      <w:r>
-        <w:lastRenderedPageBreak/>
-        <w:t xml:space="preserve">механізми </w:t>
+        <w:t>.</w:t>
+      </w:r>
+    </w:p>
+    <w:p>
+      <w:r>
+        <w:t xml:space="preserve">В рамках </w:t>
+      </w:r>
+      <w:proofErr w:type="spellStart"/>
+      <w:r>
+        <w:t>Oss</w:t>
+      </w:r>
+      <w:proofErr w:type="spellEnd"/>
+      <w:r>
+        <w:t xml:space="preserve">-сервісу реалізовано механізми підвищення надійності комунікації, включаючи </w:t>
       </w:r>
       <w:proofErr w:type="spellStart"/>
       <w:r>
@@ -12385,7 +12111,7 @@
       </w:r>
       <w:proofErr w:type="spellEnd"/>
       <w:r>
-        <w:t xml:space="preserve"> та </w:t>
+        <w:t xml:space="preserve">-політики для повторних спроб з'єднання при тимчасових проблемах та </w:t>
       </w:r>
       <w:proofErr w:type="spellStart"/>
       <w:r>
@@ -12393,20 +12119,20 @@
       </w:r>
       <w:proofErr w:type="spellEnd"/>
       <w:r>
-        <w:t xml:space="preserve"> для обробки тимчасових проблем з'єднання, а </w:t>
-      </w:r>
-      <w:proofErr w:type="spellStart"/>
-      <w:r>
-        <w:t>CircuitBreaker</w:t>
-      </w:r>
-      <w:proofErr w:type="spellEnd"/>
-      <w:r>
-        <w:t xml:space="preserve"> підвищує стійкість системи в умовах нестабільної роботи окремих сервісів.</w:t>
-      </w:r>
-    </w:p>
-    <w:p>
-      <w:r>
-        <w:t xml:space="preserve">Така архітектура комунікації дозволяє </w:t>
+        <w:t xml:space="preserve">-обмеження для запобігання блокуванню операцій. </w:t>
+      </w:r>
+    </w:p>
+    <w:p>
+      <w:r>
+        <w:t xml:space="preserve">Всі компоненти взаємодії з іншими сервісами </w:t>
+      </w:r>
+      <w:proofErr w:type="spellStart"/>
+      <w:r>
+        <w:t>інкапсульовано</w:t>
+      </w:r>
+      <w:proofErr w:type="spellEnd"/>
+      <w:r>
+        <w:t xml:space="preserve"> в окремих модулях </w:t>
       </w:r>
       <w:proofErr w:type="spellStart"/>
       <w:r>
@@ -12414,10 +12140,37 @@
       </w:r>
       <w:proofErr w:type="spellEnd"/>
       <w:r>
-        <w:t>-сервісу ефективно взаємодіяти з іншими компонентами системи, забезпечуючи необхідний рівень продуктивності, надійності та масштабованості.</w:t>
-      </w:r>
-    </w:p>
-    <w:p/>
+        <w:t xml:space="preserve">-сервісу, що забезпечує чітке розділення відповідальності та спрощує подальшу підтримку та розширення функціональності. Завдяки такому підходу </w:t>
+      </w:r>
+      <w:proofErr w:type="spellStart"/>
+      <w:r>
+        <w:t>Oss</w:t>
+      </w:r>
+      <w:proofErr w:type="spellEnd"/>
+      <w:r>
+        <w:t xml:space="preserve">-сервіс </w:t>
+      </w:r>
+      <w:r>
+        <w:t xml:space="preserve">зможе </w:t>
+      </w:r>
+      <w:r>
+        <w:t>ефективно викону</w:t>
+      </w:r>
+      <w:r>
+        <w:t>вати</w:t>
+      </w:r>
+      <w:r>
+        <w:t xml:space="preserve"> свою роль у загальній архітектурі </w:t>
+      </w:r>
+      <w:proofErr w:type="spellStart"/>
+      <w:r>
+        <w:t>web</w:t>
+      </w:r>
+      <w:proofErr w:type="spellEnd"/>
+      <w:r>
+        <w:t>-платформи для органів студентського самоврядування.</w:t>
+      </w:r>
+    </w:p>
     <w:p/>
     <w:p>
       <w:pPr>
@@ -12431,7 +12184,7 @@
           <w:szCs w:val="26"/>
         </w:rPr>
       </w:pPr>
-      <w:bookmarkStart w:id="42" w:name="_Toc198591131"/>
+      <w:bookmarkStart w:id="41" w:name="_Toc198666152"/>
       <w:r>
         <w:rPr>
           <w:rFonts w:eastAsia="Times New Roman" w:cs="Times New Roman"/>
@@ -12440,11 +12193,10 @@
         </w:rPr>
         <w:t>3.5 Контейнеризація та розгортання</w:t>
       </w:r>
-      <w:bookmarkEnd w:id="42"/>
+      <w:bookmarkEnd w:id="41"/>
     </w:p>
     <w:p/>
     <w:p>
-      <w:commentRangeStart w:id="43"/>
       <w:r>
         <w:t xml:space="preserve">Сервіс </w:t>
       </w:r>
@@ -12460,17 +12212,20 @@
       <w:r>
         <w:t>Docker</w:t>
       </w:r>
-      <w:commentRangeEnd w:id="43"/>
-      <w:proofErr w:type="spellEnd"/>
-      <w:r>
-        <w:rPr>
-          <w:rStyle w:val="CommentReference"/>
-        </w:rPr>
-        <w:commentReference w:id="43"/>
-      </w:r>
-      <w:r>
-        <w:t xml:space="preserve">. </w:t>
-      </w:r>
+      <w:proofErr w:type="spellEnd"/>
+      <w:r>
+        <w:t xml:space="preserve"> згідно з офіційною документацією. </w:t>
+      </w:r>
+      <w:proofErr w:type="spellStart"/>
+      <w:r>
+        <w:t>Docker</w:t>
+      </w:r>
+      <w:proofErr w:type="spellEnd"/>
+      <w:r>
+        <w:t xml:space="preserve"> – це платформа для розробки, доставки та запуску додатків у контейнерах, що забезпечує ізоляцію програмного середовища від інфраструктури, на якій воно працює [13]. Контейнерний підхід дозволяє уникнути проблем сумісності та забезпечує стабільну роботу додатків незалежно від середовища розгортання.</w:t>
+      </w:r>
+    </w:p>
+    <w:p>
       <w:proofErr w:type="spellStart"/>
       <w:r>
         <w:t>Dockerfile</w:t>
@@ -12535,7 +12290,7 @@
       </w:r>
       <w:proofErr w:type="spellEnd"/>
       <w:r>
-        <w:t>. Також налаштовано мережі, томи та змінні середовища. CI/CD інтеграція забезпечує автоматичну побудову та публікацію образів, тестування в ізольованому середовищі.</w:t>
+        <w:t xml:space="preserve">. Також налаштовано мережі, томи та змінні середовища. </w:t>
       </w:r>
     </w:p>
     <w:p>
@@ -12569,7 +12324,11 @@
       </w:r>
       <w:proofErr w:type="spellEnd"/>
       <w:r>
-        <w:t xml:space="preserve">. Така комплексна система тестування та контейнеризації забезпечує надійну роботу </w:t>
+        <w:t xml:space="preserve">. Така комплексна система тестування та </w:t>
+      </w:r>
+      <w:r>
+        <w:lastRenderedPageBreak/>
+        <w:t xml:space="preserve">контейнеризації забезпечує надійну роботу </w:t>
       </w:r>
       <w:proofErr w:type="spellStart"/>
       <w:r>
@@ -12738,8 +12497,8 @@
           <w:szCs w:val="32"/>
         </w:rPr>
       </w:pPr>
-      <w:bookmarkStart w:id="44" w:name="_Toc168842900"/>
-      <w:bookmarkStart w:id="45" w:name="_Toc198591132"/>
+      <w:bookmarkStart w:id="42" w:name="_Toc168842900"/>
+      <w:bookmarkStart w:id="43" w:name="_Toc198666153"/>
       <w:r>
         <w:rPr>
           <w:rFonts w:eastAsia="Times New Roman" w:cs="Times New Roman"/>
@@ -12747,10 +12506,11 @@
           <w:caps/>
           <w:szCs w:val="32"/>
         </w:rPr>
+        <w:lastRenderedPageBreak/>
         <w:t>Висновки</w:t>
       </w:r>
-      <w:bookmarkEnd w:id="44"/>
-      <w:bookmarkEnd w:id="45"/>
+      <w:bookmarkEnd w:id="42"/>
+      <w:bookmarkEnd w:id="43"/>
     </w:p>
     <w:p/>
     <w:p>
@@ -12820,7 +12580,6 @@
         <w:ind w:left="357" w:firstLine="357"/>
       </w:pPr>
       <w:r>
-        <w:lastRenderedPageBreak/>
         <w:t>Проаналізовано діяльність органів студентського самоврядування та визначено основні процеси, що потребують автоматизації</w:t>
       </w:r>
       <w:r>
@@ -13011,7 +12770,25 @@
     </w:p>
     <w:p>
       <w:r>
-        <w:t>Практична значимість роботи полягає в тому, що впровадження розробленого сервісу дозволить підвищити ефективність роботи органів студентського самоврядування КНУ імені Тараса Шевченка, автоматизувати ключові процеси та покращити комунікацію між різними структурними підрозділами ОСС.</w:t>
+        <w:t xml:space="preserve">Практична значимість роботи полягає в тому, що впровадження розробленого сервісу </w:t>
+      </w:r>
+      <w:r>
+        <w:t>у рамках</w:t>
+      </w:r>
+      <w:r>
+        <w:t xml:space="preserve"> </w:t>
+      </w:r>
+      <w:r>
+        <w:rPr>
+          <w:lang w:val="en-US"/>
+        </w:rPr>
+        <w:t>web</w:t>
+      </w:r>
+      <w:r>
+        <w:t xml:space="preserve">-платформи дозволить </w:t>
+      </w:r>
+      <w:r>
+        <w:t>підвищити ефективність роботи органів студентського самоврядування КНУ імені Тараса Шевченка, автоматизувати ключові процеси та покращити комунікацію між різними структурними підрозділами ОСС.</w:t>
       </w:r>
     </w:p>
     <w:p>
@@ -13026,11 +12803,6 @@
       <w:r>
         <w:t xml:space="preserve"> та розширення API.</w:t>
       </w:r>
-    </w:p>
-    <w:p>
-      <w:pPr>
-        <w:ind w:firstLine="0"/>
-      </w:pPr>
     </w:p>
     <w:p>
       <w:pPr>
@@ -13047,8 +12819,8 @@
           <w:szCs w:val="32"/>
         </w:rPr>
       </w:pPr>
-      <w:bookmarkStart w:id="46" w:name="_Toc168842901"/>
-      <w:bookmarkStart w:id="47" w:name="_Toc198591133"/>
+      <w:bookmarkStart w:id="44" w:name="_Toc168842901"/>
+      <w:bookmarkStart w:id="45" w:name="_Toc198666154"/>
       <w:r>
         <w:rPr>
           <w:rFonts w:eastAsia="Times New Roman" w:cs="Times New Roman"/>
@@ -13056,10 +12828,11 @@
           <w:caps/>
           <w:szCs w:val="32"/>
         </w:rPr>
+        <w:lastRenderedPageBreak/>
         <w:t>Перелік джерел посилання</w:t>
       </w:r>
-      <w:bookmarkEnd w:id="46"/>
-      <w:bookmarkEnd w:id="47"/>
+      <w:bookmarkEnd w:id="44"/>
+      <w:bookmarkEnd w:id="45"/>
     </w:p>
     <w:p>
       <w:pPr>
@@ -13094,9 +12867,42 @@
         <w:rPr>
           <w:lang w:val="uk-UA"/>
         </w:rPr>
-        <w:t xml:space="preserve">Закон України "Про вищу освіту" [Електронний ресурс] // Відомості Верховної Ради України. — 2014. — № 37-38. — Режим доступу: </w:t>
-      </w:r>
-      <w:hyperlink r:id="rId15" w:anchor="Text" w:history="1">
+        <w:t xml:space="preserve">Закон України "Про вищу освіту" [Електронний ресурс] // Відомості Верховної Ради України. </w:t>
+      </w:r>
+      <w:r>
+        <w:rPr>
+          <w:lang w:val="uk-UA"/>
+        </w:rPr>
+        <w:t>–</w:t>
+      </w:r>
+      <w:r>
+        <w:t xml:space="preserve"> 2014. </w:t>
+      </w:r>
+      <w:r>
+        <w:rPr>
+          <w:lang w:val="uk-UA"/>
+        </w:rPr>
+        <w:t>–</w:t>
+      </w:r>
+      <w:r>
+        <w:t xml:space="preserve">№ 37-38. </w:t>
+      </w:r>
+      <w:r>
+        <w:rPr>
+          <w:lang w:val="uk-UA"/>
+        </w:rPr>
+        <w:t>–</w:t>
+      </w:r>
+      <w:r>
+        <w:rPr>
+          <w:lang w:val="uk-UA"/>
+        </w:rPr>
+        <w:t xml:space="preserve"> </w:t>
+      </w:r>
+      <w:r>
+        <w:t xml:space="preserve">Режим доступу: </w:t>
+      </w:r>
+      <w:hyperlink r:id="rId11" w:anchor="Text" w:history="1">
         <w:r>
           <w:rPr>
             <w:rStyle w:val="Hyperlink"/>
@@ -13123,14 +12929,7 @@
         <w:rPr>
           <w:lang w:val="uk-UA"/>
         </w:rPr>
-        <w:lastRenderedPageBreak/>
-        <w:t>Положення про студентське самоврядування Київського національного університету імені Тараса Шевченка [Електронний ресурс]. — Режим доступу:</w:t>
-      </w:r>
-      <w:r>
-        <w:rPr>
-          <w:lang w:val="uk-UA"/>
-        </w:rPr>
-        <w:t xml:space="preserve"> -</w:t>
+        <w:t>Положення про органи студентського самоврядування КНУ імені Тараса Шевченка від 10 квітня 2025 року</w:t>
       </w:r>
     </w:p>
     <w:p>
@@ -13152,7 +12951,7 @@
         </w:rPr>
         <w:t xml:space="preserve">Студентська рада КПІ ім. Ігоря Сікорського [Електронний ресурс] – Режим доступу до ресурсу: </w:t>
       </w:r>
-      <w:hyperlink r:id="rId16" w:history="1">
+      <w:hyperlink r:id="rId12" w:history="1">
         <w:r>
           <w:rPr>
             <w:rStyle w:val="Hyperlink"/>
@@ -13207,7 +13006,7 @@
         </w:rPr>
         <w:t xml:space="preserve"> – Режим  доступу до ресурсу: </w:t>
       </w:r>
-      <w:hyperlink r:id="rId17" w:history="1">
+      <w:hyperlink r:id="rId13" w:history="1">
         <w:r>
           <w:rPr>
             <w:rStyle w:val="Hyperlink"/>
@@ -13272,7 +13071,7 @@
         </w:rPr>
         <w:t xml:space="preserve"> [Електронний ресурс] – Режим доступу до ресурсу: </w:t>
       </w:r>
-      <w:hyperlink r:id="rId18" w:history="1">
+      <w:hyperlink r:id="rId14" w:history="1">
         <w:r>
           <w:rPr>
             <w:rStyle w:val="Hyperlink"/>
@@ -13315,7 +13114,7 @@
         </w:rPr>
         <w:t xml:space="preserve"> [Електронний ресурс] – Режим доступу до ресурсу: </w:t>
       </w:r>
-      <w:hyperlink r:id="rId19" w:history="1">
+      <w:hyperlink r:id="rId15" w:history="1">
         <w:r>
           <w:rPr>
             <w:rStyle w:val="Hyperlink"/>
@@ -13434,7 +13233,19 @@
         <w:rPr>
           <w:lang w:val="uk-UA"/>
         </w:rPr>
-        <w:t xml:space="preserve">. — </w:t>
+        <w:t xml:space="preserve">. </w:t>
+      </w:r>
+      <w:r>
+        <w:rPr>
+          <w:lang w:val="uk-UA"/>
+        </w:rPr>
+        <w:t>–</w:t>
+      </w:r>
+      <w:r>
+        <w:rPr>
+          <w:lang w:val="uk-UA"/>
+        </w:rPr>
+        <w:t xml:space="preserve"> </w:t>
       </w:r>
       <w:proofErr w:type="spellStart"/>
       <w:r>
@@ -13462,7 +13273,25 @@
         <w:rPr>
           <w:lang w:val="uk-UA"/>
         </w:rPr>
-        <w:t>, 2015. — 280 p.</w:t>
+        <w:t xml:space="preserve">, 2015. </w:t>
+      </w:r>
+      <w:r>
+        <w:rPr>
+          <w:lang w:val="uk-UA"/>
+        </w:rPr>
+        <w:t>–</w:t>
+      </w:r>
+      <w:r>
+        <w:rPr>
+          <w:lang w:val="uk-UA"/>
+        </w:rPr>
+        <w:t xml:space="preserve"> </w:t>
+      </w:r>
+      <w:r>
+        <w:rPr>
+          <w:lang w:val="uk-UA"/>
+        </w:rPr>
+        <w:t>280 p.</w:t>
       </w:r>
     </w:p>
     <w:p>
@@ -13504,9 +13333,21 @@
         <w:rPr>
           <w:lang w:val="uk-UA"/>
         </w:rPr>
-        <w:t xml:space="preserve"> [Електронний ресурс]. — Режим доступу: </w:t>
-      </w:r>
-      <w:hyperlink r:id="rId20" w:history="1">
+        <w:t xml:space="preserve"> [Електронний ресурс]. </w:t>
+      </w:r>
+      <w:r>
+        <w:rPr>
+          <w:lang w:val="uk-UA"/>
+        </w:rPr>
+        <w:t xml:space="preserve">– </w:t>
+      </w:r>
+      <w:r>
+        <w:rPr>
+          <w:lang w:val="uk-UA"/>
+        </w:rPr>
+        <w:t xml:space="preserve">Режим доступу: </w:t>
+      </w:r>
+      <w:hyperlink r:id="rId16" w:history="1">
         <w:r>
           <w:rPr>
             <w:rStyle w:val="Hyperlink"/>
@@ -13547,9 +13388,21 @@
         <w:rPr>
           <w:lang w:val="uk-UA"/>
         </w:rPr>
-        <w:t xml:space="preserve"> [Електронний ресурс]. — Режим доступу: </w:t>
-      </w:r>
-      <w:hyperlink r:id="rId21" w:history="1">
+        <w:t xml:space="preserve"> [Електронний ресурс]. </w:t>
+      </w:r>
+      <w:r>
+        <w:rPr>
+          <w:lang w:val="uk-UA"/>
+        </w:rPr>
+        <w:t xml:space="preserve">– </w:t>
+      </w:r>
+      <w:r>
+        <w:rPr>
+          <w:lang w:val="uk-UA"/>
+        </w:rPr>
+        <w:t xml:space="preserve">Режим доступу: </w:t>
+      </w:r>
+      <w:hyperlink r:id="rId17" w:history="1">
         <w:r>
           <w:rPr>
             <w:rStyle w:val="Hyperlink"/>
@@ -13604,9 +13457,21 @@
         <w:rPr>
           <w:lang w:val="uk-UA"/>
         </w:rPr>
-        <w:t xml:space="preserve"> [Електронний ресурс]. — Режим доступу: </w:t>
-      </w:r>
-      <w:hyperlink r:id="rId22" w:history="1">
+        <w:t xml:space="preserve"> [Електронний ресурс]. </w:t>
+      </w:r>
+      <w:r>
+        <w:rPr>
+          <w:lang w:val="uk-UA"/>
+        </w:rPr>
+        <w:t xml:space="preserve">– </w:t>
+      </w:r>
+      <w:r>
+        <w:rPr>
+          <w:lang w:val="uk-UA"/>
+        </w:rPr>
+        <w:t xml:space="preserve">Режим доступу: </w:t>
+      </w:r>
+      <w:hyperlink r:id="rId18" w:history="1">
         <w:r>
           <w:rPr>
             <w:rStyle w:val="Hyperlink"/>
@@ -13787,7 +13652,13 @@
         <w:rPr>
           <w:lang w:val="uk-UA"/>
         </w:rPr>
-        <w:t xml:space="preserve">. — </w:t>
+        <w:t xml:space="preserve">. </w:t>
+      </w:r>
+      <w:r>
+        <w:rPr>
+          <w:lang w:val="uk-UA"/>
+        </w:rPr>
+        <w:t xml:space="preserve">– </w:t>
       </w:r>
       <w:proofErr w:type="spellStart"/>
       <w:r>
@@ -13801,7 +13672,19 @@
         <w:rPr>
           <w:lang w:val="uk-UA"/>
         </w:rPr>
-        <w:t xml:space="preserve"> Professional, 2003. — 560 p.</w:t>
+        <w:t xml:space="preserve"> Professional, 2003. </w:t>
+      </w:r>
+      <w:r>
+        <w:rPr>
+          <w:lang w:val="uk-UA"/>
+        </w:rPr>
+        <w:t xml:space="preserve">– </w:t>
+      </w:r>
+      <w:r>
+        <w:rPr>
+          <w:lang w:val="uk-UA"/>
+        </w:rPr>
+        <w:t>560 p.</w:t>
       </w:r>
     </w:p>
     <w:p>
@@ -13843,9 +13726,21 @@
         <w:rPr>
           <w:lang w:val="uk-UA"/>
         </w:rPr>
-        <w:t xml:space="preserve"> [Електронний ресурс]. — Режим доступу: </w:t>
-      </w:r>
-      <w:hyperlink r:id="rId23" w:history="1">
+        <w:t xml:space="preserve"> [Електронний ресурс]. </w:t>
+      </w:r>
+      <w:r>
+        <w:rPr>
+          <w:lang w:val="uk-UA"/>
+        </w:rPr>
+        <w:t xml:space="preserve">– </w:t>
+      </w:r>
+      <w:r>
+        <w:rPr>
+          <w:lang w:val="uk-UA"/>
+        </w:rPr>
+        <w:t xml:space="preserve">Режим доступу: </w:t>
+      </w:r>
+      <w:hyperlink r:id="rId19" w:history="1">
         <w:r>
           <w:rPr>
             <w:rStyle w:val="Hyperlink"/>
@@ -13900,9 +13795,21 @@
         <w:rPr>
           <w:lang w:val="uk-UA"/>
         </w:rPr>
-        <w:t xml:space="preserve"> [Електронний ресурс]. — Режим доступу: </w:t>
-      </w:r>
-      <w:hyperlink r:id="rId24" w:history="1">
+        <w:t xml:space="preserve"> [Електронний ресурс]. </w:t>
+      </w:r>
+      <w:r>
+        <w:rPr>
+          <w:lang w:val="uk-UA"/>
+        </w:rPr>
+        <w:t xml:space="preserve">– </w:t>
+      </w:r>
+      <w:r>
+        <w:rPr>
+          <w:lang w:val="uk-UA"/>
+        </w:rPr>
+        <w:t xml:space="preserve">Режим доступу: </w:t>
+      </w:r>
+      <w:hyperlink r:id="rId20" w:history="1">
         <w:r>
           <w:rPr>
             <w:rStyle w:val="Hyperlink"/>
@@ -13918,973 +13825,8 @@
         <w:t xml:space="preserve"> </w:t>
       </w:r>
     </w:p>
-    <w:p>
-      <w:pPr>
-        <w:pStyle w:val="ListParagraph"/>
-        <w:numPr>
-          <w:ilvl w:val="1"/>
-          <w:numId w:val="6"/>
-        </w:numPr>
-        <w:spacing w:line="360" w:lineRule="auto"/>
-        <w:ind w:left="0" w:firstLine="720"/>
-        <w:rPr>
-          <w:lang w:val="uk-UA"/>
-        </w:rPr>
-      </w:pPr>
-      <w:proofErr w:type="spellStart"/>
-      <w:r>
-        <w:rPr>
-          <w:lang w:val="uk-UA"/>
-        </w:rPr>
-        <w:t>Swagger</w:t>
-      </w:r>
-      <w:proofErr w:type="spellEnd"/>
-      <w:r>
-        <w:rPr>
-          <w:lang w:val="uk-UA"/>
-        </w:rPr>
-        <w:t xml:space="preserve"> </w:t>
-      </w:r>
-      <w:proofErr w:type="spellStart"/>
-      <w:r>
-        <w:rPr>
-          <w:lang w:val="uk-UA"/>
-        </w:rPr>
-        <w:t>Documentation</w:t>
-      </w:r>
-      <w:proofErr w:type="spellEnd"/>
-      <w:r>
-        <w:rPr>
-          <w:lang w:val="uk-UA"/>
-        </w:rPr>
-        <w:t xml:space="preserve"> [Електронний ресурс]. — Режим доступу: </w:t>
-      </w:r>
-      <w:hyperlink r:id="rId25" w:history="1">
-        <w:r>
-          <w:rPr>
-            <w:rStyle w:val="Hyperlink"/>
-            <w:lang w:val="uk-UA"/>
-          </w:rPr>
-          <w:t>https://swagger.io/docs/</w:t>
-        </w:r>
-      </w:hyperlink>
-      <w:r>
-        <w:rPr>
-          <w:lang w:val="uk-UA"/>
-        </w:rPr>
-        <w:t xml:space="preserve"> </w:t>
-      </w:r>
-    </w:p>
-    <w:p>
-      <w:pPr>
-        <w:pStyle w:val="ListParagraph"/>
-        <w:numPr>
-          <w:ilvl w:val="1"/>
-          <w:numId w:val="6"/>
-        </w:numPr>
-        <w:spacing w:line="360" w:lineRule="auto"/>
-        <w:ind w:left="0" w:firstLine="720"/>
-        <w:rPr>
-          <w:lang w:val="uk-UA"/>
-        </w:rPr>
-      </w:pPr>
-      <w:proofErr w:type="spellStart"/>
-      <w:r>
-        <w:rPr>
-          <w:lang w:val="uk-UA"/>
-        </w:rPr>
-        <w:t>Fowler</w:t>
-      </w:r>
-      <w:proofErr w:type="spellEnd"/>
-      <w:r>
-        <w:rPr>
-          <w:lang w:val="uk-UA"/>
-        </w:rPr>
-        <w:t xml:space="preserve">, M. </w:t>
-      </w:r>
-      <w:proofErr w:type="spellStart"/>
-      <w:r>
-        <w:rPr>
-          <w:lang w:val="uk-UA"/>
-        </w:rPr>
-        <w:t>Patterns</w:t>
-      </w:r>
-      <w:proofErr w:type="spellEnd"/>
-      <w:r>
-        <w:rPr>
-          <w:lang w:val="uk-UA"/>
-        </w:rPr>
-        <w:t xml:space="preserve"> </w:t>
-      </w:r>
-      <w:proofErr w:type="spellStart"/>
-      <w:r>
-        <w:rPr>
-          <w:lang w:val="uk-UA"/>
-        </w:rPr>
-        <w:t>of</w:t>
-      </w:r>
-      <w:proofErr w:type="spellEnd"/>
-      <w:r>
-        <w:rPr>
-          <w:lang w:val="uk-UA"/>
-        </w:rPr>
-        <w:t xml:space="preserve"> </w:t>
-      </w:r>
-      <w:proofErr w:type="spellStart"/>
-      <w:r>
-        <w:rPr>
-          <w:lang w:val="uk-UA"/>
-        </w:rPr>
-        <w:t>Enterprise</w:t>
-      </w:r>
-      <w:proofErr w:type="spellEnd"/>
-      <w:r>
-        <w:rPr>
-          <w:lang w:val="uk-UA"/>
-        </w:rPr>
-        <w:t xml:space="preserve"> </w:t>
-      </w:r>
-      <w:proofErr w:type="spellStart"/>
-      <w:r>
-        <w:rPr>
-          <w:lang w:val="uk-UA"/>
-        </w:rPr>
-        <w:t>Application</w:t>
-      </w:r>
-      <w:proofErr w:type="spellEnd"/>
-      <w:r>
-        <w:rPr>
-          <w:lang w:val="uk-UA"/>
-        </w:rPr>
-        <w:t xml:space="preserve"> </w:t>
-      </w:r>
-      <w:proofErr w:type="spellStart"/>
-      <w:r>
-        <w:rPr>
-          <w:lang w:val="uk-UA"/>
-        </w:rPr>
-        <w:t>Architecture</w:t>
-      </w:r>
-      <w:proofErr w:type="spellEnd"/>
-      <w:r>
-        <w:rPr>
-          <w:lang w:val="uk-UA"/>
-        </w:rPr>
-        <w:t xml:space="preserve"> / M. </w:t>
-      </w:r>
-      <w:proofErr w:type="spellStart"/>
-      <w:r>
-        <w:rPr>
-          <w:lang w:val="uk-UA"/>
-        </w:rPr>
-        <w:t>Fowler</w:t>
-      </w:r>
-      <w:proofErr w:type="spellEnd"/>
-      <w:r>
-        <w:rPr>
-          <w:lang w:val="uk-UA"/>
-        </w:rPr>
-        <w:t xml:space="preserve">. — </w:t>
-      </w:r>
-      <w:proofErr w:type="spellStart"/>
-      <w:r>
-        <w:rPr>
-          <w:lang w:val="uk-UA"/>
-        </w:rPr>
-        <w:t>Addison-Wesley</w:t>
-      </w:r>
-      <w:proofErr w:type="spellEnd"/>
-      <w:r>
-        <w:rPr>
-          <w:lang w:val="uk-UA"/>
-        </w:rPr>
-        <w:t xml:space="preserve"> Professional, 2002. — 560 p.</w:t>
-      </w:r>
-    </w:p>
-    <w:p>
-      <w:pPr>
-        <w:pStyle w:val="ListParagraph"/>
-        <w:numPr>
-          <w:ilvl w:val="1"/>
-          <w:numId w:val="6"/>
-        </w:numPr>
-        <w:spacing w:line="360" w:lineRule="auto"/>
-        <w:ind w:left="0" w:firstLine="720"/>
-        <w:rPr>
-          <w:lang w:val="uk-UA"/>
-        </w:rPr>
-      </w:pPr>
-      <w:proofErr w:type="spellStart"/>
-      <w:r>
-        <w:rPr>
-          <w:lang w:val="uk-UA"/>
-        </w:rPr>
-        <w:lastRenderedPageBreak/>
-        <w:t>Richardson</w:t>
-      </w:r>
-      <w:proofErr w:type="spellEnd"/>
-      <w:r>
-        <w:rPr>
-          <w:lang w:val="uk-UA"/>
-        </w:rPr>
-        <w:t xml:space="preserve">, C. </w:t>
-      </w:r>
-      <w:proofErr w:type="spellStart"/>
-      <w:r>
-        <w:rPr>
-          <w:lang w:val="uk-UA"/>
-        </w:rPr>
-        <w:t>Microservices</w:t>
-      </w:r>
-      <w:proofErr w:type="spellEnd"/>
-      <w:r>
-        <w:rPr>
-          <w:lang w:val="uk-UA"/>
-        </w:rPr>
-        <w:t xml:space="preserve"> </w:t>
-      </w:r>
-      <w:proofErr w:type="spellStart"/>
-      <w:r>
-        <w:rPr>
-          <w:lang w:val="uk-UA"/>
-        </w:rPr>
-        <w:t>Patterns</w:t>
-      </w:r>
-      <w:proofErr w:type="spellEnd"/>
-      <w:r>
-        <w:rPr>
-          <w:lang w:val="uk-UA"/>
-        </w:rPr>
-        <w:t xml:space="preserve">: </w:t>
-      </w:r>
-      <w:proofErr w:type="spellStart"/>
-      <w:r>
-        <w:rPr>
-          <w:lang w:val="uk-UA"/>
-        </w:rPr>
-        <w:t>With</w:t>
-      </w:r>
-      <w:proofErr w:type="spellEnd"/>
-      <w:r>
-        <w:rPr>
-          <w:lang w:val="uk-UA"/>
-        </w:rPr>
-        <w:t xml:space="preserve"> </w:t>
-      </w:r>
-      <w:proofErr w:type="spellStart"/>
-      <w:r>
-        <w:rPr>
-          <w:lang w:val="uk-UA"/>
-        </w:rPr>
-        <w:t>examples</w:t>
-      </w:r>
-      <w:proofErr w:type="spellEnd"/>
-      <w:r>
-        <w:rPr>
-          <w:lang w:val="uk-UA"/>
-        </w:rPr>
-        <w:t xml:space="preserve"> </w:t>
-      </w:r>
-      <w:proofErr w:type="spellStart"/>
-      <w:r>
-        <w:rPr>
-          <w:lang w:val="uk-UA"/>
-        </w:rPr>
-        <w:t>in</w:t>
-      </w:r>
-      <w:proofErr w:type="spellEnd"/>
-      <w:r>
-        <w:rPr>
-          <w:lang w:val="uk-UA"/>
-        </w:rPr>
-        <w:t xml:space="preserve"> </w:t>
-      </w:r>
-      <w:proofErr w:type="spellStart"/>
-      <w:r>
-        <w:rPr>
-          <w:lang w:val="uk-UA"/>
-        </w:rPr>
-        <w:t>Java</w:t>
-      </w:r>
-      <w:proofErr w:type="spellEnd"/>
-      <w:r>
-        <w:rPr>
-          <w:lang w:val="uk-UA"/>
-        </w:rPr>
-        <w:t xml:space="preserve"> / C. </w:t>
-      </w:r>
-      <w:proofErr w:type="spellStart"/>
-      <w:r>
-        <w:rPr>
-          <w:lang w:val="uk-UA"/>
-        </w:rPr>
-        <w:t>Richardson</w:t>
-      </w:r>
-      <w:proofErr w:type="spellEnd"/>
-      <w:r>
-        <w:rPr>
-          <w:lang w:val="uk-UA"/>
-        </w:rPr>
-        <w:t xml:space="preserve">. — </w:t>
-      </w:r>
-      <w:proofErr w:type="spellStart"/>
-      <w:r>
-        <w:rPr>
-          <w:lang w:val="uk-UA"/>
-        </w:rPr>
-        <w:t>Manning</w:t>
-      </w:r>
-      <w:proofErr w:type="spellEnd"/>
-      <w:r>
-        <w:rPr>
-          <w:lang w:val="uk-UA"/>
-        </w:rPr>
-        <w:t xml:space="preserve"> </w:t>
-      </w:r>
-      <w:proofErr w:type="spellStart"/>
-      <w:r>
-        <w:rPr>
-          <w:lang w:val="uk-UA"/>
-        </w:rPr>
-        <w:t>Publications</w:t>
-      </w:r>
-      <w:proofErr w:type="spellEnd"/>
-      <w:r>
-        <w:rPr>
-          <w:lang w:val="uk-UA"/>
-        </w:rPr>
-        <w:t>, 2018. — 520 p.</w:t>
-      </w:r>
-    </w:p>
-    <w:p>
-      <w:pPr>
-        <w:pStyle w:val="ListParagraph"/>
-        <w:numPr>
-          <w:ilvl w:val="1"/>
-          <w:numId w:val="6"/>
-        </w:numPr>
-        <w:spacing w:line="360" w:lineRule="auto"/>
-        <w:ind w:left="0" w:firstLine="720"/>
-        <w:rPr>
-          <w:lang w:val="uk-UA"/>
-        </w:rPr>
-      </w:pPr>
-      <w:proofErr w:type="spellStart"/>
-      <w:r>
-        <w:rPr>
-          <w:lang w:val="uk-UA"/>
-        </w:rPr>
-        <w:t>Martin</w:t>
-      </w:r>
-      <w:proofErr w:type="spellEnd"/>
-      <w:r>
-        <w:rPr>
-          <w:lang w:val="uk-UA"/>
-        </w:rPr>
-        <w:t xml:space="preserve">, R. </w:t>
-      </w:r>
-      <w:proofErr w:type="spellStart"/>
-      <w:r>
-        <w:rPr>
-          <w:lang w:val="uk-UA"/>
-        </w:rPr>
-        <w:t>Clean</w:t>
-      </w:r>
-      <w:proofErr w:type="spellEnd"/>
-      <w:r>
-        <w:rPr>
-          <w:lang w:val="uk-UA"/>
-        </w:rPr>
-        <w:t xml:space="preserve"> </w:t>
-      </w:r>
-      <w:proofErr w:type="spellStart"/>
-      <w:r>
-        <w:rPr>
-          <w:lang w:val="uk-UA"/>
-        </w:rPr>
-        <w:t>Architecture</w:t>
-      </w:r>
-      <w:proofErr w:type="spellEnd"/>
-      <w:r>
-        <w:rPr>
-          <w:lang w:val="uk-UA"/>
-        </w:rPr>
-        <w:t xml:space="preserve">: A </w:t>
-      </w:r>
-      <w:proofErr w:type="spellStart"/>
-      <w:r>
-        <w:rPr>
-          <w:lang w:val="uk-UA"/>
-        </w:rPr>
-        <w:t>Craftsman's</w:t>
-      </w:r>
-      <w:proofErr w:type="spellEnd"/>
-      <w:r>
-        <w:rPr>
-          <w:lang w:val="uk-UA"/>
-        </w:rPr>
-        <w:t xml:space="preserve"> </w:t>
-      </w:r>
-      <w:proofErr w:type="spellStart"/>
-      <w:r>
-        <w:rPr>
-          <w:lang w:val="uk-UA"/>
-        </w:rPr>
-        <w:t>Guide</w:t>
-      </w:r>
-      <w:proofErr w:type="spellEnd"/>
-      <w:r>
-        <w:rPr>
-          <w:lang w:val="uk-UA"/>
-        </w:rPr>
-        <w:t xml:space="preserve"> </w:t>
-      </w:r>
-      <w:proofErr w:type="spellStart"/>
-      <w:r>
-        <w:rPr>
-          <w:lang w:val="uk-UA"/>
-        </w:rPr>
-        <w:t>to</w:t>
-      </w:r>
-      <w:proofErr w:type="spellEnd"/>
-      <w:r>
-        <w:rPr>
-          <w:lang w:val="uk-UA"/>
-        </w:rPr>
-        <w:t xml:space="preserve"> </w:t>
-      </w:r>
-      <w:proofErr w:type="spellStart"/>
-      <w:r>
-        <w:rPr>
-          <w:lang w:val="uk-UA"/>
-        </w:rPr>
-        <w:t>Software</w:t>
-      </w:r>
-      <w:proofErr w:type="spellEnd"/>
-      <w:r>
-        <w:rPr>
-          <w:lang w:val="uk-UA"/>
-        </w:rPr>
-        <w:t xml:space="preserve"> </w:t>
-      </w:r>
-      <w:proofErr w:type="spellStart"/>
-      <w:r>
-        <w:rPr>
-          <w:lang w:val="uk-UA"/>
-        </w:rPr>
-        <w:t>Structure</w:t>
-      </w:r>
-      <w:proofErr w:type="spellEnd"/>
-      <w:r>
-        <w:rPr>
-          <w:lang w:val="uk-UA"/>
-        </w:rPr>
-        <w:t xml:space="preserve"> </w:t>
-      </w:r>
-      <w:proofErr w:type="spellStart"/>
-      <w:r>
-        <w:rPr>
-          <w:lang w:val="uk-UA"/>
-        </w:rPr>
-        <w:t>and</w:t>
-      </w:r>
-      <w:proofErr w:type="spellEnd"/>
-      <w:r>
-        <w:rPr>
-          <w:lang w:val="uk-UA"/>
-        </w:rPr>
-        <w:t xml:space="preserve"> </w:t>
-      </w:r>
-      <w:proofErr w:type="spellStart"/>
-      <w:r>
-        <w:rPr>
-          <w:lang w:val="uk-UA"/>
-        </w:rPr>
-        <w:t>Design</w:t>
-      </w:r>
-      <w:proofErr w:type="spellEnd"/>
-      <w:r>
-        <w:rPr>
-          <w:lang w:val="uk-UA"/>
-        </w:rPr>
-        <w:t xml:space="preserve"> / R. </w:t>
-      </w:r>
-      <w:proofErr w:type="spellStart"/>
-      <w:r>
-        <w:rPr>
-          <w:lang w:val="uk-UA"/>
-        </w:rPr>
-        <w:t>Martin</w:t>
-      </w:r>
-      <w:proofErr w:type="spellEnd"/>
-      <w:r>
-        <w:rPr>
-          <w:lang w:val="uk-UA"/>
-        </w:rPr>
-        <w:t xml:space="preserve">. — </w:t>
-      </w:r>
-      <w:proofErr w:type="spellStart"/>
-      <w:r>
-        <w:rPr>
-          <w:lang w:val="uk-UA"/>
-        </w:rPr>
-        <w:t>Prentice</w:t>
-      </w:r>
-      <w:proofErr w:type="spellEnd"/>
-      <w:r>
-        <w:rPr>
-          <w:lang w:val="uk-UA"/>
-        </w:rPr>
-        <w:t xml:space="preserve"> </w:t>
-      </w:r>
-      <w:proofErr w:type="spellStart"/>
-      <w:r>
-        <w:rPr>
-          <w:lang w:val="uk-UA"/>
-        </w:rPr>
-        <w:t>Hall</w:t>
-      </w:r>
-      <w:proofErr w:type="spellEnd"/>
-      <w:r>
-        <w:rPr>
-          <w:lang w:val="uk-UA"/>
-        </w:rPr>
-        <w:t>, 2017. — 432 p.</w:t>
-      </w:r>
-    </w:p>
-    <w:p>
-      <w:pPr>
-        <w:pStyle w:val="ListParagraph"/>
-        <w:numPr>
-          <w:ilvl w:val="1"/>
-          <w:numId w:val="6"/>
-        </w:numPr>
-        <w:spacing w:line="360" w:lineRule="auto"/>
-        <w:ind w:left="0" w:firstLine="720"/>
-        <w:rPr>
-          <w:lang w:val="uk-UA"/>
-        </w:rPr>
-      </w:pPr>
-      <w:proofErr w:type="spellStart"/>
-      <w:r>
-        <w:rPr>
-          <w:lang w:val="uk-UA"/>
-        </w:rPr>
-        <w:t>Gamma</w:t>
-      </w:r>
-      <w:proofErr w:type="spellEnd"/>
-      <w:r>
-        <w:rPr>
-          <w:lang w:val="uk-UA"/>
-        </w:rPr>
-        <w:t xml:space="preserve">, E. </w:t>
-      </w:r>
-      <w:proofErr w:type="spellStart"/>
-      <w:r>
-        <w:rPr>
-          <w:lang w:val="uk-UA"/>
-        </w:rPr>
-        <w:t>Design</w:t>
-      </w:r>
-      <w:proofErr w:type="spellEnd"/>
-      <w:r>
-        <w:rPr>
-          <w:lang w:val="uk-UA"/>
-        </w:rPr>
-        <w:t xml:space="preserve"> </w:t>
-      </w:r>
-      <w:proofErr w:type="spellStart"/>
-      <w:r>
-        <w:rPr>
-          <w:lang w:val="uk-UA"/>
-        </w:rPr>
-        <w:t>Patterns</w:t>
-      </w:r>
-      <w:proofErr w:type="spellEnd"/>
-      <w:r>
-        <w:rPr>
-          <w:lang w:val="uk-UA"/>
-        </w:rPr>
-        <w:t xml:space="preserve">: </w:t>
-      </w:r>
-      <w:proofErr w:type="spellStart"/>
-      <w:r>
-        <w:rPr>
-          <w:lang w:val="uk-UA"/>
-        </w:rPr>
-        <w:t>Elements</w:t>
-      </w:r>
-      <w:proofErr w:type="spellEnd"/>
-      <w:r>
-        <w:rPr>
-          <w:lang w:val="uk-UA"/>
-        </w:rPr>
-        <w:t xml:space="preserve"> </w:t>
-      </w:r>
-      <w:proofErr w:type="spellStart"/>
-      <w:r>
-        <w:rPr>
-          <w:lang w:val="uk-UA"/>
-        </w:rPr>
-        <w:t>of</w:t>
-      </w:r>
-      <w:proofErr w:type="spellEnd"/>
-      <w:r>
-        <w:rPr>
-          <w:lang w:val="uk-UA"/>
-        </w:rPr>
-        <w:t xml:space="preserve"> </w:t>
-      </w:r>
-      <w:proofErr w:type="spellStart"/>
-      <w:r>
-        <w:rPr>
-          <w:lang w:val="uk-UA"/>
-        </w:rPr>
-        <w:t>Reusable</w:t>
-      </w:r>
-      <w:proofErr w:type="spellEnd"/>
-      <w:r>
-        <w:rPr>
-          <w:lang w:val="uk-UA"/>
-        </w:rPr>
-        <w:t xml:space="preserve"> </w:t>
-      </w:r>
-      <w:proofErr w:type="spellStart"/>
-      <w:r>
-        <w:rPr>
-          <w:lang w:val="uk-UA"/>
-        </w:rPr>
-        <w:t>Object-Oriented</w:t>
-      </w:r>
-      <w:proofErr w:type="spellEnd"/>
-      <w:r>
-        <w:rPr>
-          <w:lang w:val="uk-UA"/>
-        </w:rPr>
-        <w:t xml:space="preserve"> </w:t>
-      </w:r>
-      <w:proofErr w:type="spellStart"/>
-      <w:r>
-        <w:rPr>
-          <w:lang w:val="uk-UA"/>
-        </w:rPr>
-        <w:t>Software</w:t>
-      </w:r>
-      <w:proofErr w:type="spellEnd"/>
-      <w:r>
-        <w:rPr>
-          <w:lang w:val="uk-UA"/>
-        </w:rPr>
-        <w:t xml:space="preserve"> / E. </w:t>
-      </w:r>
-      <w:proofErr w:type="spellStart"/>
-      <w:r>
-        <w:rPr>
-          <w:lang w:val="uk-UA"/>
-        </w:rPr>
-        <w:t>Gamma</w:t>
-      </w:r>
-      <w:proofErr w:type="spellEnd"/>
-      <w:r>
-        <w:rPr>
-          <w:lang w:val="uk-UA"/>
-        </w:rPr>
-        <w:t xml:space="preserve">, R. </w:t>
-      </w:r>
-      <w:proofErr w:type="spellStart"/>
-      <w:r>
-        <w:rPr>
-          <w:lang w:val="uk-UA"/>
-        </w:rPr>
-        <w:t>Helm</w:t>
-      </w:r>
-      <w:proofErr w:type="spellEnd"/>
-      <w:r>
-        <w:rPr>
-          <w:lang w:val="uk-UA"/>
-        </w:rPr>
-        <w:t xml:space="preserve">, R. </w:t>
-      </w:r>
-      <w:proofErr w:type="spellStart"/>
-      <w:r>
-        <w:rPr>
-          <w:lang w:val="uk-UA"/>
-        </w:rPr>
-        <w:t>Johnson</w:t>
-      </w:r>
-      <w:proofErr w:type="spellEnd"/>
-      <w:r>
-        <w:rPr>
-          <w:lang w:val="uk-UA"/>
-        </w:rPr>
-        <w:t xml:space="preserve">, J. </w:t>
-      </w:r>
-      <w:proofErr w:type="spellStart"/>
-      <w:r>
-        <w:rPr>
-          <w:lang w:val="uk-UA"/>
-        </w:rPr>
-        <w:t>Vlissides</w:t>
-      </w:r>
-      <w:proofErr w:type="spellEnd"/>
-      <w:r>
-        <w:rPr>
-          <w:lang w:val="uk-UA"/>
-        </w:rPr>
-        <w:t xml:space="preserve">. — </w:t>
-      </w:r>
-      <w:proofErr w:type="spellStart"/>
-      <w:r>
-        <w:rPr>
-          <w:lang w:val="uk-UA"/>
-        </w:rPr>
-        <w:t>Addison-Wesley</w:t>
-      </w:r>
-      <w:proofErr w:type="spellEnd"/>
-      <w:r>
-        <w:rPr>
-          <w:lang w:val="uk-UA"/>
-        </w:rPr>
-        <w:t xml:space="preserve"> Professional, 1994. — 416 p.</w:t>
-      </w:r>
-    </w:p>
-    <w:p>
-      <w:pPr>
-        <w:pStyle w:val="ListParagraph"/>
-        <w:numPr>
-          <w:ilvl w:val="1"/>
-          <w:numId w:val="6"/>
-        </w:numPr>
-        <w:spacing w:line="360" w:lineRule="auto"/>
-        <w:ind w:left="0" w:firstLine="720"/>
-      </w:pPr>
-      <w:proofErr w:type="spellStart"/>
-      <w:r>
-        <w:rPr>
-          <w:lang w:val="uk-UA"/>
-        </w:rPr>
-        <w:t>Kleppmann</w:t>
-      </w:r>
-      <w:proofErr w:type="spellEnd"/>
-      <w:r>
-        <w:rPr>
-          <w:lang w:val="uk-UA"/>
-        </w:rPr>
-        <w:t xml:space="preserve">, M. </w:t>
-      </w:r>
-      <w:proofErr w:type="spellStart"/>
-      <w:r>
-        <w:rPr>
-          <w:lang w:val="uk-UA"/>
-        </w:rPr>
-        <w:t>Designing</w:t>
-      </w:r>
-      <w:proofErr w:type="spellEnd"/>
-      <w:r>
-        <w:rPr>
-          <w:lang w:val="uk-UA"/>
-        </w:rPr>
-        <w:t xml:space="preserve"> </w:t>
-      </w:r>
-      <w:proofErr w:type="spellStart"/>
-      <w:r>
-        <w:rPr>
-          <w:lang w:val="uk-UA"/>
-        </w:rPr>
-        <w:t>Data-Intensive</w:t>
-      </w:r>
-      <w:proofErr w:type="spellEnd"/>
-      <w:r>
-        <w:rPr>
-          <w:lang w:val="uk-UA"/>
-        </w:rPr>
-        <w:t xml:space="preserve"> </w:t>
-      </w:r>
-      <w:proofErr w:type="spellStart"/>
-      <w:r>
-        <w:rPr>
-          <w:lang w:val="uk-UA"/>
-        </w:rPr>
-        <w:t>Applications</w:t>
-      </w:r>
-      <w:proofErr w:type="spellEnd"/>
-      <w:r>
-        <w:rPr>
-          <w:lang w:val="uk-UA"/>
-        </w:rPr>
-        <w:t xml:space="preserve">: </w:t>
-      </w:r>
-      <w:proofErr w:type="spellStart"/>
-      <w:r>
-        <w:rPr>
-          <w:lang w:val="uk-UA"/>
-        </w:rPr>
-        <w:t>The</w:t>
-      </w:r>
-      <w:proofErr w:type="spellEnd"/>
-      <w:r>
-        <w:rPr>
-          <w:lang w:val="uk-UA"/>
-        </w:rPr>
-        <w:t xml:space="preserve"> </w:t>
-      </w:r>
-      <w:proofErr w:type="spellStart"/>
-      <w:r>
-        <w:rPr>
-          <w:lang w:val="uk-UA"/>
-        </w:rPr>
-        <w:t>Big</w:t>
-      </w:r>
-      <w:proofErr w:type="spellEnd"/>
-      <w:r>
-        <w:rPr>
-          <w:lang w:val="uk-UA"/>
-        </w:rPr>
-        <w:t xml:space="preserve"> </w:t>
-      </w:r>
-      <w:proofErr w:type="spellStart"/>
-      <w:r>
-        <w:rPr>
-          <w:lang w:val="uk-UA"/>
-        </w:rPr>
-        <w:t>Ideas</w:t>
-      </w:r>
-      <w:proofErr w:type="spellEnd"/>
-      <w:r>
-        <w:rPr>
-          <w:lang w:val="uk-UA"/>
-        </w:rPr>
-        <w:t xml:space="preserve"> </w:t>
-      </w:r>
-      <w:proofErr w:type="spellStart"/>
-      <w:r>
-        <w:rPr>
-          <w:lang w:val="uk-UA"/>
-        </w:rPr>
-        <w:t>Behind</w:t>
-      </w:r>
-      <w:proofErr w:type="spellEnd"/>
-      <w:r>
-        <w:rPr>
-          <w:lang w:val="uk-UA"/>
-        </w:rPr>
-        <w:t xml:space="preserve"> </w:t>
-      </w:r>
-      <w:proofErr w:type="spellStart"/>
-      <w:r>
-        <w:rPr>
-          <w:lang w:val="uk-UA"/>
-        </w:rPr>
-        <w:t>Reliable</w:t>
-      </w:r>
-      <w:proofErr w:type="spellEnd"/>
-      <w:r>
-        <w:rPr>
-          <w:lang w:val="uk-UA"/>
-        </w:rPr>
-        <w:t xml:space="preserve">, </w:t>
-      </w:r>
-      <w:proofErr w:type="spellStart"/>
-      <w:r>
-        <w:rPr>
-          <w:lang w:val="uk-UA"/>
-        </w:rPr>
-        <w:t>Scalable</w:t>
-      </w:r>
-      <w:proofErr w:type="spellEnd"/>
-      <w:r>
-        <w:rPr>
-          <w:lang w:val="uk-UA"/>
-        </w:rPr>
-        <w:t xml:space="preserve">, </w:t>
-      </w:r>
-      <w:proofErr w:type="spellStart"/>
-      <w:r>
-        <w:rPr>
-          <w:lang w:val="uk-UA"/>
-        </w:rPr>
-        <w:t>and</w:t>
-      </w:r>
-      <w:proofErr w:type="spellEnd"/>
-      <w:r>
-        <w:rPr>
-          <w:lang w:val="uk-UA"/>
-        </w:rPr>
-        <w:t xml:space="preserve"> </w:t>
-      </w:r>
-      <w:proofErr w:type="spellStart"/>
-      <w:r>
-        <w:rPr>
-          <w:lang w:val="uk-UA"/>
-        </w:rPr>
-        <w:t>Maintainable</w:t>
-      </w:r>
-      <w:proofErr w:type="spellEnd"/>
-      <w:r>
-        <w:rPr>
-          <w:lang w:val="uk-UA"/>
-        </w:rPr>
-        <w:t xml:space="preserve"> </w:t>
-      </w:r>
-      <w:proofErr w:type="spellStart"/>
-      <w:r>
-        <w:rPr>
-          <w:lang w:val="uk-UA"/>
-        </w:rPr>
-        <w:t>Systems</w:t>
-      </w:r>
-      <w:proofErr w:type="spellEnd"/>
-      <w:r>
-        <w:rPr>
-          <w:lang w:val="uk-UA"/>
-        </w:rPr>
-        <w:t xml:space="preserve"> / M. </w:t>
-      </w:r>
-      <w:proofErr w:type="spellStart"/>
-      <w:r>
-        <w:rPr>
-          <w:lang w:val="uk-UA"/>
-        </w:rPr>
-        <w:t>Kleppmann</w:t>
-      </w:r>
-      <w:proofErr w:type="spellEnd"/>
-      <w:r>
-        <w:rPr>
-          <w:lang w:val="uk-UA"/>
-        </w:rPr>
-        <w:t xml:space="preserve">. — </w:t>
-      </w:r>
-      <w:proofErr w:type="spellStart"/>
-      <w:r>
-        <w:rPr>
-          <w:lang w:val="uk-UA"/>
-        </w:rPr>
-        <w:t>O'Reilly</w:t>
-      </w:r>
-      <w:proofErr w:type="spellEnd"/>
-      <w:r>
-        <w:rPr>
-          <w:lang w:val="uk-UA"/>
-        </w:rPr>
-        <w:t xml:space="preserve"> </w:t>
-      </w:r>
-      <w:proofErr w:type="spellStart"/>
-      <w:r>
-        <w:rPr>
-          <w:lang w:val="uk-UA"/>
-        </w:rPr>
-        <w:t>Media</w:t>
-      </w:r>
-      <w:proofErr w:type="spellEnd"/>
-      <w:r>
-        <w:rPr>
-          <w:lang w:val="uk-UA"/>
-        </w:rPr>
-        <w:t>, 2017. — 616 p.</w:t>
-      </w:r>
-    </w:p>
     <w:sectPr>
-      <w:headerReference w:type="default" r:id="rId26"/>
+      <w:headerReference w:type="default" r:id="rId21"/>
       <w:pgSz w:w="11906" w:h="16838" w:code="9"/>
       <w:pgMar w:top="851" w:right="851" w:bottom="851" w:left="1134" w:header="709" w:footer="709" w:gutter="0"/>
       <w:pgNumType w:start="1"/>
@@ -14894,126 +13836,6 @@
     </w:sectPr>
   </w:body>
 </w:document>
-</file>
-
-<file path=word/comments.xml><?xml version="1.0" encoding="utf-8"?>
-<w:comments xmlns:wpc="http://schemas.microsoft.com/office/word/2010/wordprocessingCanvas" xmlns:cx="http://schemas.microsoft.com/office/drawing/2014/chartex" xmlns:cx1="http://schemas.microsoft.com/office/drawing/2015/9/8/chartex" xmlns:cx2="http://schemas.microsoft.com/office/drawing/2015/10/21/chartex" xmlns:cx3="http://schemas.microsoft.com/office/drawing/2016/5/9/chartex" xmlns:cx4="http://schemas.microsoft.com/office/drawing/2016/5/10/chartex" xmlns:cx5="http://schemas.microsoft.com/office/drawing/2016/5/11/chartex" xmlns:cx6="http://schemas.microsoft.com/office/drawing/2016/5/12/chartex" xmlns:cx7="http://schemas.microsoft.com/office/drawing/2016/5/13/chartex" xmlns:cx8="http://schemas.microsoft.com/office/drawing/2016/5/14/chartex" xmlns:mc="http://schemas.openxmlformats.org/markup-compatibility/2006" xmlns:aink="http://schemas.microsoft.com/office/drawing/2016/ink" xmlns:am3d="http://schemas.microsoft.com/office/drawing/2017/model3d" xmlns:o="urn:schemas-microsoft-com:office:office" xmlns:oel="http://schemas.microsoft.com/office/2019/extlst" xmlns:r="http://schemas.openxmlformats.org/officeDocument/2006/relationships" xmlns:m="http://schemas.openxmlformats.org/officeDocument/2006/math" xmlns:v="urn:schemas-microsoft-com:vml" xmlns:wp14="http://schemas.microsoft.com/office/word/2010/wordprocessingDrawing" xmlns:wp="http://schemas.openxmlformats.org/drawingml/2006/wordprocessingDrawing" xmlns:w10="urn:schemas-microsoft-com:office:word" xmlns:w="http://schemas.openxmlformats.org/wordprocessingml/2006/main" xmlns:w14="http://schemas.microsoft.com/office/word/2010/wordml" xmlns:w15="http://schemas.microsoft.com/office/word/2012/wordml" xmlns:w16cex="http://schemas.microsoft.com/office/word/2018/wordml/cex" xmlns:w16cid="http://schemas.microsoft.com/office/word/2016/wordml/cid" xmlns:w16="http://schemas.microsoft.com/office/word/2018/wordml" xmlns:w16du="http://schemas.microsoft.com/office/word/2023/wordml/word16du" xmlns:w16sdtdh="http://schemas.microsoft.com/office/word/2020/wordml/sdtdatahash" xmlns:w16sdtfl="http://schemas.microsoft.com/office/word/2024/wordml/sdtformatlock" xmlns:w16se="http://schemas.microsoft.com/office/word/2015/wordml/symex" xmlns:wpg="http://schemas.microsoft.com/office/word/2010/wordprocessingGroup" xmlns:wpi="http://schemas.microsoft.com/office/word/2010/wordprocessingInk" xmlns:wne="http://schemas.microsoft.com/office/word/2006/wordml" xmlns:wps="http://schemas.microsoft.com/office/word/2010/wordprocessingShape" mc:Ignorable="w14 w15 w16se w16cid w16 w16cex w16sdtdh w16sdtfl w16du wp14">
-  <w:comment w:id="33" w:author="Артем Вербицький" w:date="2025-05-18T19:37:00Z" w:initials="АВ">
-    <w:p>
-      <w:pPr>
-        <w:pStyle w:val="CommentText"/>
-      </w:pPr>
-      <w:r>
-        <w:rPr>
-          <w:rStyle w:val="CommentReference"/>
-        </w:rPr>
-        <w:annotationRef/>
-      </w:r>
-      <w:proofErr w:type="spellStart"/>
-      <w:r>
-        <w:t>edit</w:t>
-      </w:r>
-      <w:proofErr w:type="spellEnd"/>
-    </w:p>
-  </w:comment>
-  <w:comment w:id="40" w:author="Артем Вербицький" w:date="2025-05-19T23:47:00Z" w:initials="АВ">
-    <w:p>
-      <w:pPr>
-        <w:pStyle w:val="CommentText"/>
-        <w:rPr>
-          <w:lang w:val="en-US"/>
-        </w:rPr>
-      </w:pPr>
-      <w:r>
-        <w:rPr>
-          <w:rStyle w:val="CommentReference"/>
-        </w:rPr>
-        <w:annotationRef/>
-      </w:r>
-      <w:r>
-        <w:rPr>
-          <w:lang w:val="en-US"/>
-        </w:rPr>
-        <w:t>edit</w:t>
-      </w:r>
-    </w:p>
-  </w:comment>
-  <w:comment w:id="41" w:author="Артем Вербицький" w:date="2025-05-18T19:40:00Z" w:initials="АВ">
-    <w:p>
-      <w:pPr>
-        <w:pStyle w:val="CommentText"/>
-      </w:pPr>
-      <w:r>
-        <w:rPr>
-          <w:rStyle w:val="CommentReference"/>
-        </w:rPr>
-        <w:annotationRef/>
-      </w:r>
-      <w:proofErr w:type="spellStart"/>
-      <w:r>
-        <w:t>hz</w:t>
-      </w:r>
-      <w:proofErr w:type="spellEnd"/>
-    </w:p>
-    <w:p>
-      <w:pPr>
-        <w:pStyle w:val="CommentText"/>
-        <w:rPr>
-          <w:lang w:val="en-US"/>
-        </w:rPr>
-      </w:pPr>
-    </w:p>
-  </w:comment>
-  <w:comment w:id="43" w:author="Артем Вербицький" w:date="2025-05-19T23:47:00Z" w:initials="АВ">
-    <w:p>
-      <w:pPr>
-        <w:pStyle w:val="CommentText"/>
-        <w:rPr>
-          <w:lang w:val="en-US"/>
-        </w:rPr>
-      </w:pPr>
-      <w:r>
-        <w:rPr>
-          <w:rStyle w:val="CommentReference"/>
-        </w:rPr>
-        <w:annotationRef/>
-      </w:r>
-      <w:r>
-        <w:rPr>
-          <w:lang w:val="en-US"/>
-        </w:rPr>
-        <w:t>describe docker</w:t>
-      </w:r>
-    </w:p>
-  </w:comment>
-</w:comments>
-</file>
-
-<file path=word/commentsExtended.xml><?xml version="1.0" encoding="utf-8"?>
-<w15:commentsEx xmlns:wpc="http://schemas.microsoft.com/office/word/2010/wordprocessingCanvas" xmlns:cx="http://schemas.microsoft.com/office/drawing/2014/chartex" xmlns:cx1="http://schemas.microsoft.com/office/drawing/2015/9/8/chartex" xmlns:cx2="http://schemas.microsoft.com/office/drawing/2015/10/21/chartex" xmlns:cx3="http://schemas.microsoft.com/office/drawing/2016/5/9/chartex" xmlns:cx4="http://schemas.microsoft.com/office/drawing/2016/5/10/chartex" xmlns:cx5="http://schemas.microsoft.com/office/drawing/2016/5/11/chartex" xmlns:cx6="http://schemas.microsoft.com/office/drawing/2016/5/12/chartex" xmlns:cx7="http://schemas.microsoft.com/office/drawing/2016/5/13/chartex" xmlns:cx8="http://schemas.microsoft.com/office/drawing/2016/5/14/chartex" xmlns:mc="http://schemas.openxmlformats.org/markup-compatibility/2006" xmlns:aink="http://schemas.microsoft.com/office/drawing/2016/ink" xmlns:am3d="http://schemas.microsoft.com/office/drawing/2017/model3d" xmlns:o="urn:schemas-microsoft-com:office:office" xmlns:oel="http://schemas.microsoft.com/office/2019/extlst" xmlns:r="http://schemas.openxmlformats.org/officeDocument/2006/relationships" xmlns:m="http://schemas.openxmlformats.org/officeDocument/2006/math" xmlns:v="urn:schemas-microsoft-com:vml" xmlns:wp14="http://schemas.microsoft.com/office/word/2010/wordprocessingDrawing" xmlns:wp="http://schemas.openxmlformats.org/drawingml/2006/wordprocessingDrawing" xmlns:w10="urn:schemas-microsoft-com:office:word" xmlns:w="http://schemas.openxmlformats.org/wordprocessingml/2006/main" xmlns:w14="http://schemas.microsoft.com/office/word/2010/wordml" xmlns:w15="http://schemas.microsoft.com/office/word/2012/wordml" xmlns:w16cex="http://schemas.microsoft.com/office/word/2018/wordml/cex" xmlns:w16cid="http://schemas.microsoft.com/office/word/2016/wordml/cid" xmlns:w16="http://schemas.microsoft.com/office/word/2018/wordml" xmlns:w16du="http://schemas.microsoft.com/office/word/2023/wordml/word16du" xmlns:w16sdtdh="http://schemas.microsoft.com/office/word/2020/wordml/sdtdatahash" xmlns:w16sdtfl="http://schemas.microsoft.com/office/word/2024/wordml/sdtformatlock" xmlns:w16se="http://schemas.microsoft.com/office/word/2015/wordml/symex" xmlns:wpg="http://schemas.microsoft.com/office/word/2010/wordprocessingGroup" xmlns:wpi="http://schemas.microsoft.com/office/word/2010/wordprocessingInk" xmlns:wne="http://schemas.microsoft.com/office/word/2006/wordml" xmlns:wps="http://schemas.microsoft.com/office/word/2010/wordprocessingShape" mc:Ignorable="w14 w15 w16se w16cid w16 w16cex w16sdtdh w16sdtfl w16du wp14">
-  <w15:commentEx w15:paraId="5C0072DF" w15:done="0"/>
-  <w15:commentEx w15:paraId="5E962A02" w15:done="0"/>
-  <w15:commentEx w15:paraId="5EAC3309" w15:done="0"/>
-  <w15:commentEx w15:paraId="2822444F" w15:done="0"/>
-</w15:commentsEx>
-</file>
-
-<file path=word/commentsExtensible.xml><?xml version="1.0" encoding="utf-8"?>
-<w16cex:commentsExtensible xmlns:wpc="http://schemas.microsoft.com/office/word/2010/wordprocessingCanvas" xmlns:cx="http://schemas.microsoft.com/office/drawing/2014/chartex" xmlns:cx1="http://schemas.microsoft.com/office/drawing/2015/9/8/chartex" xmlns:cx2="http://schemas.microsoft.com/office/drawing/2015/10/21/chartex" xmlns:cx3="http://schemas.microsoft.com/office/drawing/2016/5/9/chartex" xmlns:cx4="http://schemas.microsoft.com/office/drawing/2016/5/10/chartex" xmlns:cx5="http://schemas.microsoft.com/office/drawing/2016/5/11/chartex" xmlns:cx6="http://schemas.microsoft.com/office/drawing/2016/5/12/chartex" xmlns:cx7="http://schemas.microsoft.com/office/drawing/2016/5/13/chartex" xmlns:cx8="http://schemas.microsoft.com/office/drawing/2016/5/14/chartex" xmlns:cr="http://schemas.microsoft.com/office/comments/2020/reactions" xmlns:mc="http://schemas.openxmlformats.org/markup-compatibility/2006" xmlns:aink="http://schemas.microsoft.com/office/drawing/2016/ink" xmlns:am3d="http://schemas.microsoft.com/office/drawing/2017/model3d" xmlns:o="urn:schemas-microsoft-com:office:office" xmlns:oel="http://schemas.microsoft.com/office/2019/extlst" xmlns:r="http://schemas.openxmlformats.org/officeDocument/2006/relationships" xmlns:m="http://schemas.openxmlformats.org/officeDocument/2006/math" xmlns:v="urn:schemas-microsoft-com:vml" xmlns:wp14="http://schemas.microsoft.com/office/word/2010/wordprocessingDrawing" xmlns:wp="http://schemas.openxmlformats.org/drawingml/2006/wordprocessingDrawing" xmlns:w10="urn:schemas-microsoft-com:office:word" xmlns:w="http://schemas.openxmlformats.org/wordprocessingml/2006/main" xmlns:w14="http://schemas.microsoft.com/office/word/2010/wordml" xmlns:w15="http://schemas.microsoft.com/office/word/2012/wordml" xmlns:w16cex="http://schemas.microsoft.com/office/word/2018/wordml/cex" xmlns:w16cid="http://schemas.microsoft.com/office/word/2016/wordml/cid" xmlns:w16="http://schemas.microsoft.com/office/word/2018/wordml" xmlns:w16du="http://schemas.microsoft.com/office/word/2023/wordml/word16du" xmlns:w16sdtdh="http://schemas.microsoft.com/office/word/2020/wordml/sdtdatahash" xmlns:w16sdtfl="http://schemas.microsoft.com/office/word/2024/wordml/sdtformatlock" xmlns:w16se="http://schemas.microsoft.com/office/word/2015/wordml/symex" xmlns:wpg="http://schemas.microsoft.com/office/word/2010/wordprocessingGroup" xmlns:wpi="http://schemas.microsoft.com/office/word/2010/wordprocessingInk" xmlns:wne="http://schemas.microsoft.com/office/word/2006/wordml" xmlns:wps="http://schemas.microsoft.com/office/word/2010/wordprocessingShape" mc:Ignorable="w14 w15 w16se w16cid w16 w16cex w16sdtdh w16sdtfl cr w16du wp14">
-  <w16cex:commentExtensible w16cex:durableId="260A21B0" w16cex:dateUtc="2025-05-18T16:37:00Z"/>
-  <w16cex:commentExtensible w16cex:durableId="72C8F826" w16cex:dateUtc="2025-05-19T20:47:00Z"/>
-  <w16cex:commentExtensible w16cex:durableId="31BE9DD1" w16cex:dateUtc="2025-05-18T16:40:00Z"/>
-  <w16cex:commentExtensible w16cex:durableId="769516A3" w16cex:dateUtc="2025-05-19T20:47:00Z"/>
-</w16cex:commentsExtensible>
-</file>
-
-<file path=word/commentsIds.xml><?xml version="1.0" encoding="utf-8"?>
-<w16cid:commentsIds xmlns:wpc="http://schemas.microsoft.com/office/word/2010/wordprocessingCanvas" xmlns:cx="http://schemas.microsoft.com/office/drawing/2014/chartex" xmlns:cx1="http://schemas.microsoft.com/office/drawing/2015/9/8/chartex" xmlns:cx2="http://schemas.microsoft.com/office/drawing/2015/10/21/chartex" xmlns:cx3="http://schemas.microsoft.com/office/drawing/2016/5/9/chartex" xmlns:cx4="http://schemas.microsoft.com/office/drawing/2016/5/10/chartex" xmlns:cx5="http://schemas.microsoft.com/office/drawing/2016/5/11/chartex" xmlns:cx6="http://schemas.microsoft.com/office/drawing/2016/5/12/chartex" xmlns:cx7="http://schemas.microsoft.com/office/drawing/2016/5/13/chartex" xmlns:cx8="http://schemas.microsoft.com/office/drawing/2016/5/14/chartex" xmlns:mc="http://schemas.openxmlformats.org/markup-compatibility/2006" xmlns:aink="http://schemas.microsoft.com/office/drawing/2016/ink" xmlns:am3d="http://schemas.microsoft.com/office/drawing/2017/model3d" xmlns:o="urn:schemas-microsoft-com:office:office" xmlns:oel="http://schemas.microsoft.com/office/2019/extlst" xmlns:r="http://schemas.openxmlformats.org/officeDocument/2006/relationships" xmlns:m="http://schemas.openxmlformats.org/officeDocument/2006/math" xmlns:v="urn:schemas-microsoft-com:vml" xmlns:wp14="http://schemas.microsoft.com/office/word/2010/wordprocessingDrawing" xmlns:wp="http://schemas.openxmlformats.org/drawingml/2006/wordprocessingDrawing" xmlns:w10="urn:schemas-microsoft-com:office:word" xmlns:w="http://schemas.openxmlformats.org/wordprocessingml/2006/main" xmlns:w14="http://schemas.microsoft.com/office/word/2010/wordml" xmlns:w15="http://schemas.microsoft.com/office/word/2012/wordml" xmlns:w16cex="http://schemas.microsoft.com/office/word/2018/wordml/cex" xmlns:w16cid="http://schemas.microsoft.com/office/word/2016/wordml/cid" xmlns:w16="http://schemas.microsoft.com/office/word/2018/wordml" xmlns:w16du="http://schemas.microsoft.com/office/word/2023/wordml/word16du" xmlns:w16sdtdh="http://schemas.microsoft.com/office/word/2020/wordml/sdtdatahash" xmlns:w16sdtfl="http://schemas.microsoft.com/office/word/2024/wordml/sdtformatlock" xmlns:w16se="http://schemas.microsoft.com/office/word/2015/wordml/symex" xmlns:wpg="http://schemas.microsoft.com/office/word/2010/wordprocessingGroup" xmlns:wpi="http://schemas.microsoft.com/office/word/2010/wordprocessingInk" xmlns:wne="http://schemas.microsoft.com/office/word/2006/wordml" xmlns:wps="http://schemas.microsoft.com/office/word/2010/wordprocessingShape" mc:Ignorable="w14 w15 w16se w16cid w16 w16cex w16sdtdh w16sdtfl w16du wp14">
-  <w16cid:commentId w16cid:paraId="5C0072DF" w16cid:durableId="260A21B0"/>
-  <w16cid:commentId w16cid:paraId="5E962A02" w16cid:durableId="72C8F826"/>
-  <w16cid:commentId w16cid:paraId="5EAC3309" w16cid:durableId="31BE9DD1"/>
-  <w16cid:commentId w16cid:paraId="2822444F" w16cid:durableId="769516A3"/>
-</w16cid:commentsIds>
 </file>
 
 <file path=word/endnotes.xml><?xml version="1.0" encoding="utf-8"?>
@@ -20642,14 +19464,6 @@
   </w:num>
   <w:numIdMacAtCleanup w:val="35"/>
 </w:numbering>
-</file>
-
-<file path=word/people.xml><?xml version="1.0" encoding="utf-8"?>
-<w15:people xmlns:wpc="http://schemas.microsoft.com/office/word/2010/wordprocessingCanvas" xmlns:cx="http://schemas.microsoft.com/office/drawing/2014/chartex" xmlns:cx1="http://schemas.microsoft.com/office/drawing/2015/9/8/chartex" xmlns:cx2="http://schemas.microsoft.com/office/drawing/2015/10/21/chartex" xmlns:cx3="http://schemas.microsoft.com/office/drawing/2016/5/9/chartex" xmlns:cx4="http://schemas.microsoft.com/office/drawing/2016/5/10/chartex" xmlns:cx5="http://schemas.microsoft.com/office/drawing/2016/5/11/chartex" xmlns:cx6="http://schemas.microsoft.com/office/drawing/2016/5/12/chartex" xmlns:cx7="http://schemas.microsoft.com/office/drawing/2016/5/13/chartex" xmlns:cx8="http://schemas.microsoft.com/office/drawing/2016/5/14/chartex" xmlns:mc="http://schemas.openxmlformats.org/markup-compatibility/2006" xmlns:aink="http://schemas.microsoft.com/office/drawing/2016/ink" xmlns:am3d="http://schemas.microsoft.com/office/drawing/2017/model3d" xmlns:o="urn:schemas-microsoft-com:office:office" xmlns:oel="http://schemas.microsoft.com/office/2019/extlst" xmlns:r="http://schemas.openxmlformats.org/officeDocument/2006/relationships" xmlns:m="http://schemas.openxmlformats.org/officeDocument/2006/math" xmlns:v="urn:schemas-microsoft-com:vml" xmlns:wp14="http://schemas.microsoft.com/office/word/2010/wordprocessingDrawing" xmlns:wp="http://schemas.openxmlformats.org/drawingml/2006/wordprocessingDrawing" xmlns:w10="urn:schemas-microsoft-com:office:word" xmlns:w="http://schemas.openxmlformats.org/wordprocessingml/2006/main" xmlns:w14="http://schemas.microsoft.com/office/word/2010/wordml" xmlns:w15="http://schemas.microsoft.com/office/word/2012/wordml" xmlns:w16cex="http://schemas.microsoft.com/office/word/2018/wordml/cex" xmlns:w16cid="http://schemas.microsoft.com/office/word/2016/wordml/cid" xmlns:w16="http://schemas.microsoft.com/office/word/2018/wordml" xmlns:w16du="http://schemas.microsoft.com/office/word/2023/wordml/word16du" xmlns:w16sdtdh="http://schemas.microsoft.com/office/word/2020/wordml/sdtdatahash" xmlns:w16sdtfl="http://schemas.microsoft.com/office/word/2024/wordml/sdtformatlock" xmlns:w16se="http://schemas.microsoft.com/office/word/2015/wordml/symex" xmlns:wpg="http://schemas.microsoft.com/office/word/2010/wordprocessingGroup" xmlns:wpi="http://schemas.microsoft.com/office/word/2010/wordprocessingInk" xmlns:wne="http://schemas.microsoft.com/office/word/2006/wordml" xmlns:wps="http://schemas.microsoft.com/office/word/2010/wordprocessingShape" mc:Ignorable="w14 w15 w16se w16cid w16 w16cex w16sdtdh w16sdtfl w16du wp14">
-  <w15:person w15:author="Артем Вербицький">
-    <w15:presenceInfo w15:providerId="Windows Live" w15:userId="bd079c189bcf2dab"/>
-  </w15:person>
-</w15:people>
 </file>
 
 <file path=word/styles.xml><?xml version="1.0" encoding="utf-8"?>
@@ -21290,6 +20104,7 @@
   <w:style w:type="character" w:default="1" w:styleId="DefaultParagraphFont">
     <w:name w:val="Default Paragraph Font"/>
     <w:uiPriority w:val="1"/>
+    <w:semiHidden/>
     <w:unhideWhenUsed/>
   </w:style>
   <w:style w:type="table" w:default="1" w:styleId="TableNormal">

--- a/3_course/Coursework/Вербицький_Артем_курсова_робота.docx
+++ b/3_course/Coursework/Вербицький_Артем_курсова_робота.docx
@@ -2701,7 +2701,7 @@
                 <w:noProof/>
                 <w:webHidden/>
               </w:rPr>
-              <w:t>28</w:t>
+              <w:t>29</w:t>
             </w:r>
             <w:r>
               <w:rPr>
@@ -2920,7 +2920,7 @@
                 <w:noProof/>
                 <w:webHidden/>
               </w:rPr>
-              <w:t>31</w:t>
+              <w:t>32</w:t>
             </w:r>
             <w:r>
               <w:rPr>
@@ -2990,7 +2990,7 @@
                 <w:noProof/>
                 <w:webHidden/>
               </w:rPr>
-              <w:t>32</w:t>
+              <w:t>33</w:t>
             </w:r>
             <w:r>
               <w:rPr>
@@ -3060,7 +3060,7 @@
                 <w:noProof/>
                 <w:webHidden/>
               </w:rPr>
-              <w:t>33</w:t>
+              <w:t>34</w:t>
             </w:r>
             <w:r>
               <w:rPr>
